--- a/Daniel del Barrio - Jhonny Fabricio - v2.docx
+++ b/Daniel del Barrio - Jhonny Fabricio - v2.docx
@@ -1,12 +1,12 @@
 
 <file path=word/document.xml><?xml version="1.0" encoding="utf-8"?>
-<w:document xmlns:wpc="http://schemas.microsoft.com/office/word/2010/wordprocessingCanvas" xmlns:mc="http://schemas.openxmlformats.org/markup-compatibility/2006" xmlns:o="urn:schemas-microsoft-com:office:office" xmlns:r="http://schemas.openxmlformats.org/officeDocument/2006/relationships" xmlns:m="http://schemas.openxmlformats.org/officeDocument/2006/math" xmlns:v="urn:schemas-microsoft-com:vml" xmlns:wp14="http://schemas.microsoft.com/office/word/2010/wordprocessingDrawing" xmlns:wp="http://schemas.openxmlformats.org/drawingml/2006/wordprocessingDrawing" xmlns:w10="urn:schemas-microsoft-com:office:word" xmlns:w="http://schemas.openxmlformats.org/wordprocessingml/2006/main" xmlns:w14="http://schemas.microsoft.com/office/word/2010/wordml" xmlns:w15="http://schemas.microsoft.com/office/word/2012/wordml" xmlns:wpg="http://schemas.microsoft.com/office/word/2010/wordprocessingGroup" xmlns:wpi="http://schemas.microsoft.com/office/word/2010/wordprocessingInk" xmlns:wne="http://schemas.microsoft.com/office/word/2006/wordml" xmlns:wps="http://schemas.microsoft.com/office/word/2010/wordprocessingShape" mc:Ignorable="w14 w15 wp14">
+<w:document xmlns:wpc="http://schemas.microsoft.com/office/word/2010/wordprocessingCanvas" xmlns:cx="http://schemas.microsoft.com/office/drawing/2014/chartex" xmlns:cx1="http://schemas.microsoft.com/office/drawing/2015/9/8/chartex" xmlns:cx2="http://schemas.microsoft.com/office/drawing/2015/10/21/chartex" xmlns:cx3="http://schemas.microsoft.com/office/drawing/2016/5/9/chartex" xmlns:cx4="http://schemas.microsoft.com/office/drawing/2016/5/10/chartex" xmlns:cx5="http://schemas.microsoft.com/office/drawing/2016/5/11/chartex" xmlns:cx6="http://schemas.microsoft.com/office/drawing/2016/5/12/chartex" xmlns:cx7="http://schemas.microsoft.com/office/drawing/2016/5/13/chartex" xmlns:cx8="http://schemas.microsoft.com/office/drawing/2016/5/14/chartex" xmlns:mc="http://schemas.openxmlformats.org/markup-compatibility/2006" xmlns:aink="http://schemas.microsoft.com/office/drawing/2016/ink" xmlns:am3d="http://schemas.microsoft.com/office/drawing/2017/model3d" xmlns:o="urn:schemas-microsoft-com:office:office" xmlns:r="http://schemas.openxmlformats.org/officeDocument/2006/relationships" xmlns:m="http://schemas.openxmlformats.org/officeDocument/2006/math" xmlns:v="urn:schemas-microsoft-com:vml" xmlns:wp14="http://schemas.microsoft.com/office/word/2010/wordprocessingDrawing" xmlns:wp="http://schemas.openxmlformats.org/drawingml/2006/wordprocessingDrawing" xmlns:w10="urn:schemas-microsoft-com:office:word" xmlns:w="http://schemas.openxmlformats.org/wordprocessingml/2006/main" xmlns:w14="http://schemas.microsoft.com/office/word/2010/wordml" xmlns:w15="http://schemas.microsoft.com/office/word/2012/wordml" xmlns:w16cid="http://schemas.microsoft.com/office/word/2016/wordml/cid" xmlns:w16se="http://schemas.microsoft.com/office/word/2015/wordml/symex" xmlns:wpg="http://schemas.microsoft.com/office/word/2010/wordprocessingGroup" xmlns:wpi="http://schemas.microsoft.com/office/word/2010/wordprocessingInk" xmlns:wne="http://schemas.microsoft.com/office/word/2006/wordml" xmlns:wps="http://schemas.microsoft.com/office/word/2010/wordprocessingShape" mc:Ignorable="w14 w15 w16se w16cid wp14">
   <w:body>
     <w:p>
       <w:pPr>
         <w:jc w:val="center"/>
         <w:rPr>
-          <w:rFonts w:ascii="Times New Roman" w:hAnsi="Times New Roman" w:cs="Times New Roman"/>
+          <w:rFonts w:cstheme="minorHAnsi"/>
           <w:sz w:val="40"/>
           <w:szCs w:val="40"/>
           <w:u w:val="single"/>
@@ -17,7 +17,7 @@
       <w:pPr>
         <w:jc w:val="center"/>
         <w:rPr>
-          <w:rFonts w:ascii="Times New Roman" w:hAnsi="Times New Roman" w:cs="Times New Roman"/>
+          <w:rFonts w:cstheme="minorHAnsi"/>
           <w:sz w:val="52"/>
           <w:szCs w:val="52"/>
           <w:u w:val="single"/>
@@ -25,7 +25,7 @@
       </w:pPr>
       <w:r>
         <w:rPr>
-          <w:rFonts w:ascii="Times New Roman" w:hAnsi="Times New Roman" w:cs="Times New Roman"/>
+          <w:rFonts w:cstheme="minorHAnsi"/>
           <w:sz w:val="52"/>
           <w:szCs w:val="52"/>
           <w:u w:val="single"/>
@@ -36,7 +36,7 @@
     <w:p>
       <w:pPr>
         <w:rPr>
-          <w:rFonts w:ascii="Times New Roman" w:hAnsi="Times New Roman" w:cs="Times New Roman"/>
+          <w:rFonts w:cstheme="minorHAnsi"/>
           <w:sz w:val="24"/>
           <w:szCs w:val="24"/>
           <w:u w:val="single"/>
@@ -46,7 +46,7 @@
     <w:p>
       <w:pPr>
         <w:rPr>
-          <w:rFonts w:ascii="Times New Roman" w:hAnsi="Times New Roman" w:cs="Times New Roman"/>
+          <w:rFonts w:cstheme="minorHAnsi"/>
           <w:sz w:val="24"/>
           <w:szCs w:val="24"/>
           <w:u w:val="single"/>
@@ -57,16 +57,16 @@
       <w:pPr>
         <w:ind w:left="708" w:hanging="708"/>
         <w:rPr>
-          <w:rFonts w:ascii="Times New Roman" w:hAnsi="Times New Roman" w:cs="Times New Roman"/>
-          <w:sz w:val="24"/>
-          <w:szCs w:val="24"/>
-        </w:rPr>
-      </w:pPr>
-    </w:p>
-    <w:p>
-      <w:pPr>
-        <w:rPr>
-          <w:rFonts w:ascii="Times New Roman" w:hAnsi="Times New Roman" w:cs="Times New Roman"/>
+          <w:rFonts w:cstheme="minorHAnsi"/>
+          <w:sz w:val="24"/>
+          <w:szCs w:val="24"/>
+        </w:rPr>
+      </w:pPr>
+    </w:p>
+    <w:p>
+      <w:pPr>
+        <w:rPr>
+          <w:rFonts w:cstheme="minorHAnsi"/>
           <w:sz w:val="24"/>
           <w:szCs w:val="24"/>
           <w:u w:val="single"/>
@@ -76,7 +76,7 @@
     <w:p>
       <w:pPr>
         <w:rPr>
-          <w:rFonts w:ascii="Times New Roman" w:hAnsi="Times New Roman" w:cs="Times New Roman"/>
+          <w:rFonts w:cstheme="minorHAnsi"/>
           <w:sz w:val="24"/>
           <w:szCs w:val="24"/>
           <w:u w:val="single"/>
@@ -86,7 +86,7 @@
     <w:p>
       <w:pPr>
         <w:rPr>
-          <w:rFonts w:ascii="Times New Roman" w:hAnsi="Times New Roman" w:cs="Times New Roman"/>
+          <w:rFonts w:cstheme="minorHAnsi"/>
           <w:sz w:val="24"/>
           <w:szCs w:val="24"/>
           <w:u w:val="single"/>
@@ -97,7 +97,7 @@
       <w:pPr>
         <w:jc w:val="center"/>
         <w:rPr>
-          <w:rFonts w:ascii="Times New Roman" w:hAnsi="Times New Roman" w:cs="Times New Roman"/>
+          <w:rFonts w:cstheme="minorHAnsi"/>
           <w:sz w:val="24"/>
           <w:szCs w:val="24"/>
           <w:u w:val="single"/>
@@ -105,7 +105,7 @@
       </w:pPr>
       <w:r>
         <w:rPr>
-          <w:rFonts w:ascii="Times New Roman" w:hAnsi="Times New Roman" w:cs="Times New Roman"/>
+          <w:rFonts w:cstheme="minorHAnsi"/>
           <w:noProof/>
           <w:sz w:val="24"/>
           <w:szCs w:val="24"/>
@@ -128,7 +128,7 @@
                     <pic:cNvPicPr/>
                   </pic:nvPicPr>
                   <pic:blipFill>
-                    <a:blip r:embed="rId5">
+                    <a:blip r:embed="rId8">
                       <a:extLst>
                         <a:ext uri="{28A0092B-C50C-407E-A947-70E740481C1C}">
                           <a14:useLocalDpi xmlns:a14="http://schemas.microsoft.com/office/drawing/2010/main" val="0"/>
@@ -158,7 +158,7 @@
     <w:p>
       <w:pPr>
         <w:rPr>
-          <w:rFonts w:ascii="Times New Roman" w:hAnsi="Times New Roman" w:cs="Times New Roman"/>
+          <w:rFonts w:cstheme="minorHAnsi"/>
           <w:sz w:val="24"/>
           <w:szCs w:val="24"/>
           <w:u w:val="single"/>
@@ -168,7 +168,7 @@
     <w:p>
       <w:pPr>
         <w:rPr>
-          <w:rFonts w:ascii="Times New Roman" w:hAnsi="Times New Roman" w:cs="Times New Roman"/>
+          <w:rFonts w:cstheme="minorHAnsi"/>
           <w:sz w:val="24"/>
           <w:szCs w:val="24"/>
           <w:u w:val="single"/>
@@ -178,7 +178,7 @@
     <w:p>
       <w:pPr>
         <w:rPr>
-          <w:rFonts w:ascii="Times New Roman" w:hAnsi="Times New Roman" w:cs="Times New Roman"/>
+          <w:rFonts w:cstheme="minorHAnsi"/>
           <w:sz w:val="24"/>
           <w:szCs w:val="24"/>
           <w:u w:val="single"/>
@@ -188,7 +188,7 @@
     <w:p>
       <w:pPr>
         <w:rPr>
-          <w:rFonts w:ascii="Times New Roman" w:hAnsi="Times New Roman" w:cs="Times New Roman"/>
+          <w:rFonts w:cstheme="minorHAnsi"/>
           <w:sz w:val="24"/>
           <w:szCs w:val="24"/>
           <w:u w:val="single"/>
@@ -198,7 +198,7 @@
     <w:p>
       <w:pPr>
         <w:rPr>
-          <w:rFonts w:ascii="Times New Roman" w:hAnsi="Times New Roman" w:cs="Times New Roman"/>
+          <w:rFonts w:cstheme="minorHAnsi"/>
           <w:sz w:val="24"/>
           <w:szCs w:val="24"/>
           <w:u w:val="single"/>
@@ -208,7 +208,7 @@
     <w:p>
       <w:pPr>
         <w:rPr>
-          <w:rFonts w:ascii="Times New Roman" w:hAnsi="Times New Roman" w:cs="Times New Roman"/>
+          <w:rFonts w:cstheme="minorHAnsi"/>
           <w:sz w:val="24"/>
           <w:szCs w:val="24"/>
           <w:u w:val="single"/>
@@ -218,7 +218,7 @@
     <w:p>
       <w:pPr>
         <w:rPr>
-          <w:rFonts w:ascii="Times New Roman" w:hAnsi="Times New Roman" w:cs="Times New Roman"/>
+          <w:rFonts w:cstheme="minorHAnsi"/>
           <w:sz w:val="24"/>
           <w:szCs w:val="24"/>
           <w:u w:val="single"/>
@@ -228,7 +228,7 @@
     <w:p>
       <w:pPr>
         <w:rPr>
-          <w:rFonts w:ascii="Times New Roman" w:hAnsi="Times New Roman" w:cs="Times New Roman"/>
+          <w:rFonts w:cstheme="minorHAnsi"/>
           <w:sz w:val="24"/>
           <w:szCs w:val="24"/>
           <w:u w:val="single"/>
@@ -238,7 +238,7 @@
     <w:p>
       <w:pPr>
         <w:rPr>
-          <w:rFonts w:ascii="Times New Roman" w:hAnsi="Times New Roman" w:cs="Times New Roman"/>
+          <w:rFonts w:cstheme="minorHAnsi"/>
           <w:sz w:val="24"/>
           <w:szCs w:val="24"/>
           <w:u w:val="single"/>
@@ -248,7 +248,7 @@
     <w:p>
       <w:pPr>
         <w:rPr>
-          <w:rFonts w:ascii="Times New Roman" w:hAnsi="Times New Roman" w:cs="Times New Roman"/>
+          <w:rFonts w:cstheme="minorHAnsi"/>
           <w:sz w:val="24"/>
           <w:szCs w:val="24"/>
           <w:u w:val="single"/>
@@ -257,26 +257,16 @@
     </w:p>
     <w:p>
       <w:pPr>
-        <w:rPr>
-          <w:rFonts w:ascii="Times New Roman" w:hAnsi="Times New Roman" w:cs="Times New Roman"/>
-          <w:sz w:val="24"/>
-          <w:szCs w:val="24"/>
-          <w:u w:val="single"/>
-        </w:rPr>
-      </w:pPr>
-    </w:p>
-    <w:p>
-      <w:pPr>
         <w:jc w:val="right"/>
         <w:rPr>
-          <w:rFonts w:ascii="Times New Roman" w:hAnsi="Times New Roman" w:cs="Times New Roman"/>
-          <w:sz w:val="24"/>
-          <w:szCs w:val="24"/>
-        </w:rPr>
-      </w:pPr>
-      <w:r>
-        <w:rPr>
-          <w:rFonts w:ascii="Times New Roman" w:hAnsi="Times New Roman" w:cs="Times New Roman"/>
+          <w:rFonts w:cstheme="minorHAnsi"/>
+          <w:sz w:val="24"/>
+          <w:szCs w:val="24"/>
+        </w:rPr>
+      </w:pPr>
+      <w:r>
+        <w:rPr>
+          <w:rFonts w:cstheme="minorHAnsi"/>
           <w:sz w:val="24"/>
           <w:szCs w:val="24"/>
         </w:rPr>
@@ -287,14 +277,14 @@
       <w:pPr>
         <w:jc w:val="right"/>
         <w:rPr>
-          <w:rFonts w:ascii="Times New Roman" w:hAnsi="Times New Roman" w:cs="Times New Roman"/>
-          <w:sz w:val="24"/>
-          <w:szCs w:val="24"/>
-        </w:rPr>
-      </w:pPr>
-      <w:r>
-        <w:rPr>
-          <w:rFonts w:ascii="Times New Roman" w:hAnsi="Times New Roman" w:cs="Times New Roman"/>
+          <w:rFonts w:cstheme="minorHAnsi"/>
+          <w:sz w:val="24"/>
+          <w:szCs w:val="24"/>
+        </w:rPr>
+      </w:pPr>
+      <w:r>
+        <w:rPr>
+          <w:rFonts w:cstheme="minorHAnsi"/>
           <w:sz w:val="24"/>
           <w:szCs w:val="24"/>
         </w:rPr>
@@ -306,116 +296,677 @@
         <w:spacing w:after="0" w:line="240" w:lineRule="auto"/>
         <w:jc w:val="right"/>
         <w:rPr>
-          <w:rFonts w:ascii="Times New Roman" w:eastAsia="Times New Roman" w:hAnsi="Times New Roman" w:cs="Times New Roman"/>
+          <w:rFonts w:eastAsia="Times New Roman" w:cstheme="minorHAnsi"/>
           <w:sz w:val="24"/>
           <w:szCs w:val="24"/>
           <w:lang w:eastAsia="es-ES"/>
         </w:rPr>
       </w:pPr>
+      <w:r>
+        <w:rPr>
+          <w:rFonts w:eastAsia="Times New Roman" w:cstheme="minorHAnsi"/>
+          <w:sz w:val="24"/>
+          <w:szCs w:val="24"/>
+          <w:lang w:eastAsia="es-ES"/>
+        </w:rPr>
+        <w:t>Chicaiza Palomo, Jhonny Fabri</w:t>
+      </w:r>
+      <w:r>
+        <w:rPr>
+          <w:rFonts w:eastAsia="Times New Roman" w:cstheme="minorHAnsi"/>
+          <w:sz w:val="24"/>
+          <w:szCs w:val="24"/>
+          <w:lang w:eastAsia="es-ES"/>
+        </w:rPr>
+        <w:t>c</w:t>
+      </w:r>
+      <w:r>
+        <w:rPr>
+          <w:rFonts w:eastAsia="Times New Roman" w:cstheme="minorHAnsi"/>
+          <w:sz w:val="24"/>
+          <w:szCs w:val="24"/>
+          <w:lang w:eastAsia="es-ES"/>
+        </w:rPr>
+        <w:t>io</w:t>
+      </w:r>
+    </w:p>
+    <w:p>
+      <w:pPr>
+        <w:pStyle w:val="Ttulo"/>
+        <w:jc w:val="center"/>
+        <w:rPr>
+          <w:rFonts w:asciiTheme="minorHAnsi" w:hAnsiTheme="minorHAnsi" w:cstheme="minorHAnsi"/>
+          <w:lang w:val="en-GB"/>
+        </w:rPr>
+        <w:sectPr>
+          <w:footerReference w:type="default" r:id="rId9"/>
+          <w:type w:val="continuous"/>
+          <w:pgSz w:w="11906" w:h="16838"/>
+          <w:pgMar w:top="1417" w:right="1701" w:bottom="1417" w:left="1701" w:header="708" w:footer="708" w:gutter="0"/>
+          <w:cols w:space="708"/>
+          <w:docGrid w:linePitch="360"/>
+        </w:sectPr>
+      </w:pPr>
       <w:proofErr w:type="spellStart"/>
       <w:r>
         <w:rPr>
-          <w:rFonts w:ascii="Times New Roman" w:eastAsia="Times New Roman" w:hAnsi="Times New Roman" w:cs="Times New Roman"/>
-          <w:sz w:val="24"/>
-          <w:szCs w:val="24"/>
-          <w:lang w:eastAsia="es-ES"/>
-        </w:rPr>
-        <w:t>Chicaiza</w:t>
+          <w:rFonts w:asciiTheme="minorHAnsi" w:hAnsiTheme="minorHAnsi" w:cstheme="minorHAnsi"/>
+          <w:lang w:val="en-GB"/>
+        </w:rPr>
+        <w:lastRenderedPageBreak/>
+        <w:t>I</w:t>
+      </w:r>
+      <w:r>
+        <w:rPr>
+          <w:rFonts w:asciiTheme="minorHAnsi" w:hAnsiTheme="minorHAnsi" w:cstheme="minorHAnsi"/>
+          <w:lang w:val="en-GB"/>
+        </w:rPr>
+        <w:t>ndice</w:t>
       </w:r>
       <w:proofErr w:type="spellEnd"/>
       <w:r>
         <w:rPr>
-          <w:rFonts w:ascii="Times New Roman" w:eastAsia="Times New Roman" w:hAnsi="Times New Roman" w:cs="Times New Roman"/>
-          <w:sz w:val="24"/>
-          <w:szCs w:val="24"/>
-          <w:lang w:eastAsia="es-ES"/>
-        </w:rPr>
-        <w:t xml:space="preserve"> Palomo, </w:t>
-      </w:r>
-      <w:proofErr w:type="spellStart"/>
-      <w:r>
-        <w:rPr>
-          <w:rFonts w:ascii="Times New Roman" w:eastAsia="Times New Roman" w:hAnsi="Times New Roman" w:cs="Times New Roman"/>
-          <w:sz w:val="24"/>
-          <w:szCs w:val="24"/>
-          <w:lang w:eastAsia="es-ES"/>
-        </w:rPr>
-        <w:t>Jhonny</w:t>
-      </w:r>
-      <w:proofErr w:type="spellEnd"/>
-      <w:r>
-        <w:rPr>
-          <w:rFonts w:ascii="Times New Roman" w:eastAsia="Times New Roman" w:hAnsi="Times New Roman" w:cs="Times New Roman"/>
-          <w:sz w:val="24"/>
-          <w:szCs w:val="24"/>
-          <w:lang w:eastAsia="es-ES"/>
+          <w:rFonts w:asciiTheme="minorHAnsi" w:hAnsiTheme="minorHAnsi" w:cstheme="minorHAnsi"/>
+        </w:rPr>
+        <w:fldChar w:fldCharType="begin"/>
+      </w:r>
+      <w:r>
+        <w:rPr>
+          <w:rFonts w:asciiTheme="minorHAnsi" w:hAnsiTheme="minorHAnsi" w:cstheme="minorHAnsi"/>
+        </w:rPr>
+        <w:instrText xml:space="preserve"> INDEX \e "</w:instrText>
+      </w:r>
+      <w:r>
+        <w:rPr>
+          <w:rFonts w:asciiTheme="minorHAnsi" w:hAnsiTheme="minorHAnsi" w:cstheme="minorHAnsi"/>
+        </w:rPr>
+        <w:tab/>
+        <w:instrText xml:space="preserve">" \c "1" \z "3082" </w:instrText>
+      </w:r>
+      <w:r>
+        <w:rPr>
+          <w:rFonts w:asciiTheme="minorHAnsi" w:hAnsiTheme="minorHAnsi" w:cstheme="minorHAnsi"/>
+        </w:rPr>
+        <w:fldChar w:fldCharType="separate"/>
+      </w:r>
+    </w:p>
+    <w:p>
+      <w:pPr>
+        <w:pStyle w:val="ndice1"/>
+        <w:tabs>
+          <w:tab w:val="right" w:leader="dot" w:pos="8494"/>
+        </w:tabs>
+        <w:ind w:left="0" w:firstLine="0"/>
+        <w:rPr>
+          <w:rFonts w:cstheme="minorHAnsi"/>
+          <w:noProof/>
+        </w:rPr>
+      </w:pPr>
+    </w:p>
+    <w:p>
+      <w:pPr>
+        <w:pStyle w:val="ndice1"/>
+        <w:tabs>
+          <w:tab w:val="right" w:leader="dot" w:pos="8494"/>
+        </w:tabs>
+        <w:rPr>
+          <w:noProof/>
+        </w:rPr>
+      </w:pPr>
+      <w:r>
+        <w:rPr>
+          <w:rFonts w:cstheme="minorHAnsi"/>
+          <w:noProof/>
+          <w:lang w:val="en-GB"/>
+        </w:rPr>
+        <w:t>Temática</w:t>
+      </w:r>
+      <w:r>
+        <w:rPr>
+          <w:noProof/>
+        </w:rPr>
+        <w:tab/>
+        <w:t>3</w:t>
+      </w:r>
+    </w:p>
+    <w:p>
+      <w:pPr>
+        <w:pStyle w:val="Ttulo"/>
+        <w:rPr>
+          <w:rFonts w:asciiTheme="minorHAnsi" w:hAnsiTheme="minorHAnsi" w:cstheme="minorHAnsi"/>
+          <w:noProof/>
+        </w:rPr>
+        <w:sectPr>
+          <w:type w:val="continuous"/>
+          <w:pgSz w:w="11906" w:h="16838"/>
+          <w:pgMar w:top="1417" w:right="1701" w:bottom="1417" w:left="1701" w:header="708" w:footer="708" w:gutter="0"/>
+          <w:cols w:space="720"/>
+          <w:docGrid w:linePitch="360"/>
+        </w:sectPr>
+      </w:pPr>
+    </w:p>
+    <w:p>
+      <w:pPr>
+        <w:pStyle w:val="ndice1"/>
+        <w:tabs>
+          <w:tab w:val="right" w:leader="dot" w:pos="8494"/>
+        </w:tabs>
+        <w:rPr>
+          <w:noProof/>
+        </w:rPr>
+      </w:pPr>
+      <w:r>
+        <w:rPr>
+          <w:rFonts w:cstheme="minorHAnsi"/>
+          <w:noProof/>
+        </w:rPr>
+        <w:t>Roles</w:t>
+      </w:r>
+      <w:r>
+        <w:rPr>
+          <w:noProof/>
+        </w:rPr>
+        <w:tab/>
+        <w:t>3</w:t>
+      </w:r>
+    </w:p>
+    <w:p>
+      <w:pPr>
+        <w:pStyle w:val="ndice1"/>
+        <w:tabs>
+          <w:tab w:val="right" w:leader="dot" w:pos="8494"/>
+        </w:tabs>
+        <w:rPr>
+          <w:noProof/>
+        </w:rPr>
+      </w:pPr>
+      <w:r>
+        <w:rPr>
+          <w:rFonts w:cstheme="minorHAnsi"/>
+          <w:noProof/>
+        </w:rPr>
+        <w:t>FrontEnd</w:t>
+      </w:r>
+      <w:r>
+        <w:rPr>
+          <w:noProof/>
+        </w:rPr>
+        <w:tab/>
+        <w:t>3</w:t>
+      </w:r>
+    </w:p>
+    <w:p>
+      <w:pPr>
+        <w:pStyle w:val="ndice1"/>
+        <w:tabs>
+          <w:tab w:val="right" w:leader="dot" w:pos="8494"/>
+        </w:tabs>
+        <w:rPr>
+          <w:noProof/>
+        </w:rPr>
+      </w:pPr>
+      <w:r>
+        <w:rPr>
+          <w:rFonts w:cstheme="minorHAnsi"/>
+          <w:noProof/>
+        </w:rPr>
+        <w:t>Backend:</w:t>
+      </w:r>
+      <w:r>
+        <w:rPr>
+          <w:noProof/>
+        </w:rPr>
+        <w:tab/>
+        <w:t>5</w:t>
+      </w:r>
+    </w:p>
+    <w:p/>
+    <w:p>
+      <w:pPr>
+        <w:pStyle w:val="ndice1"/>
+        <w:tabs>
+          <w:tab w:val="right" w:leader="dot" w:pos="8494"/>
+        </w:tabs>
+        <w:ind w:left="0" w:firstLine="0"/>
+        <w:rPr>
+          <w:noProof/>
+        </w:rPr>
+      </w:pPr>
+    </w:p>
+    <w:p>
+      <w:pPr>
+        <w:pStyle w:val="Ttulo"/>
+        <w:rPr>
+          <w:rFonts w:asciiTheme="minorHAnsi" w:hAnsiTheme="minorHAnsi" w:cstheme="minorHAnsi"/>
+          <w:sz w:val="24"/>
+          <w:szCs w:val="24"/>
+          <w:lang w:val="en-GB"/>
+        </w:rPr>
+      </w:pPr>
+      <w:r>
+        <w:rPr>
+          <w:rFonts w:asciiTheme="minorHAnsi" w:hAnsiTheme="minorHAnsi" w:cstheme="minorHAnsi"/>
+        </w:rPr>
+        <w:fldChar w:fldCharType="end"/>
+      </w:r>
+    </w:p>
+    <w:p>
+      <w:pPr>
+        <w:rPr>
+          <w:rFonts w:cstheme="minorHAnsi"/>
+          <w:lang w:val="en-GB"/>
+        </w:rPr>
+      </w:pPr>
+    </w:p>
+    <w:p>
+      <w:pPr>
+        <w:rPr>
+          <w:rFonts w:cstheme="minorHAnsi"/>
+          <w:lang w:val="en-GB"/>
+        </w:rPr>
+      </w:pPr>
+    </w:p>
+    <w:p>
+      <w:pPr>
+        <w:rPr>
+          <w:rFonts w:cstheme="minorHAnsi"/>
+          <w:lang w:val="en-GB"/>
+        </w:rPr>
+      </w:pPr>
+    </w:p>
+    <w:p>
+      <w:pPr>
+        <w:rPr>
+          <w:rFonts w:cstheme="minorHAnsi"/>
+          <w:lang w:val="en-GB"/>
+        </w:rPr>
+      </w:pPr>
+    </w:p>
+    <w:p>
+      <w:pPr>
+        <w:rPr>
+          <w:rFonts w:cstheme="minorHAnsi"/>
+          <w:lang w:val="en-GB"/>
+        </w:rPr>
+      </w:pPr>
+    </w:p>
+    <w:p>
+      <w:pPr>
+        <w:rPr>
+          <w:rFonts w:cstheme="minorHAnsi"/>
+          <w:lang w:val="en-GB"/>
+        </w:rPr>
+      </w:pPr>
+    </w:p>
+    <w:p>
+      <w:pPr>
+        <w:rPr>
+          <w:rFonts w:cstheme="minorHAnsi"/>
+          <w:lang w:val="en-GB"/>
+        </w:rPr>
+      </w:pPr>
+    </w:p>
+    <w:p>
+      <w:pPr>
+        <w:rPr>
+          <w:rFonts w:cstheme="minorHAnsi"/>
+          <w:lang w:val="en-GB"/>
+        </w:rPr>
+      </w:pPr>
+    </w:p>
+    <w:p>
+      <w:pPr>
+        <w:rPr>
+          <w:rFonts w:cstheme="minorHAnsi"/>
+          <w:lang w:val="en-GB"/>
+        </w:rPr>
+      </w:pPr>
+    </w:p>
+    <w:p>
+      <w:pPr>
+        <w:rPr>
+          <w:rFonts w:cstheme="minorHAnsi"/>
+          <w:lang w:val="en-GB"/>
+        </w:rPr>
+      </w:pPr>
+    </w:p>
+    <w:p>
+      <w:pPr>
+        <w:rPr>
+          <w:rFonts w:cstheme="minorHAnsi"/>
+          <w:lang w:val="en-GB"/>
+        </w:rPr>
+      </w:pPr>
+    </w:p>
+    <w:p>
+      <w:pPr>
+        <w:rPr>
+          <w:rFonts w:cstheme="minorHAnsi"/>
+          <w:lang w:val="en-GB"/>
+        </w:rPr>
+      </w:pPr>
+    </w:p>
+    <w:p>
+      <w:pPr>
+        <w:rPr>
+          <w:rFonts w:cstheme="minorHAnsi"/>
+          <w:lang w:val="en-GB"/>
+        </w:rPr>
+      </w:pPr>
+    </w:p>
+    <w:p>
+      <w:pPr>
+        <w:rPr>
+          <w:rFonts w:cstheme="minorHAnsi"/>
+          <w:lang w:val="en-GB"/>
+        </w:rPr>
+      </w:pPr>
+    </w:p>
+    <w:p>
+      <w:pPr>
+        <w:rPr>
+          <w:rFonts w:cstheme="minorHAnsi"/>
+          <w:lang w:val="en-GB"/>
+        </w:rPr>
+      </w:pPr>
+    </w:p>
+    <w:p>
+      <w:pPr>
+        <w:rPr>
+          <w:rFonts w:cstheme="minorHAnsi"/>
+          <w:lang w:val="en-GB"/>
+        </w:rPr>
+      </w:pPr>
+    </w:p>
+    <w:p>
+      <w:pPr>
+        <w:rPr>
+          <w:rFonts w:cstheme="minorHAnsi"/>
+          <w:lang w:val="en-GB"/>
+        </w:rPr>
+      </w:pPr>
+    </w:p>
+    <w:p>
+      <w:pPr>
+        <w:rPr>
+          <w:rFonts w:cstheme="minorHAnsi"/>
+          <w:lang w:val="en-GB"/>
+        </w:rPr>
+      </w:pPr>
+    </w:p>
+    <w:p>
+      <w:pPr>
+        <w:rPr>
+          <w:rFonts w:cstheme="minorHAnsi"/>
+          <w:lang w:val="en-GB"/>
+        </w:rPr>
+      </w:pPr>
+    </w:p>
+    <w:p>
+      <w:pPr>
+        <w:rPr>
+          <w:rFonts w:cstheme="minorHAnsi"/>
+          <w:lang w:val="en-GB"/>
+        </w:rPr>
+      </w:pPr>
+    </w:p>
+    <w:p>
+      <w:pPr>
+        <w:rPr>
+          <w:rFonts w:cstheme="minorHAnsi"/>
+          <w:lang w:val="en-GB"/>
+        </w:rPr>
+      </w:pPr>
+    </w:p>
+    <w:p>
+      <w:pPr>
+        <w:rPr>
+          <w:rFonts w:cstheme="minorHAnsi"/>
+          <w:lang w:val="en-GB"/>
+        </w:rPr>
+      </w:pPr>
+    </w:p>
+    <w:p>
+      <w:pPr>
+        <w:rPr>
+          <w:rFonts w:cstheme="minorHAnsi"/>
+          <w:lang w:val="en-GB"/>
+        </w:rPr>
+      </w:pPr>
+    </w:p>
+    <w:p>
+      <w:pPr>
+        <w:pStyle w:val="Ttulo"/>
+        <w:rPr>
+          <w:rFonts w:asciiTheme="minorHAnsi" w:hAnsiTheme="minorHAnsi" w:cstheme="minorHAnsi"/>
+          <w:lang w:val="en-GB"/>
+        </w:rPr>
+      </w:pPr>
+      <w:r>
+        <w:rPr>
+          <w:rFonts w:asciiTheme="minorHAnsi" w:hAnsiTheme="minorHAnsi" w:cstheme="minorHAnsi"/>
+        </w:rPr>
+        <w:lastRenderedPageBreak/>
+        <w:t>Temática</w:t>
+      </w:r>
+      <w:r>
+        <w:rPr>
+          <w:rFonts w:asciiTheme="minorHAnsi" w:hAnsiTheme="minorHAnsi" w:cstheme="minorHAnsi"/>
+        </w:rPr>
+        <w:fldChar w:fldCharType="begin"/>
+      </w:r>
+      <w:r>
+        <w:rPr>
+          <w:rFonts w:asciiTheme="minorHAnsi" w:hAnsiTheme="minorHAnsi" w:cstheme="minorHAnsi"/>
+          <w:lang w:val="en-GB"/>
+        </w:rPr>
+        <w:instrText xml:space="preserve"> XE "Temática" </w:instrText>
+      </w:r>
+      <w:r>
+        <w:rPr>
+          <w:rFonts w:asciiTheme="minorHAnsi" w:hAnsiTheme="minorHAnsi" w:cstheme="minorHAnsi"/>
+        </w:rPr>
+        <w:fldChar w:fldCharType="end"/>
+      </w:r>
+    </w:p>
+    <w:p>
+      <w:pPr>
+        <w:jc w:val="both"/>
+        <w:rPr>
+          <w:rFonts w:cstheme="minorHAnsi"/>
+          <w:sz w:val="24"/>
+          <w:szCs w:val="24"/>
+          <w:lang w:val="en-GB"/>
+        </w:rPr>
+      </w:pPr>
+    </w:p>
+    <w:p>
+      <w:pPr>
+        <w:jc w:val="both"/>
+        <w:rPr>
+          <w:rFonts w:cstheme="minorHAnsi"/>
+          <w:sz w:val="24"/>
+          <w:szCs w:val="24"/>
+          <w:u w:val="single"/>
+        </w:rPr>
+      </w:pPr>
+      <w:r>
+        <w:rPr>
+          <w:rFonts w:cstheme="minorHAnsi"/>
+          <w:sz w:val="24"/>
+          <w:szCs w:val="24"/>
+        </w:rPr>
+        <w:t>La temática de nuestra página web estará ambientada en el entrenamiento personal mediante la calistenia.</w:t>
+      </w:r>
+      <w:r>
+        <w:rPr>
+          <w:rFonts w:cstheme="minorHAnsi"/>
+          <w:sz w:val="24"/>
+          <w:szCs w:val="24"/>
         </w:rPr>
         <w:t xml:space="preserve"> </w:t>
       </w:r>
-      <w:proofErr w:type="spellStart"/>
-      <w:r>
-        <w:rPr>
-          <w:rFonts w:ascii="Times New Roman" w:eastAsia="Times New Roman" w:hAnsi="Times New Roman" w:cs="Times New Roman"/>
-          <w:sz w:val="24"/>
-          <w:szCs w:val="24"/>
-          <w:lang w:eastAsia="es-ES"/>
-        </w:rPr>
-        <w:t>Fabrizio</w:t>
-      </w:r>
-      <w:proofErr w:type="spellEnd"/>
-    </w:p>
-    <w:p>
-      <w:pPr>
-        <w:jc w:val="center"/>
-        <w:rPr>
-          <w:rFonts w:ascii="Times New Roman" w:hAnsi="Times New Roman" w:cs="Times New Roman"/>
+      <w:r>
+        <w:rPr>
+          <w:rFonts w:cstheme="minorHAnsi"/>
+          <w:sz w:val="24"/>
+          <w:szCs w:val="24"/>
+        </w:rPr>
+        <w:t xml:space="preserve">La Calistenia se puede entender como un </w:t>
+      </w:r>
+      <w:r>
+        <w:rPr>
+          <w:rStyle w:val="Textoennegrita"/>
+          <w:rFonts w:cstheme="minorHAnsi"/>
+          <w:b w:val="0"/>
+          <w:sz w:val="24"/>
+          <w:szCs w:val="24"/>
+        </w:rPr>
+        <w:t>sistema</w:t>
+      </w:r>
+      <w:r>
+        <w:rPr>
+          <w:rStyle w:val="Textoennegrita"/>
+          <w:rFonts w:cstheme="minorHAnsi"/>
+          <w:sz w:val="24"/>
+          <w:szCs w:val="24"/>
+        </w:rPr>
+        <w:t xml:space="preserve"> </w:t>
+      </w:r>
+      <w:r>
+        <w:rPr>
+          <w:rStyle w:val="Textoennegrita"/>
+          <w:rFonts w:cstheme="minorHAnsi"/>
+          <w:b w:val="0"/>
+          <w:sz w:val="24"/>
+          <w:szCs w:val="24"/>
+        </w:rPr>
+        <w:t>de</w:t>
+      </w:r>
+      <w:r>
+        <w:rPr>
+          <w:rStyle w:val="Textoennegrita"/>
+          <w:rFonts w:cstheme="minorHAnsi"/>
+          <w:sz w:val="24"/>
+          <w:szCs w:val="24"/>
+        </w:rPr>
+        <w:t xml:space="preserve"> </w:t>
+      </w:r>
+      <w:r>
+        <w:rPr>
+          <w:rStyle w:val="Textoennegrita"/>
+          <w:rFonts w:cstheme="minorHAnsi"/>
+          <w:b w:val="0"/>
+          <w:sz w:val="24"/>
+          <w:szCs w:val="24"/>
+        </w:rPr>
+        <w:t>entrenamiento que se vale principalmente del peso corporal</w:t>
+      </w:r>
+      <w:r>
+        <w:rPr>
+          <w:rFonts w:cstheme="minorHAnsi"/>
+          <w:sz w:val="24"/>
+          <w:szCs w:val="24"/>
+        </w:rPr>
+        <w:t>, sin la necesidad de cargas o resistencias adicionales puedes lograr tanto un desarrollo muscular impresionante como un gran trabajo cardiovascular</w:t>
+      </w:r>
+    </w:p>
+    <w:p>
+      <w:pPr>
+        <w:rPr>
+          <w:rFonts w:cstheme="minorHAnsi"/>
           <w:sz w:val="32"/>
           <w:szCs w:val="32"/>
-          <w:u w:val="single"/>
-        </w:rPr>
-      </w:pPr>
-      <w:r>
-        <w:rPr>
-          <w:rFonts w:ascii="Times New Roman" w:hAnsi="Times New Roman" w:cs="Times New Roman"/>
-          <w:sz w:val="32"/>
-          <w:szCs w:val="32"/>
-          <w:u w:val="single"/>
-        </w:rPr>
-        <w:lastRenderedPageBreak/>
-        <w:t>Temática</w:t>
-      </w:r>
+        </w:rPr>
+      </w:pPr>
+    </w:p>
+    <w:p>
+      <w:pPr>
+        <w:pStyle w:val="Ttulo"/>
+        <w:rPr>
+          <w:rFonts w:asciiTheme="minorHAnsi" w:hAnsiTheme="minorHAnsi" w:cstheme="minorHAnsi"/>
+        </w:rPr>
+      </w:pPr>
+      <w:r>
+        <w:rPr>
+          <w:rFonts w:asciiTheme="minorHAnsi" w:hAnsiTheme="minorHAnsi" w:cstheme="minorHAnsi"/>
+        </w:rPr>
+        <w:t>Roles</w:t>
+      </w:r>
+      <w:r>
+        <w:rPr>
+          <w:rFonts w:asciiTheme="minorHAnsi" w:hAnsiTheme="minorHAnsi" w:cstheme="minorHAnsi"/>
+        </w:rPr>
+        <w:fldChar w:fldCharType="begin"/>
+      </w:r>
+      <w:r>
+        <w:rPr>
+          <w:rFonts w:asciiTheme="minorHAnsi" w:hAnsiTheme="minorHAnsi" w:cstheme="minorHAnsi"/>
+        </w:rPr>
+        <w:instrText xml:space="preserve"> XE "Roles" </w:instrText>
+      </w:r>
+      <w:r>
+        <w:rPr>
+          <w:rFonts w:asciiTheme="minorHAnsi" w:hAnsiTheme="minorHAnsi" w:cstheme="minorHAnsi"/>
+        </w:rPr>
+        <w:fldChar w:fldCharType="end"/>
+      </w:r>
+    </w:p>
+    <w:p>
+      <w:pPr>
+        <w:rPr>
+          <w:rFonts w:cstheme="minorHAnsi"/>
+          <w:sz w:val="24"/>
+          <w:szCs w:val="24"/>
+        </w:rPr>
+      </w:pPr>
     </w:p>
     <w:p>
       <w:pPr>
         <w:jc w:val="both"/>
         <w:rPr>
-          <w:rFonts w:ascii="Times New Roman" w:hAnsi="Times New Roman" w:cs="Times New Roman"/>
-          <w:sz w:val="24"/>
-          <w:szCs w:val="24"/>
-        </w:rPr>
-      </w:pPr>
+          <w:rFonts w:cstheme="minorHAnsi"/>
+          <w:sz w:val="24"/>
+          <w:szCs w:val="24"/>
+        </w:rPr>
+      </w:pPr>
+      <w:r>
+        <w:rPr>
+          <w:rFonts w:cstheme="minorHAnsi"/>
+          <w:sz w:val="24"/>
+          <w:szCs w:val="24"/>
+        </w:rPr>
+        <w:t xml:space="preserve">La página web diferenciará entre dos tipos de usuarios: los registrados </w:t>
+      </w:r>
+      <w:r>
+        <w:rPr>
+          <w:rFonts w:cstheme="minorHAnsi"/>
+          <w:sz w:val="24"/>
+          <w:szCs w:val="24"/>
+        </w:rPr>
+        <w:t>y los no registrados o anónimos:</w:t>
+      </w:r>
     </w:p>
     <w:p>
       <w:pPr>
         <w:jc w:val="both"/>
         <w:rPr>
-          <w:rFonts w:ascii="Times New Roman" w:hAnsi="Times New Roman" w:cs="Times New Roman"/>
-          <w:sz w:val="24"/>
-          <w:szCs w:val="24"/>
-          <w:u w:val="single"/>
-        </w:rPr>
-      </w:pPr>
-      <w:r>
-        <w:rPr>
-          <w:rFonts w:ascii="Times New Roman" w:hAnsi="Times New Roman" w:cs="Times New Roman"/>
-          <w:sz w:val="24"/>
-          <w:szCs w:val="24"/>
-        </w:rPr>
-        <w:t>La temática de nuestra página web estará ambientada en el entrenamiento personal mediante la calistenia.</w:t>
-      </w:r>
-      <w:r>
-        <w:rPr>
-          <w:rFonts w:ascii="Times New Roman" w:hAnsi="Times New Roman" w:cs="Times New Roman"/>
+          <w:rFonts w:cstheme="minorHAnsi"/>
+          <w:sz w:val="24"/>
+          <w:szCs w:val="24"/>
+        </w:rPr>
+      </w:pPr>
+      <w:r>
+        <w:rPr>
+          <w:rFonts w:cstheme="minorHAnsi"/>
+          <w:sz w:val="24"/>
+          <w:szCs w:val="24"/>
+        </w:rPr>
+        <w:t>Los usuarios anónimos tendrán a su disposición una variedad de ejercicios sueltos relacionados con la calistenia, fotos de los</w:t>
+      </w:r>
+      <w:r>
+        <w:rPr>
+          <w:rFonts w:cstheme="minorHAnsi"/>
           <w:sz w:val="24"/>
           <w:szCs w:val="24"/>
         </w:rPr>
@@ -423,26 +974,39 @@
       </w:r>
       <w:r>
         <w:rPr>
-          <w:rFonts w:ascii="Times New Roman" w:hAnsi="Times New Roman" w:cs="Times New Roman"/>
-          <w:sz w:val="24"/>
-          <w:szCs w:val="24"/>
-        </w:rPr>
-        <w:t xml:space="preserve">La Calistenia se puede entender como un </w:t>
-      </w:r>
-      <w:r>
-        <w:rPr>
-          <w:rStyle w:val="Textoennegrita"/>
-          <w:rFonts w:ascii="Times New Roman" w:hAnsi="Times New Roman" w:cs="Times New Roman"/>
-          <w:b w:val="0"/>
-          <w:sz w:val="24"/>
-          <w:szCs w:val="24"/>
-        </w:rPr>
-        <w:t>sistema</w:t>
-      </w:r>
-      <w:r>
-        <w:rPr>
-          <w:rStyle w:val="Textoennegrita"/>
-          <w:rFonts w:ascii="Times New Roman" w:hAnsi="Times New Roman" w:cs="Times New Roman"/>
+          <w:rFonts w:cstheme="minorHAnsi"/>
+          <w:sz w:val="24"/>
+          <w:szCs w:val="24"/>
+        </w:rPr>
+        <w:t xml:space="preserve">mismos, enlaces a </w:t>
+      </w:r>
+      <w:r>
+        <w:rPr>
+          <w:rFonts w:cstheme="minorHAnsi"/>
+          <w:sz w:val="24"/>
+          <w:szCs w:val="24"/>
+        </w:rPr>
+        <w:t xml:space="preserve">diferentes páginas </w:t>
+      </w:r>
+      <w:r>
+        <w:rPr>
+          <w:rFonts w:cstheme="minorHAnsi"/>
+          <w:sz w:val="24"/>
+          <w:szCs w:val="24"/>
+        </w:rPr>
+        <w:t xml:space="preserve">o vídeos </w:t>
+      </w:r>
+      <w:r>
+        <w:rPr>
+          <w:rFonts w:cstheme="minorHAnsi"/>
+          <w:sz w:val="24"/>
+          <w:szCs w:val="24"/>
+        </w:rPr>
+        <w:t>de información interesante y</w:t>
+      </w:r>
+      <w:r>
+        <w:rPr>
+          <w:rFonts w:cstheme="minorHAnsi"/>
           <w:sz w:val="24"/>
           <w:szCs w:val="24"/>
         </w:rPr>
@@ -450,18 +1014,170 @@
       </w:r>
       <w:r>
         <w:rPr>
-          <w:rStyle w:val="Textoennegrita"/>
-          <w:rFonts w:ascii="Times New Roman" w:hAnsi="Times New Roman" w:cs="Times New Roman"/>
-          <w:b w:val="0"/>
-          <w:sz w:val="24"/>
-          <w:szCs w:val="24"/>
-        </w:rPr>
-        <w:t>de</w:t>
-      </w:r>
-      <w:r>
-        <w:rPr>
-          <w:rStyle w:val="Textoennegrita"/>
-          <w:rFonts w:ascii="Times New Roman" w:hAnsi="Times New Roman" w:cs="Times New Roman"/>
+          <w:rFonts w:cstheme="minorHAnsi"/>
+          <w:sz w:val="24"/>
+          <w:szCs w:val="24"/>
+        </w:rPr>
+        <w:t>el acceso</w:t>
+      </w:r>
+      <w:r>
+        <w:rPr>
+          <w:rFonts w:cstheme="minorHAnsi"/>
+          <w:sz w:val="24"/>
+          <w:szCs w:val="24"/>
+        </w:rPr>
+        <w:t xml:space="preserve"> a un buscador de los ejercicios. </w:t>
+      </w:r>
+    </w:p>
+    <w:p>
+      <w:pPr>
+        <w:jc w:val="both"/>
+        <w:rPr>
+          <w:rFonts w:cstheme="minorHAnsi"/>
+          <w:sz w:val="24"/>
+          <w:szCs w:val="24"/>
+        </w:rPr>
+      </w:pPr>
+      <w:r>
+        <w:rPr>
+          <w:rFonts w:cstheme="minorHAnsi"/>
+          <w:sz w:val="24"/>
+          <w:szCs w:val="24"/>
+        </w:rPr>
+        <w:t>Los usuarios registrados además de las funcionalidades anteriormente descritas serán capaces de elegir distintas rutinas de entrenamiento pers</w:t>
+      </w:r>
+      <w:r>
+        <w:rPr>
+          <w:rFonts w:cstheme="minorHAnsi"/>
+          <w:sz w:val="24"/>
+          <w:szCs w:val="24"/>
+        </w:rPr>
+        <w:t>on</w:t>
+      </w:r>
+      <w:r>
+        <w:rPr>
+          <w:rFonts w:cstheme="minorHAnsi"/>
+          <w:sz w:val="24"/>
+          <w:szCs w:val="24"/>
+        </w:rPr>
+        <w:t xml:space="preserve">alizadas a nivel u objetivos, </w:t>
+      </w:r>
+      <w:r>
+        <w:rPr>
+          <w:rFonts w:cstheme="minorHAnsi"/>
+          <w:sz w:val="24"/>
+          <w:szCs w:val="24"/>
+        </w:rPr>
+        <w:t xml:space="preserve">asesoramiento a través de </w:t>
+      </w:r>
+      <w:r>
+        <w:rPr>
+          <w:rFonts w:cstheme="minorHAnsi"/>
+          <w:sz w:val="24"/>
+          <w:szCs w:val="24"/>
+        </w:rPr>
+        <w:t>un foro solo</w:t>
+      </w:r>
+      <w:r>
+        <w:rPr>
+          <w:rFonts w:cstheme="minorHAnsi"/>
+          <w:sz w:val="24"/>
+          <w:szCs w:val="24"/>
+        </w:rPr>
+        <w:t xml:space="preserve"> apto para usuarios registrados, modificación de su perfil y la posibilidad de puntuar las rutinas y añadir comentarios.</w:t>
+      </w:r>
+    </w:p>
+    <w:p>
+      <w:pPr>
+        <w:jc w:val="both"/>
+        <w:rPr>
+          <w:rFonts w:cstheme="minorHAnsi"/>
+          <w:sz w:val="24"/>
+          <w:szCs w:val="24"/>
+        </w:rPr>
+      </w:pPr>
+    </w:p>
+    <w:p>
+      <w:pPr>
+        <w:rPr>
+          <w:rFonts w:cstheme="minorHAnsi"/>
+          <w:sz w:val="24"/>
+          <w:szCs w:val="24"/>
+        </w:rPr>
+      </w:pPr>
+    </w:p>
+    <w:p>
+      <w:pPr>
+        <w:pStyle w:val="Ttulo"/>
+        <w:rPr>
+          <w:rFonts w:asciiTheme="minorHAnsi" w:hAnsiTheme="minorHAnsi" w:cstheme="minorHAnsi"/>
+          <w:sz w:val="24"/>
+          <w:szCs w:val="24"/>
+        </w:rPr>
+      </w:pPr>
+      <w:proofErr w:type="spellStart"/>
+      <w:r>
+        <w:rPr>
+          <w:rFonts w:asciiTheme="minorHAnsi" w:hAnsiTheme="minorHAnsi" w:cstheme="minorHAnsi"/>
+        </w:rPr>
+        <w:t>FrontEnd</w:t>
+      </w:r>
+      <w:proofErr w:type="spellEnd"/>
+      <w:r>
+        <w:rPr>
+          <w:rFonts w:asciiTheme="minorHAnsi" w:hAnsiTheme="minorHAnsi" w:cstheme="minorHAnsi"/>
+        </w:rPr>
+        <w:fldChar w:fldCharType="begin"/>
+      </w:r>
+      <w:r>
+        <w:rPr>
+          <w:rFonts w:asciiTheme="minorHAnsi" w:hAnsiTheme="minorHAnsi" w:cstheme="minorHAnsi"/>
+        </w:rPr>
+        <w:instrText xml:space="preserve"> XE "FrontEnd" </w:instrText>
+      </w:r>
+      <w:r>
+        <w:rPr>
+          <w:rFonts w:asciiTheme="minorHAnsi" w:hAnsiTheme="minorHAnsi" w:cstheme="minorHAnsi"/>
+        </w:rPr>
+        <w:fldChar w:fldCharType="end"/>
+      </w:r>
+    </w:p>
+    <w:p>
+      <w:pPr>
+        <w:jc w:val="both"/>
+        <w:rPr>
+          <w:rFonts w:cstheme="minorHAnsi"/>
+          <w:sz w:val="24"/>
+          <w:szCs w:val="24"/>
+        </w:rPr>
+      </w:pPr>
+      <w:r>
+        <w:rPr>
+          <w:rFonts w:cstheme="minorHAnsi"/>
+          <w:sz w:val="24"/>
+          <w:szCs w:val="24"/>
+        </w:rPr>
+        <w:t xml:space="preserve">La </w:t>
+      </w:r>
+      <w:r>
+        <w:rPr>
+          <w:rFonts w:cstheme="minorHAnsi"/>
+          <w:sz w:val="24"/>
+          <w:szCs w:val="24"/>
+        </w:rPr>
+        <w:t>página</w:t>
+      </w:r>
+      <w:r>
+        <w:rPr>
+          <w:rFonts w:cstheme="minorHAnsi"/>
+          <w:sz w:val="24"/>
+          <w:szCs w:val="24"/>
+        </w:rPr>
+        <w:t xml:space="preserve"> web</w:t>
+      </w:r>
+      <w:r>
+        <w:rPr>
+          <w:rFonts w:cstheme="minorHAnsi"/>
           <w:sz w:val="24"/>
           <w:szCs w:val="24"/>
         </w:rPr>
@@ -469,107 +1185,23 @@
       </w:r>
       <w:r>
         <w:rPr>
-          <w:rStyle w:val="Textoennegrita"/>
-          <w:rFonts w:ascii="Times New Roman" w:hAnsi="Times New Roman" w:cs="Times New Roman"/>
-          <w:b w:val="0"/>
-          <w:sz w:val="24"/>
-          <w:szCs w:val="24"/>
-        </w:rPr>
-        <w:t>entrenamiento que se vale principalmente del peso corporal</w:t>
-      </w:r>
-      <w:r>
-        <w:rPr>
-          <w:rFonts w:ascii="Times New Roman" w:hAnsi="Times New Roman" w:cs="Times New Roman"/>
-          <w:sz w:val="24"/>
-          <w:szCs w:val="24"/>
-        </w:rPr>
-        <w:t>, sin la necesidad de cargas o resistencias adicionales puedes lograr tanto un desarrollo muscular impresionante como un gran trabajo cardiovascular</w:t>
-      </w:r>
-    </w:p>
-    <w:p>
-      <w:pPr>
-        <w:rPr>
-          <w:rFonts w:ascii="Times New Roman" w:hAnsi="Times New Roman" w:cs="Times New Roman"/>
-          <w:sz w:val="32"/>
-          <w:szCs w:val="32"/>
-        </w:rPr>
-      </w:pPr>
-    </w:p>
-    <w:p>
-      <w:pPr>
-        <w:jc w:val="center"/>
-        <w:rPr>
-          <w:rFonts w:ascii="Times New Roman" w:hAnsi="Times New Roman" w:cs="Times New Roman"/>
-          <w:sz w:val="32"/>
-          <w:szCs w:val="32"/>
-          <w:u w:val="single"/>
-        </w:rPr>
-      </w:pPr>
-      <w:r>
-        <w:rPr>
-          <w:rFonts w:ascii="Times New Roman" w:hAnsi="Times New Roman" w:cs="Times New Roman"/>
-          <w:sz w:val="32"/>
-          <w:szCs w:val="32"/>
-          <w:u w:val="single"/>
-        </w:rPr>
-        <w:t>Roles</w:t>
-      </w:r>
-    </w:p>
-    <w:p>
-      <w:pPr>
-        <w:rPr>
-          <w:rFonts w:ascii="Times New Roman" w:hAnsi="Times New Roman" w:cs="Times New Roman"/>
-          <w:sz w:val="24"/>
-          <w:szCs w:val="24"/>
-        </w:rPr>
-      </w:pPr>
-    </w:p>
-    <w:p>
-      <w:pPr>
-        <w:jc w:val="both"/>
-        <w:rPr>
-          <w:rFonts w:ascii="Times New Roman" w:hAnsi="Times New Roman" w:cs="Times New Roman"/>
-          <w:sz w:val="24"/>
-          <w:szCs w:val="24"/>
-        </w:rPr>
-      </w:pPr>
-      <w:r>
-        <w:rPr>
-          <w:rFonts w:ascii="Times New Roman" w:hAnsi="Times New Roman" w:cs="Times New Roman"/>
-          <w:sz w:val="24"/>
-          <w:szCs w:val="24"/>
-        </w:rPr>
-        <w:t xml:space="preserve">La página web diferenciará entre dos tipos de usuarios: los registrados </w:t>
-      </w:r>
-      <w:r>
-        <w:rPr>
-          <w:rFonts w:ascii="Times New Roman" w:hAnsi="Times New Roman" w:cs="Times New Roman"/>
-          <w:sz w:val="24"/>
-          <w:szCs w:val="24"/>
-        </w:rPr>
-        <w:t>y los no registrados o anónimos:</w:t>
-      </w:r>
-    </w:p>
-    <w:p>
-      <w:pPr>
-        <w:jc w:val="both"/>
-        <w:rPr>
-          <w:rFonts w:ascii="Times New Roman" w:hAnsi="Times New Roman" w:cs="Times New Roman"/>
-          <w:sz w:val="24"/>
-          <w:szCs w:val="24"/>
-        </w:rPr>
-      </w:pPr>
-      <w:r>
-        <w:rPr>
-          <w:rFonts w:ascii="Times New Roman" w:hAnsi="Times New Roman" w:cs="Times New Roman"/>
-          <w:sz w:val="24"/>
-          <w:szCs w:val="24"/>
-        </w:rPr>
-        <w:t>Los usuarios anónimos tendrán a su disposición una variedad de ejercicios sueltos relacionados con la calistenia, fotos de los</w:t>
-      </w:r>
-      <w:r>
-        <w:rPr>
-          <w:rFonts w:ascii="Times New Roman" w:hAnsi="Times New Roman" w:cs="Times New Roman"/>
+          <w:rFonts w:cstheme="minorHAnsi"/>
+          <w:sz w:val="24"/>
+          <w:szCs w:val="24"/>
+        </w:rPr>
+        <w:t xml:space="preserve">constará principalmente de </w:t>
+      </w:r>
+      <w:r>
+        <w:rPr>
+          <w:rFonts w:cstheme="minorHAnsi"/>
+          <w:sz w:val="24"/>
+          <w:szCs w:val="24"/>
+        </w:rPr>
+        <w:t>7</w:t>
+      </w:r>
+      <w:r>
+        <w:rPr>
+          <w:rFonts w:cstheme="minorHAnsi"/>
           <w:sz w:val="24"/>
           <w:szCs w:val="24"/>
         </w:rPr>
@@ -577,237 +1209,7 @@
       </w:r>
       <w:r>
         <w:rPr>
-          <w:rFonts w:ascii="Times New Roman" w:hAnsi="Times New Roman" w:cs="Times New Roman"/>
-          <w:sz w:val="24"/>
-          <w:szCs w:val="24"/>
-        </w:rPr>
-        <w:t xml:space="preserve">mismos, enlaces a </w:t>
-      </w:r>
-      <w:r>
-        <w:rPr>
-          <w:rFonts w:ascii="Times New Roman" w:hAnsi="Times New Roman" w:cs="Times New Roman"/>
-          <w:sz w:val="24"/>
-          <w:szCs w:val="24"/>
-        </w:rPr>
-        <w:t xml:space="preserve">diferentes páginas </w:t>
-      </w:r>
-      <w:r>
-        <w:rPr>
-          <w:rFonts w:ascii="Times New Roman" w:hAnsi="Times New Roman" w:cs="Times New Roman"/>
-          <w:sz w:val="24"/>
-          <w:szCs w:val="24"/>
-        </w:rPr>
-        <w:t xml:space="preserve">o vídeos </w:t>
-      </w:r>
-      <w:r>
-        <w:rPr>
-          <w:rFonts w:ascii="Times New Roman" w:hAnsi="Times New Roman" w:cs="Times New Roman"/>
-          <w:sz w:val="24"/>
-          <w:szCs w:val="24"/>
-        </w:rPr>
-        <w:t>de información interesante y</w:t>
-      </w:r>
-      <w:r>
-        <w:rPr>
-          <w:rFonts w:ascii="Times New Roman" w:hAnsi="Times New Roman" w:cs="Times New Roman"/>
-          <w:sz w:val="24"/>
-          <w:szCs w:val="24"/>
-        </w:rPr>
-        <w:t xml:space="preserve"> </w:t>
-      </w:r>
-      <w:r>
-        <w:rPr>
-          <w:rFonts w:ascii="Times New Roman" w:hAnsi="Times New Roman" w:cs="Times New Roman"/>
-          <w:sz w:val="24"/>
-          <w:szCs w:val="24"/>
-        </w:rPr>
-        <w:t>el acceso</w:t>
-      </w:r>
-      <w:r>
-        <w:rPr>
-          <w:rFonts w:ascii="Times New Roman" w:hAnsi="Times New Roman" w:cs="Times New Roman"/>
-          <w:sz w:val="24"/>
-          <w:szCs w:val="24"/>
-        </w:rPr>
-        <w:t xml:space="preserve"> a un buscador de los ejercicios. </w:t>
-      </w:r>
-    </w:p>
-    <w:p>
-      <w:pPr>
-        <w:jc w:val="both"/>
-        <w:rPr>
-          <w:rFonts w:ascii="Times New Roman" w:hAnsi="Times New Roman" w:cs="Times New Roman"/>
-          <w:sz w:val="24"/>
-          <w:szCs w:val="24"/>
-        </w:rPr>
-      </w:pPr>
-      <w:r>
-        <w:rPr>
-          <w:rFonts w:ascii="Times New Roman" w:hAnsi="Times New Roman" w:cs="Times New Roman"/>
-          <w:sz w:val="24"/>
-          <w:szCs w:val="24"/>
-        </w:rPr>
-        <w:t>Los usuarios registrados además de las funcionalidades anteriormente descritas serán capaces de elegir distintas rutinas de entrenamiento pers</w:t>
-      </w:r>
-      <w:r>
-        <w:rPr>
-          <w:rFonts w:ascii="Times New Roman" w:hAnsi="Times New Roman" w:cs="Times New Roman"/>
-          <w:sz w:val="24"/>
-          <w:szCs w:val="24"/>
-        </w:rPr>
-        <w:t>on</w:t>
-      </w:r>
-      <w:r>
-        <w:rPr>
-          <w:rFonts w:ascii="Times New Roman" w:hAnsi="Times New Roman" w:cs="Times New Roman"/>
-          <w:sz w:val="24"/>
-          <w:szCs w:val="24"/>
-        </w:rPr>
-        <w:t xml:space="preserve">alizadas a nivel u objetivos, </w:t>
-      </w:r>
-      <w:r>
-        <w:rPr>
-          <w:rFonts w:ascii="Times New Roman" w:hAnsi="Times New Roman" w:cs="Times New Roman"/>
-          <w:sz w:val="24"/>
-          <w:szCs w:val="24"/>
-        </w:rPr>
-        <w:t xml:space="preserve">asesoramiento a través de </w:t>
-      </w:r>
-      <w:r>
-        <w:rPr>
-          <w:rFonts w:ascii="Times New Roman" w:hAnsi="Times New Roman" w:cs="Times New Roman"/>
-          <w:sz w:val="24"/>
-          <w:szCs w:val="24"/>
-        </w:rPr>
-        <w:t>un foro solo</w:t>
-      </w:r>
-      <w:r>
-        <w:rPr>
-          <w:rFonts w:ascii="Times New Roman" w:hAnsi="Times New Roman" w:cs="Times New Roman"/>
-          <w:sz w:val="24"/>
-          <w:szCs w:val="24"/>
-        </w:rPr>
-        <w:t xml:space="preserve"> apto para usuarios registrados, modificación de su perfil y la posibilidad de puntuar las rutinas y añadir comentarios.</w:t>
-      </w:r>
-    </w:p>
-    <w:p>
-      <w:pPr>
-        <w:jc w:val="both"/>
-        <w:rPr>
-          <w:rFonts w:ascii="Times New Roman" w:hAnsi="Times New Roman" w:cs="Times New Roman"/>
-          <w:sz w:val="24"/>
-          <w:szCs w:val="24"/>
-        </w:rPr>
-      </w:pPr>
-    </w:p>
-    <w:p>
-      <w:pPr>
-        <w:rPr>
-          <w:rFonts w:ascii="Times New Roman" w:hAnsi="Times New Roman" w:cs="Times New Roman"/>
-          <w:sz w:val="24"/>
-          <w:szCs w:val="24"/>
-        </w:rPr>
-      </w:pPr>
-    </w:p>
-    <w:p>
-      <w:pPr>
-        <w:jc w:val="center"/>
-        <w:rPr>
-          <w:rFonts w:ascii="Times New Roman" w:hAnsi="Times New Roman" w:cs="Times New Roman"/>
-          <w:sz w:val="32"/>
-          <w:szCs w:val="32"/>
-          <w:u w:val="single"/>
-        </w:rPr>
-      </w:pPr>
-      <w:r>
-        <w:rPr>
-          <w:rFonts w:ascii="Times New Roman" w:hAnsi="Times New Roman" w:cs="Times New Roman"/>
-          <w:sz w:val="32"/>
-          <w:szCs w:val="32"/>
-          <w:u w:val="single"/>
-        </w:rPr>
-        <w:t>Funcionalidades de la web:</w:t>
-      </w:r>
-    </w:p>
-    <w:p>
-      <w:pPr>
-        <w:jc w:val="center"/>
-        <w:rPr>
-          <w:rFonts w:ascii="Times New Roman" w:hAnsi="Times New Roman" w:cs="Times New Roman"/>
-          <w:sz w:val="24"/>
-          <w:szCs w:val="24"/>
-          <w:u w:val="single"/>
-        </w:rPr>
-      </w:pPr>
-    </w:p>
-    <w:p>
-      <w:pPr>
-        <w:jc w:val="both"/>
-        <w:rPr>
-          <w:rFonts w:ascii="Times New Roman" w:hAnsi="Times New Roman" w:cs="Times New Roman"/>
-          <w:sz w:val="24"/>
-          <w:szCs w:val="24"/>
-        </w:rPr>
-      </w:pPr>
-      <w:r>
-        <w:rPr>
-          <w:rFonts w:ascii="Times New Roman" w:hAnsi="Times New Roman" w:cs="Times New Roman"/>
-          <w:sz w:val="24"/>
-          <w:szCs w:val="24"/>
-        </w:rPr>
-        <w:t xml:space="preserve">La </w:t>
-      </w:r>
-      <w:r>
-        <w:rPr>
-          <w:rFonts w:ascii="Times New Roman" w:hAnsi="Times New Roman" w:cs="Times New Roman"/>
-          <w:sz w:val="24"/>
-          <w:szCs w:val="24"/>
-        </w:rPr>
-        <w:t>página</w:t>
-      </w:r>
-      <w:r>
-        <w:rPr>
-          <w:rFonts w:ascii="Times New Roman" w:hAnsi="Times New Roman" w:cs="Times New Roman"/>
-          <w:sz w:val="24"/>
-          <w:szCs w:val="24"/>
-        </w:rPr>
-        <w:t xml:space="preserve"> web</w:t>
-      </w:r>
-      <w:r>
-        <w:rPr>
-          <w:rFonts w:ascii="Times New Roman" w:hAnsi="Times New Roman" w:cs="Times New Roman"/>
-          <w:sz w:val="24"/>
-          <w:szCs w:val="24"/>
-        </w:rPr>
-        <w:t xml:space="preserve"> </w:t>
-      </w:r>
-      <w:r>
-        <w:rPr>
-          <w:rFonts w:ascii="Times New Roman" w:hAnsi="Times New Roman" w:cs="Times New Roman"/>
-          <w:sz w:val="24"/>
-          <w:szCs w:val="24"/>
-        </w:rPr>
-        <w:t xml:space="preserve">constará principalmente de </w:t>
-      </w:r>
-      <w:r>
-        <w:rPr>
-          <w:rFonts w:ascii="Times New Roman" w:hAnsi="Times New Roman" w:cs="Times New Roman"/>
-          <w:sz w:val="24"/>
-          <w:szCs w:val="24"/>
-        </w:rPr>
-        <w:t>7</w:t>
-      </w:r>
-      <w:r>
-        <w:rPr>
-          <w:rFonts w:ascii="Times New Roman" w:hAnsi="Times New Roman" w:cs="Times New Roman"/>
-          <w:sz w:val="24"/>
-          <w:szCs w:val="24"/>
-        </w:rPr>
-        <w:t xml:space="preserve"> </w:t>
-      </w:r>
-      <w:r>
-        <w:rPr>
-          <w:rFonts w:ascii="Times New Roman" w:hAnsi="Times New Roman" w:cs="Times New Roman"/>
+          <w:rFonts w:cstheme="minorHAnsi"/>
           <w:sz w:val="24"/>
           <w:szCs w:val="24"/>
         </w:rPr>
@@ -815,7 +1217,7 @@
       </w:r>
       <w:r>
         <w:rPr>
-          <w:rFonts w:ascii="Times New Roman" w:hAnsi="Times New Roman" w:cs="Times New Roman"/>
+          <w:rFonts w:cstheme="minorHAnsi"/>
           <w:sz w:val="24"/>
           <w:szCs w:val="24"/>
         </w:rPr>
@@ -827,7 +1229,7 @@
         <w:pStyle w:val="Prrafodelista"/>
         <w:jc w:val="both"/>
         <w:rPr>
-          <w:rFonts w:ascii="Times New Roman" w:hAnsi="Times New Roman" w:cs="Times New Roman"/>
+          <w:rFonts w:cstheme="minorHAnsi"/>
           <w:sz w:val="24"/>
           <w:szCs w:val="24"/>
         </w:rPr>
@@ -842,14 +1244,14 @@
         </w:numPr>
         <w:jc w:val="both"/>
         <w:rPr>
-          <w:rFonts w:ascii="Times New Roman" w:hAnsi="Times New Roman" w:cs="Times New Roman"/>
-          <w:sz w:val="24"/>
-          <w:szCs w:val="24"/>
-        </w:rPr>
-      </w:pPr>
-      <w:r>
-        <w:rPr>
-          <w:rFonts w:ascii="Times New Roman" w:hAnsi="Times New Roman" w:cs="Times New Roman"/>
+          <w:rFonts w:cstheme="minorHAnsi"/>
+          <w:sz w:val="24"/>
+          <w:szCs w:val="24"/>
+        </w:rPr>
+      </w:pPr>
+      <w:r>
+        <w:rPr>
+          <w:rFonts w:cstheme="minorHAnsi"/>
           <w:sz w:val="24"/>
           <w:szCs w:val="24"/>
         </w:rPr>
@@ -857,7 +1259,7 @@
       </w:r>
       <w:r>
         <w:rPr>
-          <w:rFonts w:ascii="Times New Roman" w:hAnsi="Times New Roman" w:cs="Times New Roman"/>
+          <w:rFonts w:cstheme="minorHAnsi"/>
           <w:sz w:val="24"/>
           <w:szCs w:val="24"/>
         </w:rPr>
@@ -865,7 +1267,7 @@
       </w:r>
       <w:r>
         <w:rPr>
-          <w:rFonts w:ascii="Times New Roman" w:hAnsi="Times New Roman" w:cs="Times New Roman"/>
+          <w:rFonts w:cstheme="minorHAnsi"/>
           <w:sz w:val="24"/>
           <w:szCs w:val="24"/>
         </w:rPr>
@@ -873,7 +1275,7 @@
       </w:r>
       <w:r>
         <w:rPr>
-          <w:rFonts w:ascii="Times New Roman" w:hAnsi="Times New Roman" w:cs="Times New Roman"/>
+          <w:rFonts w:cstheme="minorHAnsi"/>
           <w:sz w:val="24"/>
           <w:szCs w:val="24"/>
         </w:rPr>
@@ -885,7 +1287,7 @@
         <w:pStyle w:val="Prrafodelista"/>
         <w:jc w:val="both"/>
         <w:rPr>
-          <w:rFonts w:ascii="Times New Roman" w:hAnsi="Times New Roman" w:cs="Times New Roman"/>
+          <w:rFonts w:cstheme="minorHAnsi"/>
           <w:sz w:val="24"/>
           <w:szCs w:val="24"/>
         </w:rPr>
@@ -900,14 +1302,14 @@
         </w:numPr>
         <w:jc w:val="both"/>
         <w:rPr>
-          <w:rFonts w:ascii="Times New Roman" w:hAnsi="Times New Roman" w:cs="Times New Roman"/>
-          <w:sz w:val="24"/>
-          <w:szCs w:val="24"/>
-        </w:rPr>
-      </w:pPr>
-      <w:r>
-        <w:rPr>
-          <w:rFonts w:ascii="Times New Roman" w:hAnsi="Times New Roman" w:cs="Times New Roman"/>
+          <w:rFonts w:cstheme="minorHAnsi"/>
+          <w:sz w:val="24"/>
+          <w:szCs w:val="24"/>
+        </w:rPr>
+      </w:pPr>
+      <w:r>
+        <w:rPr>
+          <w:rFonts w:cstheme="minorHAnsi"/>
           <w:sz w:val="24"/>
           <w:szCs w:val="24"/>
         </w:rPr>
@@ -915,7 +1317,7 @@
       </w:r>
       <w:r>
         <w:rPr>
-          <w:rFonts w:ascii="Times New Roman" w:hAnsi="Times New Roman" w:cs="Times New Roman"/>
+          <w:rFonts w:cstheme="minorHAnsi"/>
           <w:sz w:val="24"/>
           <w:szCs w:val="24"/>
         </w:rPr>
@@ -923,7 +1325,7 @@
       </w:r>
       <w:r>
         <w:rPr>
-          <w:rFonts w:ascii="Times New Roman" w:hAnsi="Times New Roman" w:cs="Times New Roman"/>
+          <w:rFonts w:cstheme="minorHAnsi"/>
           <w:sz w:val="24"/>
           <w:szCs w:val="24"/>
         </w:rPr>
@@ -931,26 +1333,26 @@
       </w:r>
       <w:r>
         <w:rPr>
-          <w:rFonts w:ascii="Times New Roman" w:hAnsi="Times New Roman" w:cs="Times New Roman"/>
+          <w:rFonts w:cstheme="minorHAnsi"/>
           <w:color w:val="0070C0"/>
           <w:sz w:val="24"/>
           <w:szCs w:val="24"/>
         </w:rPr>
-        <w:t xml:space="preserve">El método por el cual se realizará el contacto será a través de un formulario que el usuario rellenará previamente a la hora de mandar el email al personal cualificado. De esta forma, se sabrá de antemano el problema del usuario y se podrá gestionar con más eficacia debido a que se contactará con el experto </w:t>
-      </w:r>
-      <w:r>
-        <w:rPr>
-          <w:rFonts w:ascii="Times New Roman" w:hAnsi="Times New Roman" w:cs="Times New Roman"/>
+        <w:t xml:space="preserve">El método por el cual se realizará el contacto será a través de un formulario que el usuario rellenará previamente a la hora de </w:t>
+      </w:r>
+      <w:r>
+        <w:rPr>
+          <w:rFonts w:cstheme="minorHAnsi"/>
           <w:color w:val="0070C0"/>
           <w:sz w:val="24"/>
           <w:szCs w:val="24"/>
         </w:rPr>
         <w:lastRenderedPageBreak/>
-        <w:t xml:space="preserve">sobre dicho problema. En el formulario contará de diferentes apartados ya sean: lesiones, técnica de ejercicios, dolores o molestias, rehabilitación, etc. </w:t>
-      </w:r>
-      <w:r>
-        <w:rPr>
-          <w:rFonts w:ascii="Times New Roman" w:hAnsi="Times New Roman" w:cs="Times New Roman"/>
+        <w:t xml:space="preserve">mandar el email al personal cualificado. De esta forma, se sabrá de antemano el problema del usuario y se podrá gestionar con más eficacia debido a que se contactará con el experto sobre dicho problema. En el formulario contará de diferentes apartados ya sean: lesiones, técnica de ejercicios, dolores o molestias, rehabilitación, etc. </w:t>
+      </w:r>
+      <w:r>
+        <w:rPr>
+          <w:rFonts w:cstheme="minorHAnsi"/>
           <w:sz w:val="24"/>
           <w:szCs w:val="24"/>
         </w:rPr>
@@ -962,7 +1364,7 @@
         <w:pStyle w:val="Prrafodelista"/>
         <w:jc w:val="both"/>
         <w:rPr>
-          <w:rFonts w:ascii="Times New Roman" w:hAnsi="Times New Roman" w:cs="Times New Roman"/>
+          <w:rFonts w:cstheme="minorHAnsi"/>
           <w:sz w:val="24"/>
           <w:szCs w:val="24"/>
         </w:rPr>
@@ -977,14 +1379,14 @@
         </w:numPr>
         <w:jc w:val="both"/>
         <w:rPr>
-          <w:rFonts w:ascii="Times New Roman" w:hAnsi="Times New Roman" w:cs="Times New Roman"/>
-          <w:sz w:val="24"/>
-          <w:szCs w:val="24"/>
-        </w:rPr>
-      </w:pPr>
-      <w:r>
-        <w:rPr>
-          <w:rFonts w:ascii="Times New Roman" w:hAnsi="Times New Roman" w:cs="Times New Roman"/>
+          <w:rFonts w:cstheme="minorHAnsi"/>
+          <w:sz w:val="24"/>
+          <w:szCs w:val="24"/>
+        </w:rPr>
+      </w:pPr>
+      <w:r>
+        <w:rPr>
+          <w:rFonts w:cstheme="minorHAnsi"/>
           <w:sz w:val="24"/>
           <w:szCs w:val="24"/>
         </w:rPr>
@@ -992,7 +1394,7 @@
       </w:r>
       <w:r>
         <w:rPr>
-          <w:rFonts w:ascii="Times New Roman" w:hAnsi="Times New Roman" w:cs="Times New Roman"/>
+          <w:rFonts w:cstheme="minorHAnsi"/>
           <w:sz w:val="24"/>
           <w:szCs w:val="24"/>
         </w:rPr>
@@ -1000,7 +1402,7 @@
       </w:r>
       <w:r>
         <w:rPr>
-          <w:rFonts w:ascii="Times New Roman" w:hAnsi="Times New Roman" w:cs="Times New Roman"/>
+          <w:rFonts w:cstheme="minorHAnsi"/>
           <w:sz w:val="24"/>
           <w:szCs w:val="24"/>
         </w:rPr>
@@ -1012,14 +1414,14 @@
         <w:pStyle w:val="Prrafodelista"/>
         <w:jc w:val="both"/>
         <w:rPr>
-          <w:rFonts w:ascii="Times New Roman" w:hAnsi="Times New Roman" w:cs="Times New Roman"/>
-          <w:sz w:val="24"/>
-          <w:szCs w:val="24"/>
-        </w:rPr>
-      </w:pPr>
-      <w:r>
-        <w:rPr>
-          <w:rFonts w:ascii="Times New Roman" w:hAnsi="Times New Roman" w:cs="Times New Roman"/>
+          <w:rFonts w:cstheme="minorHAnsi"/>
+          <w:sz w:val="24"/>
+          <w:szCs w:val="24"/>
+        </w:rPr>
+      </w:pPr>
+      <w:r>
+        <w:rPr>
+          <w:rFonts w:cstheme="minorHAnsi"/>
           <w:sz w:val="24"/>
           <w:szCs w:val="24"/>
         </w:rPr>
@@ -1035,14 +1437,14 @@
         </w:numPr>
         <w:jc w:val="both"/>
         <w:rPr>
-          <w:rFonts w:ascii="Times New Roman" w:hAnsi="Times New Roman" w:cs="Times New Roman"/>
-          <w:sz w:val="24"/>
-          <w:szCs w:val="24"/>
-        </w:rPr>
-      </w:pPr>
-      <w:r>
-        <w:rPr>
-          <w:rFonts w:ascii="Times New Roman" w:hAnsi="Times New Roman" w:cs="Times New Roman"/>
+          <w:rFonts w:cstheme="minorHAnsi"/>
+          <w:sz w:val="24"/>
+          <w:szCs w:val="24"/>
+        </w:rPr>
+      </w:pPr>
+      <w:r>
+        <w:rPr>
+          <w:rFonts w:cstheme="minorHAnsi"/>
           <w:sz w:val="24"/>
           <w:szCs w:val="24"/>
         </w:rPr>
@@ -1050,7 +1452,7 @@
       </w:r>
       <w:r>
         <w:rPr>
-          <w:rFonts w:ascii="Times New Roman" w:hAnsi="Times New Roman" w:cs="Times New Roman"/>
+          <w:rFonts w:cstheme="minorHAnsi"/>
           <w:sz w:val="24"/>
           <w:szCs w:val="24"/>
         </w:rPr>
@@ -1058,7 +1460,7 @@
       </w:r>
       <w:r>
         <w:rPr>
-          <w:rFonts w:ascii="Times New Roman" w:hAnsi="Times New Roman" w:cs="Times New Roman"/>
+          <w:rFonts w:cstheme="minorHAnsi"/>
           <w:sz w:val="24"/>
           <w:szCs w:val="24"/>
         </w:rPr>
@@ -1069,7 +1471,7 @@
       <w:pPr>
         <w:pStyle w:val="Prrafodelista"/>
         <w:rPr>
-          <w:rFonts w:ascii="Times New Roman" w:hAnsi="Times New Roman" w:cs="Times New Roman"/>
+          <w:rFonts w:cstheme="minorHAnsi"/>
           <w:sz w:val="24"/>
           <w:szCs w:val="24"/>
         </w:rPr>
@@ -1080,7 +1482,7 @@
         <w:pStyle w:val="Prrafodelista"/>
         <w:jc w:val="both"/>
         <w:rPr>
-          <w:rFonts w:ascii="Times New Roman" w:hAnsi="Times New Roman" w:cs="Times New Roman"/>
+          <w:rFonts w:cstheme="minorHAnsi"/>
           <w:sz w:val="24"/>
           <w:szCs w:val="24"/>
         </w:rPr>
@@ -1095,14 +1497,14 @@
         </w:numPr>
         <w:jc w:val="both"/>
         <w:rPr>
-          <w:rFonts w:ascii="Times New Roman" w:hAnsi="Times New Roman" w:cs="Times New Roman"/>
-          <w:sz w:val="24"/>
-          <w:szCs w:val="24"/>
-        </w:rPr>
-      </w:pPr>
-      <w:r>
-        <w:rPr>
-          <w:rFonts w:ascii="Times New Roman" w:hAnsi="Times New Roman" w:cs="Times New Roman"/>
+          <w:rFonts w:cstheme="minorHAnsi"/>
+          <w:sz w:val="24"/>
+          <w:szCs w:val="24"/>
+        </w:rPr>
+      </w:pPr>
+      <w:r>
+        <w:rPr>
+          <w:rFonts w:cstheme="minorHAnsi"/>
           <w:sz w:val="24"/>
           <w:szCs w:val="24"/>
         </w:rPr>
@@ -1110,7 +1512,7 @@
       </w:r>
       <w:r>
         <w:rPr>
-          <w:rFonts w:ascii="Times New Roman" w:hAnsi="Times New Roman" w:cs="Times New Roman"/>
+          <w:rFonts w:cstheme="minorHAnsi"/>
           <w:sz w:val="24"/>
           <w:szCs w:val="24"/>
         </w:rPr>
@@ -1118,7 +1520,7 @@
       </w:r>
       <w:r>
         <w:rPr>
-          <w:rFonts w:ascii="Times New Roman" w:hAnsi="Times New Roman" w:cs="Times New Roman"/>
+          <w:rFonts w:cstheme="minorHAnsi"/>
           <w:sz w:val="24"/>
           <w:szCs w:val="24"/>
         </w:rPr>
@@ -1130,7 +1532,7 @@
         <w:pStyle w:val="Prrafodelista"/>
         <w:jc w:val="both"/>
         <w:rPr>
-          <w:rFonts w:ascii="Times New Roman" w:hAnsi="Times New Roman" w:cs="Times New Roman"/>
+          <w:rFonts w:cstheme="minorHAnsi"/>
           <w:sz w:val="24"/>
           <w:szCs w:val="24"/>
         </w:rPr>
@@ -1145,7 +1547,7 @@
         </w:numPr>
         <w:jc w:val="both"/>
         <w:rPr>
-          <w:rFonts w:ascii="Times New Roman" w:hAnsi="Times New Roman" w:cs="Times New Roman"/>
+          <w:rFonts w:cstheme="minorHAnsi"/>
           <w:b/>
           <w:bCs/>
           <w:color w:val="FF0000"/>
@@ -1155,7 +1557,7 @@
       </w:pPr>
       <w:r>
         <w:rPr>
-          <w:rFonts w:ascii="Times New Roman" w:hAnsi="Times New Roman" w:cs="Times New Roman"/>
+          <w:rFonts w:cstheme="minorHAnsi"/>
           <w:sz w:val="24"/>
           <w:szCs w:val="24"/>
         </w:rPr>
@@ -1163,7 +1565,7 @@
       </w:r>
       <w:r>
         <w:rPr>
-          <w:rFonts w:ascii="Times New Roman" w:hAnsi="Times New Roman" w:cs="Times New Roman"/>
+          <w:rFonts w:cstheme="minorHAnsi"/>
           <w:sz w:val="24"/>
           <w:szCs w:val="24"/>
         </w:rPr>
@@ -1171,7 +1573,7 @@
       </w:r>
       <w:r>
         <w:rPr>
-          <w:rFonts w:ascii="Times New Roman" w:hAnsi="Times New Roman" w:cs="Times New Roman"/>
+          <w:rFonts w:cstheme="minorHAnsi"/>
           <w:sz w:val="24"/>
           <w:szCs w:val="24"/>
         </w:rPr>
@@ -1179,7 +1581,7 @@
       </w:r>
       <w:r>
         <w:rPr>
-          <w:rFonts w:ascii="Times New Roman" w:hAnsi="Times New Roman" w:cs="Times New Roman"/>
+          <w:rFonts w:cstheme="minorHAnsi"/>
           <w:sz w:val="24"/>
           <w:szCs w:val="24"/>
         </w:rPr>
@@ -1187,7 +1589,7 @@
       </w:r>
       <w:r>
         <w:rPr>
-          <w:rFonts w:ascii="Times New Roman" w:hAnsi="Times New Roman" w:cs="Times New Roman"/>
+          <w:rFonts w:cstheme="minorHAnsi"/>
           <w:sz w:val="24"/>
           <w:szCs w:val="24"/>
         </w:rPr>
@@ -1195,7 +1597,7 @@
       </w:r>
       <w:r>
         <w:rPr>
-          <w:rFonts w:ascii="Times New Roman" w:hAnsi="Times New Roman" w:cs="Times New Roman"/>
+          <w:rFonts w:cstheme="minorHAnsi"/>
           <w:sz w:val="24"/>
           <w:szCs w:val="24"/>
         </w:rPr>
@@ -1203,7 +1605,7 @@
       </w:r>
       <w:r>
         <w:rPr>
-          <w:rFonts w:ascii="Times New Roman" w:hAnsi="Times New Roman" w:cs="Times New Roman"/>
+          <w:rFonts w:cstheme="minorHAnsi"/>
           <w:color w:val="0070C0"/>
           <w:sz w:val="24"/>
           <w:szCs w:val="24"/>
@@ -1212,7 +1614,7 @@
       </w:r>
       <w:r>
         <w:rPr>
-          <w:rFonts w:ascii="Times New Roman" w:hAnsi="Times New Roman" w:cs="Times New Roman"/>
+          <w:rFonts w:cstheme="minorHAnsi"/>
           <w:color w:val="0070C0"/>
           <w:sz w:val="24"/>
           <w:szCs w:val="24"/>
@@ -1221,7 +1623,7 @@
       </w:r>
       <w:r>
         <w:rPr>
-          <w:rFonts w:ascii="Times New Roman" w:hAnsi="Times New Roman" w:cs="Times New Roman"/>
+          <w:rFonts w:cstheme="minorHAnsi"/>
           <w:color w:val="0070C0"/>
           <w:sz w:val="24"/>
           <w:szCs w:val="24"/>
@@ -1230,30 +1632,19 @@
       </w:r>
       <w:r>
         <w:rPr>
-          <w:rFonts w:ascii="Times New Roman" w:hAnsi="Times New Roman" w:cs="Times New Roman"/>
+          <w:rFonts w:cstheme="minorHAnsi"/>
           <w:color w:val="0070C0"/>
           <w:sz w:val="24"/>
           <w:szCs w:val="24"/>
         </w:rPr>
-        <w:t xml:space="preserve"> De no existir el tema deseado se podrá crear uno nuevo desde esa ventana pulsando un botón. </w:t>
-      </w:r>
-      <w:bookmarkStart w:id="0" w:name="_GoBack"/>
-      <w:bookmarkEnd w:id="0"/>
-      <w:r>
-        <w:rPr>
-          <w:rFonts w:ascii="Times New Roman" w:hAnsi="Times New Roman" w:cs="Times New Roman"/>
-          <w:color w:val="0070C0"/>
-          <w:sz w:val="24"/>
-          <w:szCs w:val="24"/>
-        </w:rPr>
-        <w:t>En cada tema se podrá ver los mensajes ya escritos por otros usuarios y estos estarán ordenados de más importantes a menos. La forma por la cual se sabrá que mensajes son los más importantes será a través un método de calificación que solo los usuarios registrados podrán hacer. Cada mensaje aparecerá con el nombre y foto de perfil del usuario para identificarlo fácilmente. En cualquier tema de conversación aparecerá un botón para volver al inicio del foro, otro para escribir un nuevo mensaje y otro para responder a un mensaje en concreto.</w:t>
+        <w:t xml:space="preserve"> De no existir el tema deseado se podrá crear uno nuevo desde esa ventana pulsando un botón. En cada tema se podrá ver los mensajes ya escritos por otros usuarios y estos estarán ordenados de más importantes a menos. La forma por la cual se sabrá que mensajes son los más importantes será a través un método de calificación que solo los usuarios registrados podrán hacer. Cada mensaje aparecerá con el nombre y foto de perfil del usuario para identificarlo fácilmente. En cualquier tema de conversación aparecerá un botón para volver al inicio del foro, otro para escribir un nuevo mensaje y otro para responder a un mensaje en concreto.</w:t>
       </w:r>
     </w:p>
     <w:p>
       <w:pPr>
         <w:pStyle w:val="Prrafodelista"/>
         <w:rPr>
-          <w:rFonts w:ascii="Times New Roman" w:hAnsi="Times New Roman" w:cs="Times New Roman"/>
+          <w:rFonts w:cstheme="minorHAnsi"/>
           <w:sz w:val="24"/>
           <w:szCs w:val="24"/>
         </w:rPr>
@@ -1264,7 +1655,7 @@
         <w:pStyle w:val="Prrafodelista"/>
         <w:jc w:val="both"/>
         <w:rPr>
-          <w:rFonts w:ascii="Times New Roman" w:hAnsi="Times New Roman" w:cs="Times New Roman"/>
+          <w:rFonts w:cstheme="minorHAnsi"/>
           <w:sz w:val="24"/>
           <w:szCs w:val="24"/>
         </w:rPr>
@@ -1279,14 +1670,14 @@
         </w:numPr>
         <w:jc w:val="both"/>
         <w:rPr>
-          <w:rFonts w:ascii="Times New Roman" w:hAnsi="Times New Roman" w:cs="Times New Roman"/>
-          <w:sz w:val="24"/>
-          <w:szCs w:val="24"/>
-        </w:rPr>
-      </w:pPr>
-      <w:r>
-        <w:rPr>
-          <w:rFonts w:ascii="Times New Roman" w:hAnsi="Times New Roman" w:cs="Times New Roman"/>
+          <w:rFonts w:cstheme="minorHAnsi"/>
+          <w:sz w:val="24"/>
+          <w:szCs w:val="24"/>
+        </w:rPr>
+      </w:pPr>
+      <w:r>
+        <w:rPr>
+          <w:rFonts w:cstheme="minorHAnsi"/>
           <w:sz w:val="24"/>
           <w:szCs w:val="24"/>
         </w:rPr>
@@ -1294,7 +1685,7 @@
       </w:r>
       <w:r>
         <w:rPr>
-          <w:rFonts w:ascii="Times New Roman" w:hAnsi="Times New Roman" w:cs="Times New Roman"/>
+          <w:rFonts w:cstheme="minorHAnsi"/>
           <w:sz w:val="24"/>
           <w:szCs w:val="24"/>
         </w:rPr>
@@ -1302,7 +1693,7 @@
       </w:r>
       <w:r>
         <w:rPr>
-          <w:rFonts w:ascii="Times New Roman" w:hAnsi="Times New Roman" w:cs="Times New Roman"/>
+          <w:rFonts w:cstheme="minorHAnsi"/>
           <w:sz w:val="24"/>
           <w:szCs w:val="24"/>
         </w:rPr>
@@ -1313,7 +1704,7 @@
       <w:pPr>
         <w:jc w:val="both"/>
         <w:rPr>
-          <w:rFonts w:ascii="Times New Roman" w:hAnsi="Times New Roman" w:cs="Times New Roman"/>
+          <w:rFonts w:cstheme="minorHAnsi"/>
           <w:sz w:val="24"/>
           <w:szCs w:val="24"/>
         </w:rPr>
@@ -1323,7 +1714,7 @@
       <w:pPr>
         <w:jc w:val="both"/>
         <w:rPr>
-          <w:rFonts w:ascii="Times New Roman" w:hAnsi="Times New Roman" w:cs="Times New Roman"/>
+          <w:rFonts w:cstheme="minorHAnsi"/>
           <w:sz w:val="24"/>
           <w:szCs w:val="24"/>
         </w:rPr>
@@ -1333,9 +1724,56 @@
       <w:pPr>
         <w:jc w:val="both"/>
         <w:rPr>
-          <w:rFonts w:ascii="Times New Roman" w:hAnsi="Times New Roman" w:cs="Times New Roman"/>
-          <w:sz w:val="24"/>
-          <w:szCs w:val="24"/>
+          <w:rFonts w:cstheme="minorHAnsi"/>
+          <w:sz w:val="24"/>
+          <w:szCs w:val="24"/>
+        </w:rPr>
+      </w:pPr>
+    </w:p>
+    <w:p>
+      <w:pPr>
+        <w:pStyle w:val="Ttulo"/>
+        <w:rPr>
+          <w:rFonts w:asciiTheme="minorHAnsi" w:hAnsiTheme="minorHAnsi" w:cstheme="minorHAnsi"/>
+        </w:rPr>
+      </w:pPr>
+      <w:proofErr w:type="spellStart"/>
+      <w:r>
+        <w:rPr>
+          <w:rFonts w:asciiTheme="minorHAnsi" w:hAnsiTheme="minorHAnsi" w:cstheme="minorHAnsi"/>
+        </w:rPr>
+        <w:t>Backend</w:t>
+      </w:r>
+      <w:proofErr w:type="spellEnd"/>
+      <w:r>
+        <w:rPr>
+          <w:rFonts w:asciiTheme="minorHAnsi" w:hAnsiTheme="minorHAnsi" w:cstheme="minorHAnsi"/>
+        </w:rPr>
+        <w:t>:</w:t>
+      </w:r>
+      <w:r>
+        <w:rPr>
+          <w:rFonts w:asciiTheme="minorHAnsi" w:hAnsiTheme="minorHAnsi" w:cstheme="minorHAnsi"/>
+        </w:rPr>
+        <w:fldChar w:fldCharType="begin"/>
+      </w:r>
+      <w:r>
+        <w:rPr>
+          <w:rFonts w:asciiTheme="minorHAnsi" w:hAnsiTheme="minorHAnsi" w:cstheme="minorHAnsi"/>
+        </w:rPr>
+        <w:instrText xml:space="preserve"> XE "Backend\:" </w:instrText>
+      </w:r>
+      <w:r>
+        <w:rPr>
+          <w:rFonts w:asciiTheme="minorHAnsi" w:hAnsiTheme="minorHAnsi" w:cstheme="minorHAnsi"/>
+        </w:rPr>
+        <w:fldChar w:fldCharType="end"/>
+      </w:r>
+    </w:p>
+    <w:p>
+      <w:pPr>
+        <w:rPr>
+          <w:rFonts w:cstheme="minorHAnsi"/>
         </w:rPr>
       </w:pPr>
     </w:p>
@@ -1343,22 +1781,41 @@
       <w:pPr>
         <w:jc w:val="both"/>
         <w:rPr>
-          <w:rFonts w:ascii="Times New Roman" w:hAnsi="Times New Roman" w:cs="Times New Roman"/>
-          <w:sz w:val="24"/>
-          <w:szCs w:val="24"/>
-        </w:rPr>
-      </w:pPr>
-      <w:r>
-        <w:rPr>
-          <w:rFonts w:ascii="Times New Roman" w:hAnsi="Times New Roman" w:cs="Times New Roman"/>
-          <w:sz w:val="24"/>
-          <w:szCs w:val="24"/>
-        </w:rPr>
-        <w:t xml:space="preserve">El backoffice </w:t>
-      </w:r>
-      <w:r>
-        <w:rPr>
-          <w:rFonts w:ascii="Times New Roman" w:hAnsi="Times New Roman" w:cs="Times New Roman"/>
+          <w:rFonts w:cstheme="minorHAnsi"/>
+          <w:sz w:val="24"/>
+          <w:szCs w:val="24"/>
+        </w:rPr>
+      </w:pPr>
+      <w:r>
+        <w:rPr>
+          <w:rFonts w:cstheme="minorHAnsi"/>
+          <w:sz w:val="24"/>
+          <w:szCs w:val="24"/>
+        </w:rPr>
+        <w:t xml:space="preserve">El </w:t>
+      </w:r>
+      <w:proofErr w:type="spellStart"/>
+      <w:r>
+        <w:rPr>
+          <w:rFonts w:cstheme="minorHAnsi"/>
+          <w:sz w:val="24"/>
+          <w:szCs w:val="24"/>
+          <w:u w:val="single"/>
+        </w:rPr>
+        <w:t>backoffice</w:t>
+      </w:r>
+      <w:proofErr w:type="spellEnd"/>
+      <w:r>
+        <w:rPr>
+          <w:rFonts w:cstheme="minorHAnsi"/>
+          <w:sz w:val="24"/>
+          <w:szCs w:val="24"/>
+        </w:rPr>
+        <w:t xml:space="preserve"> </w:t>
+      </w:r>
+      <w:r>
+        <w:rPr>
+          <w:rFonts w:cstheme="minorHAnsi"/>
           <w:sz w:val="24"/>
           <w:szCs w:val="24"/>
         </w:rPr>
@@ -1366,7 +1823,7 @@
       </w:r>
       <w:r>
         <w:rPr>
-          <w:rFonts w:ascii="Times New Roman" w:hAnsi="Times New Roman" w:cs="Times New Roman"/>
+          <w:rFonts w:cstheme="minorHAnsi"/>
           <w:sz w:val="24"/>
           <w:szCs w:val="24"/>
         </w:rPr>
@@ -1377,18 +1834,17 @@
       <w:pPr>
         <w:jc w:val="both"/>
         <w:rPr>
-          <w:rFonts w:ascii="Times New Roman" w:hAnsi="Times New Roman" w:cs="Times New Roman"/>
-          <w:sz w:val="24"/>
-          <w:szCs w:val="24"/>
-        </w:rPr>
-      </w:pPr>
-      <w:r>
-        <w:rPr>
-          <w:rFonts w:ascii="Times New Roman" w:hAnsi="Times New Roman" w:cs="Times New Roman"/>
-          <w:sz w:val="24"/>
-          <w:szCs w:val="24"/>
-        </w:rPr>
-        <w:lastRenderedPageBreak/>
+          <w:rFonts w:cstheme="minorHAnsi"/>
+          <w:sz w:val="24"/>
+          <w:szCs w:val="24"/>
+        </w:rPr>
+      </w:pPr>
+      <w:r>
+        <w:rPr>
+          <w:rFonts w:cstheme="minorHAnsi"/>
+          <w:sz w:val="24"/>
+          <w:szCs w:val="24"/>
+        </w:rPr>
         <w:t xml:space="preserve">Una vez entrado en el backoffice correctamente podrán gestionar diferentes aspectos de la página ya sean fotos, usuarios, pequeñas descripciones de ejercicios, etc. También podrán introducir información nueva relacionada con la calistenia como ejercicios o rutinas nuevas en la base de datos. </w:t>
       </w:r>
     </w:p>
@@ -1396,7 +1852,7 @@
       <w:pPr>
         <w:jc w:val="both"/>
         <w:rPr>
-          <w:rFonts w:ascii="Times New Roman" w:hAnsi="Times New Roman" w:cs="Times New Roman"/>
+          <w:rFonts w:cstheme="minorHAnsi"/>
           <w:b/>
           <w:bCs/>
           <w:color w:val="FF0000"/>
@@ -1406,7 +1862,7 @@
       </w:pPr>
       <w:r>
         <w:rPr>
-          <w:rFonts w:ascii="Times New Roman" w:hAnsi="Times New Roman" w:cs="Times New Roman"/>
+          <w:rFonts w:cstheme="minorHAnsi"/>
           <w:b/>
           <w:bCs/>
           <w:color w:val="FF0000"/>
@@ -1418,7 +1874,7 @@
       <w:proofErr w:type="spellStart"/>
       <w:r>
         <w:rPr>
-          <w:rFonts w:ascii="Times New Roman" w:hAnsi="Times New Roman" w:cs="Times New Roman"/>
+          <w:rFonts w:cstheme="minorHAnsi"/>
           <w:b/>
           <w:bCs/>
           <w:color w:val="FF0000"/>
@@ -1430,7 +1886,7 @@
       <w:proofErr w:type="spellEnd"/>
       <w:r>
         <w:rPr>
-          <w:rFonts w:ascii="Times New Roman" w:hAnsi="Times New Roman" w:cs="Times New Roman"/>
+          <w:rFonts w:cstheme="minorHAnsi"/>
           <w:b/>
           <w:bCs/>
           <w:color w:val="FF0000"/>
@@ -1444,63 +1900,163 @@
       <w:pPr>
         <w:jc w:val="both"/>
         <w:rPr>
-          <w:rFonts w:ascii="Times New Roman" w:hAnsi="Times New Roman" w:cs="Times New Roman"/>
-          <w:sz w:val="24"/>
-          <w:szCs w:val="24"/>
-        </w:rPr>
-      </w:pPr>
+          <w:rFonts w:cstheme="minorHAnsi"/>
+          <w:color w:val="0070C0"/>
+          <w:sz w:val="24"/>
+          <w:szCs w:val="24"/>
+        </w:rPr>
+      </w:pPr>
+      <w:r>
+        <w:rPr>
+          <w:rFonts w:cstheme="minorHAnsi"/>
+          <w:color w:val="0070C0"/>
+          <w:sz w:val="24"/>
+          <w:szCs w:val="24"/>
+        </w:rPr>
+        <w:t>El control de acceso se realizará mediante usuario y contraseña, que serán fijados cunado los usuarios se registran y podrán ser cambiados si se llegasen a olvidar, para ello se enviar un mensaje al correo electrónico que se introdujo cuando el usuario o administrador se registró</w:t>
+      </w:r>
+      <w:r>
+        <w:rPr>
+          <w:rFonts w:cstheme="minorHAnsi"/>
+          <w:color w:val="0070C0"/>
+          <w:sz w:val="24"/>
+          <w:szCs w:val="24"/>
+        </w:rPr>
+        <w:t>. Para ello tendemos una tabla para almacenar los usuarios y sus datos de perfil.</w:t>
+      </w:r>
     </w:p>
     <w:p>
       <w:pPr>
         <w:jc w:val="both"/>
         <w:rPr>
-          <w:rFonts w:ascii="Times New Roman" w:hAnsi="Times New Roman" w:cs="Times New Roman"/>
-          <w:sz w:val="24"/>
-          <w:szCs w:val="24"/>
-        </w:rPr>
-      </w:pPr>
-    </w:p>
-    <w:p>
-      <w:pPr>
-        <w:jc w:val="both"/>
-        <w:rPr>
-          <w:rFonts w:ascii="Times New Roman" w:hAnsi="Times New Roman" w:cs="Times New Roman"/>
-          <w:sz w:val="24"/>
-          <w:szCs w:val="24"/>
-        </w:rPr>
-      </w:pPr>
-    </w:p>
-    <w:p>
-      <w:pPr>
-        <w:jc w:val="both"/>
-        <w:rPr>
-          <w:rFonts w:ascii="Times New Roman" w:hAnsi="Times New Roman" w:cs="Times New Roman"/>
-          <w:sz w:val="24"/>
-          <w:szCs w:val="24"/>
-        </w:rPr>
-      </w:pPr>
-    </w:p>
-    <w:p>
-      <w:pPr>
-        <w:jc w:val="both"/>
-        <w:rPr>
-          <w:rFonts w:ascii="Times New Roman" w:hAnsi="Times New Roman" w:cs="Times New Roman"/>
-          <w:sz w:val="24"/>
-          <w:szCs w:val="24"/>
-        </w:rPr>
-      </w:pPr>
-    </w:p>
-    <w:p>
-      <w:pPr>
-        <w:jc w:val="both"/>
-        <w:rPr>
-          <w:rFonts w:ascii="Times New Roman" w:hAnsi="Times New Roman" w:cs="Times New Roman"/>
-          <w:sz w:val="24"/>
-          <w:szCs w:val="24"/>
-        </w:rPr>
-      </w:pPr>
+          <w:rFonts w:cstheme="minorHAnsi"/>
+          <w:color w:val="0070C0"/>
+          <w:sz w:val="24"/>
+          <w:szCs w:val="24"/>
+        </w:rPr>
+      </w:pPr>
+      <w:r>
+        <w:rPr>
+          <w:rFonts w:cstheme="minorHAnsi"/>
+          <w:color w:val="0070C0"/>
+          <w:sz w:val="24"/>
+          <w:szCs w:val="24"/>
+        </w:rPr>
+        <w:t xml:space="preserve">Para la administración de la base de datos </w:t>
+      </w:r>
+      <w:r>
+        <w:rPr>
+          <w:rFonts w:cstheme="minorHAnsi"/>
+          <w:color w:val="0070C0"/>
+          <w:sz w:val="24"/>
+          <w:szCs w:val="24"/>
+        </w:rPr>
+        <w:t xml:space="preserve">de las rutinas y ejercicios </w:t>
+      </w:r>
+      <w:r>
+        <w:rPr>
+          <w:rFonts w:cstheme="minorHAnsi"/>
+          <w:color w:val="0070C0"/>
+          <w:sz w:val="24"/>
+          <w:szCs w:val="24"/>
+        </w:rPr>
+        <w:t>además se propone realizar una estructura con tres clases: grupo, rutina y ejercicio. La clase grupo serán un conjunto de rutinas orientadas al entrenamiento de una parte muscular especifica o dedicados a desarrollar una habilidad en concreto. La clase rutina será una agrupación de ejercicios seleccionados</w:t>
+      </w:r>
+      <w:r>
+        <w:rPr>
+          <w:rFonts w:cstheme="minorHAnsi"/>
+          <w:color w:val="0070C0"/>
+          <w:sz w:val="24"/>
+          <w:szCs w:val="24"/>
+        </w:rPr>
+        <w:t xml:space="preserve">, junto a la información de los tiempos y las repeticiones de cada ejercicio y los descansos. Por </w:t>
+      </w:r>
+      <w:r>
+        <w:rPr>
+          <w:rFonts w:cstheme="minorHAnsi"/>
+          <w:color w:val="0070C0"/>
+          <w:sz w:val="24"/>
+          <w:szCs w:val="24"/>
+        </w:rPr>
+        <w:t>último,</w:t>
+      </w:r>
+      <w:r>
+        <w:rPr>
+          <w:rFonts w:cstheme="minorHAnsi"/>
+          <w:color w:val="0070C0"/>
+          <w:sz w:val="24"/>
+          <w:szCs w:val="24"/>
+        </w:rPr>
+        <w:t xml:space="preserve"> tendremos la clase ejercicio que</w:t>
+      </w:r>
+      <w:r>
+        <w:rPr>
+          <w:rFonts w:cstheme="minorHAnsi"/>
+          <w:color w:val="0070C0"/>
+          <w:sz w:val="24"/>
+          <w:szCs w:val="24"/>
+        </w:rPr>
+        <w:t xml:space="preserve"> tendrá una</w:t>
+      </w:r>
+      <w:r>
+        <w:rPr>
+          <w:rFonts w:cstheme="minorHAnsi"/>
+          <w:color w:val="0070C0"/>
+          <w:sz w:val="24"/>
+          <w:szCs w:val="24"/>
+        </w:rPr>
+        <w:t xml:space="preserve"> descripción de </w:t>
+      </w:r>
+      <w:r>
+        <w:rPr>
+          <w:rFonts w:cstheme="minorHAnsi"/>
+          <w:color w:val="0070C0"/>
+          <w:sz w:val="24"/>
+          <w:szCs w:val="24"/>
+        </w:rPr>
+        <w:t>có</w:t>
+      </w:r>
+      <w:r>
+        <w:rPr>
+          <w:rFonts w:cstheme="minorHAnsi"/>
+          <w:color w:val="0070C0"/>
+          <w:sz w:val="24"/>
+          <w:szCs w:val="24"/>
+        </w:rPr>
+        <w:t>mo</w:t>
+      </w:r>
+      <w:r>
+        <w:rPr>
+          <w:rFonts w:cstheme="minorHAnsi"/>
+          <w:color w:val="0070C0"/>
+          <w:sz w:val="24"/>
+          <w:szCs w:val="24"/>
+        </w:rPr>
+        <w:t xml:space="preserve"> se realiza el ejerció además de información visual (fotos o videos).</w:t>
+      </w:r>
+      <w:r>
+        <w:rPr>
+          <w:rFonts w:cstheme="minorHAnsi"/>
+          <w:color w:val="0070C0"/>
+          <w:sz w:val="24"/>
+          <w:szCs w:val="24"/>
+        </w:rPr>
+        <w:t xml:space="preserve"> Se ha decidido esta estructura para que se puedan añadir mas ejercici</w:t>
+      </w:r>
+      <w:bookmarkStart w:id="0" w:name="_GoBack"/>
+      <w:bookmarkEnd w:id="0"/>
+      <w:r>
+        <w:rPr>
+          <w:rFonts w:cstheme="minorHAnsi"/>
+          <w:color w:val="0070C0"/>
+          <w:sz w:val="24"/>
+          <w:szCs w:val="24"/>
+        </w:rPr>
+        <w:t>os en el futuro.</w:t>
+      </w:r>
     </w:p>
     <w:sectPr>
+      <w:type w:val="continuous"/>
       <w:pgSz w:w="11906" w:h="16838"/>
       <w:pgMar w:top="1417" w:right="1701" w:bottom="1417" w:left="1701" w:header="708" w:footer="708" w:gutter="0"/>
       <w:cols w:space="708"/>
@@ -1510,8 +2066,100 @@
 </w:document>
 </file>
 
+<file path=word/endnotes.xml><?xml version="1.0" encoding="utf-8"?>
+<w:endnotes xmlns:wpc="http://schemas.microsoft.com/office/word/2010/wordprocessingCanvas" xmlns:cx="http://schemas.microsoft.com/office/drawing/2014/chartex" xmlns:cx1="http://schemas.microsoft.com/office/drawing/2015/9/8/chartex" xmlns:cx2="http://schemas.microsoft.com/office/drawing/2015/10/21/chartex" xmlns:cx3="http://schemas.microsoft.com/office/drawing/2016/5/9/chartex" xmlns:cx4="http://schemas.microsoft.com/office/drawing/2016/5/10/chartex" xmlns:cx5="http://schemas.microsoft.com/office/drawing/2016/5/11/chartex" xmlns:cx6="http://schemas.microsoft.com/office/drawing/2016/5/12/chartex" xmlns:cx7="http://schemas.microsoft.com/office/drawing/2016/5/13/chartex" xmlns:cx8="http://schemas.microsoft.com/office/drawing/2016/5/14/chartex" xmlns:mc="http://schemas.openxmlformats.org/markup-compatibility/2006" xmlns:aink="http://schemas.microsoft.com/office/drawing/2016/ink" xmlns:am3d="http://schemas.microsoft.com/office/drawing/2017/model3d" xmlns:o="urn:schemas-microsoft-com:office:office" xmlns:r="http://schemas.openxmlformats.org/officeDocument/2006/relationships" xmlns:m="http://schemas.openxmlformats.org/officeDocument/2006/math" xmlns:v="urn:schemas-microsoft-com:vml" xmlns:wp14="http://schemas.microsoft.com/office/word/2010/wordprocessingDrawing" xmlns:wp="http://schemas.openxmlformats.org/drawingml/2006/wordprocessingDrawing" xmlns:w10="urn:schemas-microsoft-com:office:word" xmlns:w="http://schemas.openxmlformats.org/wordprocessingml/2006/main" xmlns:w14="http://schemas.microsoft.com/office/word/2010/wordml" xmlns:w15="http://schemas.microsoft.com/office/word/2012/wordml" xmlns:w16cid="http://schemas.microsoft.com/office/word/2016/wordml/cid" xmlns:w16se="http://schemas.microsoft.com/office/word/2015/wordml/symex" xmlns:wpg="http://schemas.microsoft.com/office/word/2010/wordprocessingGroup" xmlns:wpi="http://schemas.microsoft.com/office/word/2010/wordprocessingInk" xmlns:wne="http://schemas.microsoft.com/office/word/2006/wordml" xmlns:wps="http://schemas.microsoft.com/office/word/2010/wordprocessingShape" mc:Ignorable="w14 w15 w16se w16cid wp14">
+  <w:endnote w:type="separator" w:id="-1">
+    <w:p>
+      <w:pPr>
+        <w:spacing w:after="0" w:line="240" w:lineRule="auto"/>
+      </w:pPr>
+      <w:r>
+        <w:separator/>
+      </w:r>
+    </w:p>
+  </w:endnote>
+  <w:endnote w:type="continuationSeparator" w:id="0">
+    <w:p>
+      <w:pPr>
+        <w:spacing w:after="0" w:line="240" w:lineRule="auto"/>
+      </w:pPr>
+      <w:r>
+        <w:continuationSeparator/>
+      </w:r>
+    </w:p>
+  </w:endnote>
+</w:endnotes>
+</file>
+
+<file path=word/footer1.xml><?xml version="1.0" encoding="utf-8"?>
+<w:ftr xmlns:wpc="http://schemas.microsoft.com/office/word/2010/wordprocessingCanvas" xmlns:cx="http://schemas.microsoft.com/office/drawing/2014/chartex" xmlns:cx1="http://schemas.microsoft.com/office/drawing/2015/9/8/chartex" xmlns:cx2="http://schemas.microsoft.com/office/drawing/2015/10/21/chartex" xmlns:cx3="http://schemas.microsoft.com/office/drawing/2016/5/9/chartex" xmlns:cx4="http://schemas.microsoft.com/office/drawing/2016/5/10/chartex" xmlns:cx5="http://schemas.microsoft.com/office/drawing/2016/5/11/chartex" xmlns:cx6="http://schemas.microsoft.com/office/drawing/2016/5/12/chartex" xmlns:cx7="http://schemas.microsoft.com/office/drawing/2016/5/13/chartex" xmlns:cx8="http://schemas.microsoft.com/office/drawing/2016/5/14/chartex" xmlns:mc="http://schemas.openxmlformats.org/markup-compatibility/2006" xmlns:aink="http://schemas.microsoft.com/office/drawing/2016/ink" xmlns:am3d="http://schemas.microsoft.com/office/drawing/2017/model3d" xmlns:o="urn:schemas-microsoft-com:office:office" xmlns:r="http://schemas.openxmlformats.org/officeDocument/2006/relationships" xmlns:m="http://schemas.openxmlformats.org/officeDocument/2006/math" xmlns:v="urn:schemas-microsoft-com:vml" xmlns:wp14="http://schemas.microsoft.com/office/word/2010/wordprocessingDrawing" xmlns:wp="http://schemas.openxmlformats.org/drawingml/2006/wordprocessingDrawing" xmlns:w10="urn:schemas-microsoft-com:office:word" xmlns:w="http://schemas.openxmlformats.org/wordprocessingml/2006/main" xmlns:w14="http://schemas.microsoft.com/office/word/2010/wordml" xmlns:w15="http://schemas.microsoft.com/office/word/2012/wordml" xmlns:w16cid="http://schemas.microsoft.com/office/word/2016/wordml/cid" xmlns:w16se="http://schemas.microsoft.com/office/word/2015/wordml/symex" xmlns:wpg="http://schemas.microsoft.com/office/word/2010/wordprocessingGroup" xmlns:wpi="http://schemas.microsoft.com/office/word/2010/wordprocessingInk" xmlns:wne="http://schemas.microsoft.com/office/word/2006/wordml" xmlns:wps="http://schemas.microsoft.com/office/word/2010/wordprocessingShape" mc:Ignorable="w14 w15 w16se w16cid wp14">
+  <w:sdt>
+    <w:sdtPr>
+      <w:id w:val="1931935836"/>
+      <w:docPartObj>
+        <w:docPartGallery w:val="Page Numbers (Bottom of Page)"/>
+        <w:docPartUnique/>
+      </w:docPartObj>
+    </w:sdtPr>
+    <w:sdtContent>
+      <w:p>
+        <w:pPr>
+          <w:pStyle w:val="Piedepgina"/>
+          <w:jc w:val="center"/>
+        </w:pPr>
+        <w:r>
+          <w:fldChar w:fldCharType="begin"/>
+        </w:r>
+        <w:r>
+          <w:instrText>PAGE   \* MERGEFORMAT</w:instrText>
+        </w:r>
+        <w:r>
+          <w:fldChar w:fldCharType="separate"/>
+        </w:r>
+        <w:r>
+          <w:t>2</w:t>
+        </w:r>
+        <w:r>
+          <w:fldChar w:fldCharType="end"/>
+        </w:r>
+      </w:p>
+    </w:sdtContent>
+  </w:sdt>
+  <w:p>
+    <w:pPr>
+      <w:pStyle w:val="Piedepgina"/>
+    </w:pPr>
+  </w:p>
+</w:ftr>
+</file>
+
+<file path=word/footnotes.xml><?xml version="1.0" encoding="utf-8"?>
+<w:footnotes xmlns:wpc="http://schemas.microsoft.com/office/word/2010/wordprocessingCanvas" xmlns:cx="http://schemas.microsoft.com/office/drawing/2014/chartex" xmlns:cx1="http://schemas.microsoft.com/office/drawing/2015/9/8/chartex" xmlns:cx2="http://schemas.microsoft.com/office/drawing/2015/10/21/chartex" xmlns:cx3="http://schemas.microsoft.com/office/drawing/2016/5/9/chartex" xmlns:cx4="http://schemas.microsoft.com/office/drawing/2016/5/10/chartex" xmlns:cx5="http://schemas.microsoft.com/office/drawing/2016/5/11/chartex" xmlns:cx6="http://schemas.microsoft.com/office/drawing/2016/5/12/chartex" xmlns:cx7="http://schemas.microsoft.com/office/drawing/2016/5/13/chartex" xmlns:cx8="http://schemas.microsoft.com/office/drawing/2016/5/14/chartex" xmlns:mc="http://schemas.openxmlformats.org/markup-compatibility/2006" xmlns:aink="http://schemas.microsoft.com/office/drawing/2016/ink" xmlns:am3d="http://schemas.microsoft.com/office/drawing/2017/model3d" xmlns:o="urn:schemas-microsoft-com:office:office" xmlns:r="http://schemas.openxmlformats.org/officeDocument/2006/relationships" xmlns:m="http://schemas.openxmlformats.org/officeDocument/2006/math" xmlns:v="urn:schemas-microsoft-com:vml" xmlns:wp14="http://schemas.microsoft.com/office/word/2010/wordprocessingDrawing" xmlns:wp="http://schemas.openxmlformats.org/drawingml/2006/wordprocessingDrawing" xmlns:w10="urn:schemas-microsoft-com:office:word" xmlns:w="http://schemas.openxmlformats.org/wordprocessingml/2006/main" xmlns:w14="http://schemas.microsoft.com/office/word/2010/wordml" xmlns:w15="http://schemas.microsoft.com/office/word/2012/wordml" xmlns:w16cid="http://schemas.microsoft.com/office/word/2016/wordml/cid" xmlns:w16se="http://schemas.microsoft.com/office/word/2015/wordml/symex" xmlns:wpg="http://schemas.microsoft.com/office/word/2010/wordprocessingGroup" xmlns:wpi="http://schemas.microsoft.com/office/word/2010/wordprocessingInk" xmlns:wne="http://schemas.microsoft.com/office/word/2006/wordml" xmlns:wps="http://schemas.microsoft.com/office/word/2010/wordprocessingShape" mc:Ignorable="w14 w15 w16se w16cid wp14">
+  <w:footnote w:type="separator" w:id="-1">
+    <w:p>
+      <w:pPr>
+        <w:spacing w:after="0" w:line="240" w:lineRule="auto"/>
+      </w:pPr>
+      <w:r>
+        <w:separator/>
+      </w:r>
+    </w:p>
+  </w:footnote>
+  <w:footnote w:type="continuationSeparator" w:id="0">
+    <w:p>
+      <w:pPr>
+        <w:spacing w:after="0" w:line="240" w:lineRule="auto"/>
+      </w:pPr>
+      <w:r>
+        <w:continuationSeparator/>
+      </w:r>
+    </w:p>
+  </w:footnote>
+</w:footnotes>
+</file>
+
 <file path=word/numbering.xml><?xml version="1.0" encoding="utf-8"?>
-<w:numbering xmlns:wpc="http://schemas.microsoft.com/office/word/2010/wordprocessingCanvas" xmlns:mc="http://schemas.openxmlformats.org/markup-compatibility/2006" xmlns:o="urn:schemas-microsoft-com:office:office" xmlns:r="http://schemas.openxmlformats.org/officeDocument/2006/relationships" xmlns:m="http://schemas.openxmlformats.org/officeDocument/2006/math" xmlns:v="urn:schemas-microsoft-com:vml" xmlns:wp14="http://schemas.microsoft.com/office/word/2010/wordprocessingDrawing" xmlns:wp="http://schemas.openxmlformats.org/drawingml/2006/wordprocessingDrawing" xmlns:w10="urn:schemas-microsoft-com:office:word" xmlns:w="http://schemas.openxmlformats.org/wordprocessingml/2006/main" xmlns:w14="http://schemas.microsoft.com/office/word/2010/wordml" xmlns:w15="http://schemas.microsoft.com/office/word/2012/wordml" xmlns:wpg="http://schemas.microsoft.com/office/word/2010/wordprocessingGroup" xmlns:wpi="http://schemas.microsoft.com/office/word/2010/wordprocessingInk" xmlns:wne="http://schemas.microsoft.com/office/word/2006/wordml" xmlns:wps="http://schemas.microsoft.com/office/word/2010/wordprocessingShape" mc:Ignorable="w14 w15 wp14">
+<w:numbering xmlns:wpc="http://schemas.microsoft.com/office/word/2010/wordprocessingCanvas" xmlns:cx="http://schemas.microsoft.com/office/drawing/2014/chartex" xmlns:cx1="http://schemas.microsoft.com/office/drawing/2015/9/8/chartex" xmlns:cx2="http://schemas.microsoft.com/office/drawing/2015/10/21/chartex" xmlns:cx3="http://schemas.microsoft.com/office/drawing/2016/5/9/chartex" xmlns:cx4="http://schemas.microsoft.com/office/drawing/2016/5/10/chartex" xmlns:cx5="http://schemas.microsoft.com/office/drawing/2016/5/11/chartex" xmlns:cx6="http://schemas.microsoft.com/office/drawing/2016/5/12/chartex" xmlns:cx7="http://schemas.microsoft.com/office/drawing/2016/5/13/chartex" xmlns:cx8="http://schemas.microsoft.com/office/drawing/2016/5/14/chartex" xmlns:mc="http://schemas.openxmlformats.org/markup-compatibility/2006" xmlns:aink="http://schemas.microsoft.com/office/drawing/2016/ink" xmlns:am3d="http://schemas.microsoft.com/office/drawing/2017/model3d" xmlns:o="urn:schemas-microsoft-com:office:office" xmlns:r="http://schemas.openxmlformats.org/officeDocument/2006/relationships" xmlns:m="http://schemas.openxmlformats.org/officeDocument/2006/math" xmlns:v="urn:schemas-microsoft-com:vml" xmlns:wp14="http://schemas.microsoft.com/office/word/2010/wordprocessingDrawing" xmlns:wp="http://schemas.openxmlformats.org/drawingml/2006/wordprocessingDrawing" xmlns:w10="urn:schemas-microsoft-com:office:word" xmlns:w="http://schemas.openxmlformats.org/wordprocessingml/2006/main" xmlns:w14="http://schemas.microsoft.com/office/word/2010/wordml" xmlns:w15="http://schemas.microsoft.com/office/word/2012/wordml" xmlns:w16cid="http://schemas.microsoft.com/office/word/2016/wordml/cid" xmlns:w16se="http://schemas.microsoft.com/office/word/2015/wordml/symex" xmlns:wpg="http://schemas.microsoft.com/office/word/2010/wordprocessingGroup" xmlns:wpi="http://schemas.microsoft.com/office/word/2010/wordprocessingInk" xmlns:wne="http://schemas.microsoft.com/office/word/2006/wordml" xmlns:wps="http://schemas.microsoft.com/office/word/2010/wordprocessingShape" mc:Ignorable="w14 w15 w16se w16cid wp14">
   <w:abstractNum w:abstractNumId="0" w15:restartNumberingAfterBreak="0">
     <w:nsid w:val="1B2E6DA3"/>
     <w:multiLevelType w:val="hybridMultilevel"/>
@@ -2128,7 +2776,7 @@
 </file>
 
 <file path=word/styles.xml><?xml version="1.0" encoding="utf-8"?>
-<w:styles xmlns:mc="http://schemas.openxmlformats.org/markup-compatibility/2006" xmlns:r="http://schemas.openxmlformats.org/officeDocument/2006/relationships" xmlns:w="http://schemas.openxmlformats.org/wordprocessingml/2006/main" xmlns:w14="http://schemas.microsoft.com/office/word/2010/wordml" xmlns:w15="http://schemas.microsoft.com/office/word/2012/wordml" mc:Ignorable="w14 w15">
+<w:styles xmlns:mc="http://schemas.openxmlformats.org/markup-compatibility/2006" xmlns:r="http://schemas.openxmlformats.org/officeDocument/2006/relationships" xmlns:w="http://schemas.openxmlformats.org/wordprocessingml/2006/main" xmlns:w14="http://schemas.microsoft.com/office/word/2010/wordml" xmlns:w15="http://schemas.microsoft.com/office/word/2012/wordml" xmlns:w16cid="http://schemas.microsoft.com/office/word/2016/wordml/cid" xmlns:w16se="http://schemas.microsoft.com/office/word/2015/wordml/symex" mc:Ignorable="w14 w15 w16se w16cid">
   <w:docDefaults>
     <w:rPrDefault>
       <w:rPr>
@@ -2144,7 +2792,7 @@
       </w:pPr>
     </w:pPrDefault>
   </w:docDefaults>
-  <w:latentStyles w:defLockedState="0" w:defUIPriority="99" w:defSemiHidden="0" w:defUnhideWhenUsed="0" w:defQFormat="0" w:count="371">
+  <w:latentStyles w:defLockedState="0" w:defUIPriority="99" w:defSemiHidden="0" w:defUnhideWhenUsed="0" w:defQFormat="0" w:count="377">
     <w:lsdException w:name="Normal" w:uiPriority="0" w:qFormat="1"/>
     <w:lsdException w:name="heading 1" w:uiPriority="9" w:qFormat="1"/>
     <w:lsdException w:name="heading 2" w:semiHidden="1" w:uiPriority="9" w:unhideWhenUsed="1" w:qFormat="1"/>
@@ -2516,6 +3164,12 @@
     <w:lsdException w:name="List Table 5 Dark Accent 6" w:uiPriority="50"/>
     <w:lsdException w:name="List Table 6 Colorful Accent 6" w:uiPriority="51"/>
     <w:lsdException w:name="List Table 7 Colorful Accent 6" w:uiPriority="52"/>
+    <w:lsdException w:name="Mention" w:semiHidden="1" w:unhideWhenUsed="1"/>
+    <w:lsdException w:name="Smart Hyperlink" w:semiHidden="1" w:unhideWhenUsed="1"/>
+    <w:lsdException w:name="Hashtag" w:semiHidden="1" w:unhideWhenUsed="1"/>
+    <w:lsdException w:name="Unresolved Mention" w:semiHidden="1" w:unhideWhenUsed="1"/>
+    <w:lsdException w:name="Smart Link" w:semiHidden="1" w:unhideWhenUsed="1"/>
+    <w:lsdException w:name="Smart Link Error" w:semiHidden="1" w:unhideWhenUsed="1"/>
   </w:latentStyles>
   <w:style w:type="paragraph" w:default="1" w:styleId="Normal">
     <w:name w:val="Normal"/>
@@ -2569,6 +3223,101 @@
       <w:b/>
       <w:bCs/>
     </w:rPr>
+  </w:style>
+  <w:style w:type="paragraph" w:styleId="Ttulo">
+    <w:name w:val="Title"/>
+    <w:basedOn w:val="Normal"/>
+    <w:next w:val="Normal"/>
+    <w:link w:val="TtuloCar"/>
+    <w:uiPriority w:val="10"/>
+    <w:qFormat/>
+    <w:rsid w:val="00C71BBB"/>
+    <w:pPr>
+      <w:spacing w:after="0" w:line="240" w:lineRule="auto"/>
+      <w:contextualSpacing/>
+    </w:pPr>
+    <w:rPr>
+      <w:rFonts w:asciiTheme="majorHAnsi" w:eastAsiaTheme="majorEastAsia" w:hAnsiTheme="majorHAnsi" w:cstheme="majorBidi"/>
+      <w:spacing w:val="-10"/>
+      <w:kern w:val="28"/>
+      <w:sz w:val="56"/>
+      <w:szCs w:val="56"/>
+    </w:rPr>
+  </w:style>
+  <w:style w:type="character" w:customStyle="1" w:styleId="TtuloCar">
+    <w:name w:val="Título Car"/>
+    <w:basedOn w:val="Fuentedeprrafopredeter"/>
+    <w:link w:val="Ttulo"/>
+    <w:uiPriority w:val="10"/>
+    <w:rsid w:val="00C71BBB"/>
+    <w:rPr>
+      <w:rFonts w:asciiTheme="majorHAnsi" w:eastAsiaTheme="majorEastAsia" w:hAnsiTheme="majorHAnsi" w:cstheme="majorBidi"/>
+      <w:spacing w:val="-10"/>
+      <w:kern w:val="28"/>
+      <w:sz w:val="56"/>
+      <w:szCs w:val="56"/>
+    </w:rPr>
+  </w:style>
+  <w:style w:type="paragraph" w:styleId="ndice1">
+    <w:name w:val="index 1"/>
+    <w:basedOn w:val="Normal"/>
+    <w:next w:val="Normal"/>
+    <w:autoRedefine/>
+    <w:uiPriority w:val="99"/>
+    <w:semiHidden/>
+    <w:unhideWhenUsed/>
+    <w:rsid w:val="00D44711"/>
+    <w:pPr>
+      <w:spacing w:after="0" w:line="240" w:lineRule="auto"/>
+      <w:ind w:left="220" w:hanging="220"/>
+    </w:pPr>
+    <w:rPr>
+      <w:sz w:val="24"/>
+    </w:rPr>
+  </w:style>
+  <w:style w:type="paragraph" w:styleId="Encabezado">
+    <w:name w:val="header"/>
+    <w:basedOn w:val="Normal"/>
+    <w:link w:val="EncabezadoCar"/>
+    <w:uiPriority w:val="99"/>
+    <w:unhideWhenUsed/>
+    <w:rsid w:val="007D36ED"/>
+    <w:pPr>
+      <w:tabs>
+        <w:tab w:val="center" w:pos="4252"/>
+        <w:tab w:val="right" w:pos="8504"/>
+      </w:tabs>
+      <w:spacing w:after="0" w:line="240" w:lineRule="auto"/>
+    </w:pPr>
+  </w:style>
+  <w:style w:type="character" w:customStyle="1" w:styleId="EncabezadoCar">
+    <w:name w:val="Encabezado Car"/>
+    <w:basedOn w:val="Fuentedeprrafopredeter"/>
+    <w:link w:val="Encabezado"/>
+    <w:uiPriority w:val="99"/>
+    <w:rsid w:val="007D36ED"/>
+  </w:style>
+  <w:style w:type="paragraph" w:styleId="Piedepgina">
+    <w:name w:val="footer"/>
+    <w:basedOn w:val="Normal"/>
+    <w:link w:val="PiedepginaCar"/>
+    <w:uiPriority w:val="99"/>
+    <w:unhideWhenUsed/>
+    <w:rsid w:val="007D36ED"/>
+    <w:pPr>
+      <w:tabs>
+        <w:tab w:val="center" w:pos="4252"/>
+        <w:tab w:val="right" w:pos="8504"/>
+      </w:tabs>
+      <w:spacing w:after="0" w:line="240" w:lineRule="auto"/>
+    </w:pPr>
+  </w:style>
+  <w:style w:type="character" w:customStyle="1" w:styleId="PiedepginaCar">
+    <w:name w:val="Pie de página Car"/>
+    <w:basedOn w:val="Fuentedeprrafopredeter"/>
+    <w:link w:val="Piedepgina"/>
+    <w:uiPriority w:val="99"/>
+    <w:rsid w:val="007D36ED"/>
   </w:style>
 </w:styles>
 </file>
@@ -2832,4 +3581,16 @@
     </a:ext>
   </a:extLst>
 </a:theme>
+</file>
+
+<file path=customXml/item1.xml><?xml version="1.0" encoding="utf-8"?>
+<b:Sources xmlns:b="http://schemas.openxmlformats.org/officeDocument/2006/bibliography" xmlns="http://schemas.openxmlformats.org/officeDocument/2006/bibliography" SelectedStyle="\APASixthEditionOfficeOnline.xsl" StyleName="APA" Version="6"/>
+</file>
+
+<file path=customXml/itemProps1.xml><?xml version="1.0" encoding="utf-8"?>
+<ds:datastoreItem xmlns:ds="http://schemas.openxmlformats.org/officeDocument/2006/customXml" ds:itemID="{2F2BA9E1-EB07-415B-8055-65E5D2EC45E6}">
+  <ds:schemaRefs>
+    <ds:schemaRef ds:uri="http://schemas.openxmlformats.org/officeDocument/2006/bibliography"/>
+  </ds:schemaRefs>
+</ds:datastoreItem>
 </file>
--- a/Daniel del Barrio - Jhonny Fabricio - v2.docx
+++ b/Daniel del Barrio - Jhonny Fabricio - v2.docx
@@ -351,17 +351,9 @@
       <w:r>
         <w:rPr>
           <w:rFonts w:asciiTheme="minorHAnsi" w:hAnsiTheme="minorHAnsi" w:cstheme="minorHAnsi"/>
-          <w:lang w:val="en-GB"/>
         </w:rPr>
         <w:lastRenderedPageBreak/>
-        <w:t>I</w:t>
-      </w:r>
-      <w:r>
-        <w:rPr>
-          <w:rFonts w:asciiTheme="minorHAnsi" w:hAnsiTheme="minorHAnsi" w:cstheme="minorHAnsi"/>
-          <w:lang w:val="en-GB"/>
-        </w:rPr>
-        <w:t>ndice</w:t>
+        <w:t>Indice</w:t>
       </w:r>
       <w:proofErr w:type="spellEnd"/>
       <w:r>
@@ -540,7 +532,6 @@
           <w:rFonts w:asciiTheme="minorHAnsi" w:hAnsiTheme="minorHAnsi" w:cstheme="minorHAnsi"/>
           <w:sz w:val="24"/>
           <w:szCs w:val="24"/>
-          <w:lang w:val="en-GB"/>
         </w:rPr>
       </w:pPr>
       <w:r>
@@ -554,183 +545,160 @@
       <w:pPr>
         <w:rPr>
           <w:rFonts w:cstheme="minorHAnsi"/>
-          <w:lang w:val="en-GB"/>
-        </w:rPr>
-      </w:pPr>
-    </w:p>
-    <w:p>
-      <w:pPr>
-        <w:rPr>
-          <w:rFonts w:cstheme="minorHAnsi"/>
-          <w:lang w:val="en-GB"/>
-        </w:rPr>
-      </w:pPr>
-    </w:p>
-    <w:p>
-      <w:pPr>
-        <w:rPr>
-          <w:rFonts w:cstheme="minorHAnsi"/>
-          <w:lang w:val="en-GB"/>
-        </w:rPr>
-      </w:pPr>
-    </w:p>
-    <w:p>
-      <w:pPr>
-        <w:rPr>
-          <w:rFonts w:cstheme="minorHAnsi"/>
-          <w:lang w:val="en-GB"/>
-        </w:rPr>
-      </w:pPr>
-    </w:p>
-    <w:p>
-      <w:pPr>
-        <w:rPr>
-          <w:rFonts w:cstheme="minorHAnsi"/>
-          <w:lang w:val="en-GB"/>
-        </w:rPr>
-      </w:pPr>
-    </w:p>
-    <w:p>
-      <w:pPr>
-        <w:rPr>
-          <w:rFonts w:cstheme="minorHAnsi"/>
-          <w:lang w:val="en-GB"/>
-        </w:rPr>
-      </w:pPr>
-    </w:p>
-    <w:p>
-      <w:pPr>
-        <w:rPr>
-          <w:rFonts w:cstheme="minorHAnsi"/>
-          <w:lang w:val="en-GB"/>
-        </w:rPr>
-      </w:pPr>
-    </w:p>
-    <w:p>
-      <w:pPr>
-        <w:rPr>
-          <w:rFonts w:cstheme="minorHAnsi"/>
-          <w:lang w:val="en-GB"/>
-        </w:rPr>
-      </w:pPr>
-    </w:p>
-    <w:p>
-      <w:pPr>
-        <w:rPr>
-          <w:rFonts w:cstheme="minorHAnsi"/>
-          <w:lang w:val="en-GB"/>
-        </w:rPr>
-      </w:pPr>
-    </w:p>
-    <w:p>
-      <w:pPr>
-        <w:rPr>
-          <w:rFonts w:cstheme="minorHAnsi"/>
-          <w:lang w:val="en-GB"/>
-        </w:rPr>
-      </w:pPr>
-    </w:p>
-    <w:p>
-      <w:pPr>
-        <w:rPr>
-          <w:rFonts w:cstheme="minorHAnsi"/>
-          <w:lang w:val="en-GB"/>
-        </w:rPr>
-      </w:pPr>
-    </w:p>
-    <w:p>
-      <w:pPr>
-        <w:rPr>
-          <w:rFonts w:cstheme="minorHAnsi"/>
-          <w:lang w:val="en-GB"/>
-        </w:rPr>
-      </w:pPr>
-    </w:p>
-    <w:p>
-      <w:pPr>
-        <w:rPr>
-          <w:rFonts w:cstheme="minorHAnsi"/>
-          <w:lang w:val="en-GB"/>
-        </w:rPr>
-      </w:pPr>
-    </w:p>
-    <w:p>
-      <w:pPr>
-        <w:rPr>
-          <w:rFonts w:cstheme="minorHAnsi"/>
-          <w:lang w:val="en-GB"/>
-        </w:rPr>
-      </w:pPr>
-    </w:p>
-    <w:p>
-      <w:pPr>
-        <w:rPr>
-          <w:rFonts w:cstheme="minorHAnsi"/>
-          <w:lang w:val="en-GB"/>
-        </w:rPr>
-      </w:pPr>
-    </w:p>
-    <w:p>
-      <w:pPr>
-        <w:rPr>
-          <w:rFonts w:cstheme="minorHAnsi"/>
-          <w:lang w:val="en-GB"/>
-        </w:rPr>
-      </w:pPr>
-    </w:p>
-    <w:p>
-      <w:pPr>
-        <w:rPr>
-          <w:rFonts w:cstheme="minorHAnsi"/>
-          <w:lang w:val="en-GB"/>
-        </w:rPr>
-      </w:pPr>
-    </w:p>
-    <w:p>
-      <w:pPr>
-        <w:rPr>
-          <w:rFonts w:cstheme="minorHAnsi"/>
-          <w:lang w:val="en-GB"/>
-        </w:rPr>
-      </w:pPr>
-    </w:p>
-    <w:p>
-      <w:pPr>
-        <w:rPr>
-          <w:rFonts w:cstheme="minorHAnsi"/>
-          <w:lang w:val="en-GB"/>
-        </w:rPr>
-      </w:pPr>
-    </w:p>
-    <w:p>
-      <w:pPr>
-        <w:rPr>
-          <w:rFonts w:cstheme="minorHAnsi"/>
-          <w:lang w:val="en-GB"/>
-        </w:rPr>
-      </w:pPr>
-    </w:p>
-    <w:p>
-      <w:pPr>
-        <w:rPr>
-          <w:rFonts w:cstheme="minorHAnsi"/>
-          <w:lang w:val="en-GB"/>
-        </w:rPr>
-      </w:pPr>
-    </w:p>
-    <w:p>
-      <w:pPr>
-        <w:rPr>
-          <w:rFonts w:cstheme="minorHAnsi"/>
-          <w:lang w:val="en-GB"/>
-        </w:rPr>
-      </w:pPr>
-    </w:p>
-    <w:p>
-      <w:pPr>
-        <w:rPr>
-          <w:rFonts w:cstheme="minorHAnsi"/>
-          <w:lang w:val="en-GB"/>
+        </w:rPr>
+      </w:pPr>
+    </w:p>
+    <w:p>
+      <w:pPr>
+        <w:rPr>
+          <w:rFonts w:cstheme="minorHAnsi"/>
+        </w:rPr>
+      </w:pPr>
+    </w:p>
+    <w:p>
+      <w:pPr>
+        <w:rPr>
+          <w:rFonts w:cstheme="minorHAnsi"/>
+        </w:rPr>
+      </w:pPr>
+    </w:p>
+    <w:p>
+      <w:pPr>
+        <w:rPr>
+          <w:rFonts w:cstheme="minorHAnsi"/>
+        </w:rPr>
+      </w:pPr>
+    </w:p>
+    <w:p>
+      <w:pPr>
+        <w:rPr>
+          <w:rFonts w:cstheme="minorHAnsi"/>
+        </w:rPr>
+      </w:pPr>
+    </w:p>
+    <w:p>
+      <w:pPr>
+        <w:rPr>
+          <w:rFonts w:cstheme="minorHAnsi"/>
+        </w:rPr>
+      </w:pPr>
+    </w:p>
+    <w:p>
+      <w:pPr>
+        <w:rPr>
+          <w:rFonts w:cstheme="minorHAnsi"/>
+        </w:rPr>
+      </w:pPr>
+    </w:p>
+    <w:p>
+      <w:pPr>
+        <w:rPr>
+          <w:rFonts w:cstheme="minorHAnsi"/>
+        </w:rPr>
+      </w:pPr>
+    </w:p>
+    <w:p>
+      <w:pPr>
+        <w:rPr>
+          <w:rFonts w:cstheme="minorHAnsi"/>
+        </w:rPr>
+      </w:pPr>
+    </w:p>
+    <w:p>
+      <w:pPr>
+        <w:rPr>
+          <w:rFonts w:cstheme="minorHAnsi"/>
+        </w:rPr>
+      </w:pPr>
+    </w:p>
+    <w:p>
+      <w:pPr>
+        <w:rPr>
+          <w:rFonts w:cstheme="minorHAnsi"/>
+        </w:rPr>
+      </w:pPr>
+    </w:p>
+    <w:p>
+      <w:pPr>
+        <w:rPr>
+          <w:rFonts w:cstheme="minorHAnsi"/>
+        </w:rPr>
+      </w:pPr>
+    </w:p>
+    <w:p>
+      <w:pPr>
+        <w:rPr>
+          <w:rFonts w:cstheme="minorHAnsi"/>
+        </w:rPr>
+      </w:pPr>
+    </w:p>
+    <w:p>
+      <w:pPr>
+        <w:rPr>
+          <w:rFonts w:cstheme="minorHAnsi"/>
+        </w:rPr>
+      </w:pPr>
+    </w:p>
+    <w:p>
+      <w:pPr>
+        <w:rPr>
+          <w:rFonts w:cstheme="minorHAnsi"/>
+        </w:rPr>
+      </w:pPr>
+    </w:p>
+    <w:p>
+      <w:pPr>
+        <w:rPr>
+          <w:rFonts w:cstheme="minorHAnsi"/>
+        </w:rPr>
+      </w:pPr>
+    </w:p>
+    <w:p>
+      <w:pPr>
+        <w:rPr>
+          <w:rFonts w:cstheme="minorHAnsi"/>
+        </w:rPr>
+      </w:pPr>
+    </w:p>
+    <w:p>
+      <w:pPr>
+        <w:rPr>
+          <w:rFonts w:cstheme="minorHAnsi"/>
+        </w:rPr>
+      </w:pPr>
+    </w:p>
+    <w:p>
+      <w:pPr>
+        <w:rPr>
+          <w:rFonts w:cstheme="minorHAnsi"/>
+        </w:rPr>
+      </w:pPr>
+    </w:p>
+    <w:p>
+      <w:pPr>
+        <w:rPr>
+          <w:rFonts w:cstheme="minorHAnsi"/>
+        </w:rPr>
+      </w:pPr>
+    </w:p>
+    <w:p>
+      <w:pPr>
+        <w:rPr>
+          <w:rFonts w:cstheme="minorHAnsi"/>
+        </w:rPr>
+      </w:pPr>
+    </w:p>
+    <w:p>
+      <w:pPr>
+        <w:rPr>
+          <w:rFonts w:cstheme="minorHAnsi"/>
+        </w:rPr>
+      </w:pPr>
+    </w:p>
+    <w:p>
+      <w:pPr>
+        <w:rPr>
+          <w:rFonts w:cstheme="minorHAnsi"/>
         </w:rPr>
       </w:pPr>
     </w:p>
@@ -739,7 +707,6 @@
         <w:pStyle w:val="Ttulo"/>
         <w:rPr>
           <w:rFonts w:asciiTheme="minorHAnsi" w:hAnsiTheme="minorHAnsi" w:cstheme="minorHAnsi"/>
-          <w:lang w:val="en-GB"/>
         </w:rPr>
       </w:pPr>
       <w:r>
@@ -758,7 +725,6 @@
       <w:r>
         <w:rPr>
           <w:rFonts w:asciiTheme="minorHAnsi" w:hAnsiTheme="minorHAnsi" w:cstheme="minorHAnsi"/>
-          <w:lang w:val="en-GB"/>
         </w:rPr>
         <w:instrText xml:space="preserve"> XE "Temática" </w:instrText>
       </w:r>
@@ -776,7 +742,6 @@
           <w:rFonts w:cstheme="minorHAnsi"/>
           <w:sz w:val="24"/>
           <w:szCs w:val="24"/>
-          <w:lang w:val="en-GB"/>
         </w:rPr>
       </w:pPr>
     </w:p>
@@ -1742,7 +1707,19 @@
         <w:rPr>
           <w:rFonts w:asciiTheme="minorHAnsi" w:hAnsiTheme="minorHAnsi" w:cstheme="minorHAnsi"/>
         </w:rPr>
-        <w:t>Backend</w:t>
+        <w:t>Back</w:t>
+      </w:r>
+      <w:r>
+        <w:rPr>
+          <w:rFonts w:asciiTheme="minorHAnsi" w:hAnsiTheme="minorHAnsi" w:cstheme="minorHAnsi"/>
+        </w:rPr>
+        <w:t>e</w:t>
+      </w:r>
+      <w:r>
+        <w:rPr>
+          <w:rFonts w:asciiTheme="minorHAnsi" w:hAnsiTheme="minorHAnsi" w:cstheme="minorHAnsi"/>
+        </w:rPr>
+        <w:t>nd</w:t>
       </w:r>
       <w:proofErr w:type="spellEnd"/>
       <w:r>
@@ -2041,19 +2018,57 @@
           <w:sz w:val="24"/>
           <w:szCs w:val="24"/>
         </w:rPr>
-        <w:t xml:space="preserve"> Se ha decidido esta estructura para que se puedan añadir mas ejercici</w:t>
+        <w:t xml:space="preserve"> Se ha decidido esta estructura para que se puedan añadir mas ejercicios en el futuro.</w:t>
+      </w:r>
+    </w:p>
+    <w:p>
+      <w:pPr>
+        <w:jc w:val="both"/>
+        <w:rPr>
+          <w:rFonts w:cstheme="minorHAnsi"/>
+          <w:color w:val="0070C0"/>
+          <w:sz w:val="24"/>
+          <w:szCs w:val="24"/>
+        </w:rPr>
+      </w:pPr>
+      <w:r>
+        <w:rPr>
+          <w:rFonts w:cstheme="minorHAnsi"/>
+          <w:color w:val="0070C0"/>
+          <w:sz w:val="24"/>
+          <w:szCs w:val="24"/>
+        </w:rPr>
+        <w:t xml:space="preserve">Además de esta información se </w:t>
+      </w:r>
+      <w:r>
+        <w:rPr>
+          <w:rFonts w:cstheme="minorHAnsi"/>
+          <w:color w:val="0070C0"/>
+          <w:sz w:val="24"/>
+          <w:szCs w:val="24"/>
+        </w:rPr>
+        <w:t>guardarán</w:t>
+      </w:r>
+      <w:r>
+        <w:rPr>
+          <w:rFonts w:cstheme="minorHAnsi"/>
+          <w:color w:val="0070C0"/>
+          <w:sz w:val="24"/>
+          <w:szCs w:val="24"/>
+        </w:rPr>
+        <w:t xml:space="preserve"> la del foro y otros datos relacionados con </w:t>
+      </w:r>
+      <w:r>
+        <w:rPr>
+          <w:rFonts w:cstheme="minorHAnsi"/>
+          <w:color w:val="0070C0"/>
+          <w:sz w:val="24"/>
+          <w:szCs w:val="24"/>
+        </w:rPr>
+        <w:t>el tema.</w:t>
       </w:r>
       <w:bookmarkStart w:id="0" w:name="_GoBack"/>
       <w:bookmarkEnd w:id="0"/>
-      <w:r>
-        <w:rPr>
-          <w:rFonts w:cstheme="minorHAnsi"/>
-          <w:color w:val="0070C0"/>
-          <w:sz w:val="24"/>
-          <w:szCs w:val="24"/>
-        </w:rPr>
-        <w:t>os en el futuro.</w:t>
-      </w:r>
     </w:p>
     <w:sectPr>
       <w:type w:val="continuous"/>
@@ -2101,6 +2116,7 @@
         <w:docPartUnique/>
       </w:docPartObj>
     </w:sdtPr>
+    <w:sdtEndPr/>
     <w:sdtContent>
       <w:p>
         <w:pPr>
@@ -3588,7 +3604,7 @@
 </file>
 
 <file path=customXml/itemProps1.xml><?xml version="1.0" encoding="utf-8"?>
-<ds:datastoreItem xmlns:ds="http://schemas.openxmlformats.org/officeDocument/2006/customXml" ds:itemID="{2F2BA9E1-EB07-415B-8055-65E5D2EC45E6}">
+<ds:datastoreItem xmlns:ds="http://schemas.openxmlformats.org/officeDocument/2006/customXml" ds:itemID="{C984BE58-1C76-4B1D-AB85-DC7649811E15}">
   <ds:schemaRefs>
     <ds:schemaRef ds:uri="http://schemas.openxmlformats.org/officeDocument/2006/bibliography"/>
   </ds:schemaRefs>

--- a/Daniel del Barrio - Jhonny Fabricio - v2.docx
+++ b/Daniel del Barrio - Jhonny Fabricio - v2.docx
@@ -1,6 +1,6 @@
 
 <file path=word/document.xml><?xml version="1.0" encoding="utf-8"?>
-<w:document xmlns:wpc="http://schemas.microsoft.com/office/word/2010/wordprocessingCanvas" xmlns:cx="http://schemas.microsoft.com/office/drawing/2014/chartex" xmlns:cx1="http://schemas.microsoft.com/office/drawing/2015/9/8/chartex" xmlns:cx2="http://schemas.microsoft.com/office/drawing/2015/10/21/chartex" xmlns:cx3="http://schemas.microsoft.com/office/drawing/2016/5/9/chartex" xmlns:cx4="http://schemas.microsoft.com/office/drawing/2016/5/10/chartex" xmlns:cx5="http://schemas.microsoft.com/office/drawing/2016/5/11/chartex" xmlns:cx6="http://schemas.microsoft.com/office/drawing/2016/5/12/chartex" xmlns:cx7="http://schemas.microsoft.com/office/drawing/2016/5/13/chartex" xmlns:cx8="http://schemas.microsoft.com/office/drawing/2016/5/14/chartex" xmlns:mc="http://schemas.openxmlformats.org/markup-compatibility/2006" xmlns:aink="http://schemas.microsoft.com/office/drawing/2016/ink" xmlns:am3d="http://schemas.microsoft.com/office/drawing/2017/model3d" xmlns:o="urn:schemas-microsoft-com:office:office" xmlns:r="http://schemas.openxmlformats.org/officeDocument/2006/relationships" xmlns:m="http://schemas.openxmlformats.org/officeDocument/2006/math" xmlns:v="urn:schemas-microsoft-com:vml" xmlns:wp14="http://schemas.microsoft.com/office/word/2010/wordprocessingDrawing" xmlns:wp="http://schemas.openxmlformats.org/drawingml/2006/wordprocessingDrawing" xmlns:w10="urn:schemas-microsoft-com:office:word" xmlns:w="http://schemas.openxmlformats.org/wordprocessingml/2006/main" xmlns:w14="http://schemas.microsoft.com/office/word/2010/wordml" xmlns:w15="http://schemas.microsoft.com/office/word/2012/wordml" xmlns:w16cid="http://schemas.microsoft.com/office/word/2016/wordml/cid" xmlns:w16se="http://schemas.microsoft.com/office/word/2015/wordml/symex" xmlns:wpg="http://schemas.microsoft.com/office/word/2010/wordprocessingGroup" xmlns:wpi="http://schemas.microsoft.com/office/word/2010/wordprocessingInk" xmlns:wne="http://schemas.microsoft.com/office/word/2006/wordml" xmlns:wps="http://schemas.microsoft.com/office/word/2010/wordprocessingShape" mc:Ignorable="w14 w15 w16se w16cid wp14">
+<w:document xmlns:wpc="http://schemas.microsoft.com/office/word/2010/wordprocessingCanvas" xmlns:mc="http://schemas.openxmlformats.org/markup-compatibility/2006" xmlns:o="urn:schemas-microsoft-com:office:office" xmlns:r="http://schemas.openxmlformats.org/officeDocument/2006/relationships" xmlns:m="http://schemas.openxmlformats.org/officeDocument/2006/math" xmlns:v="urn:schemas-microsoft-com:vml" xmlns:wp14="http://schemas.microsoft.com/office/word/2010/wordprocessingDrawing" xmlns:wp="http://schemas.openxmlformats.org/drawingml/2006/wordprocessingDrawing" xmlns:w10="urn:schemas-microsoft-com:office:word" xmlns:w="http://schemas.openxmlformats.org/wordprocessingml/2006/main" xmlns:w14="http://schemas.microsoft.com/office/word/2010/wordml" xmlns:w15="http://schemas.microsoft.com/office/word/2012/wordml" xmlns:wpg="http://schemas.microsoft.com/office/word/2010/wordprocessingGroup" xmlns:wpi="http://schemas.microsoft.com/office/word/2010/wordprocessingInk" xmlns:wne="http://schemas.microsoft.com/office/word/2006/wordml" xmlns:wps="http://schemas.microsoft.com/office/word/2010/wordprocessingShape" mc:Ignorable="w14 w15 wp14">
   <w:body>
     <w:p>
       <w:pPr>
@@ -332,7 +332,7 @@
     </w:p>
     <w:p>
       <w:pPr>
-        <w:pStyle w:val="Ttulo"/>
+        <w:pStyle w:val="Puesto"/>
         <w:jc w:val="center"/>
         <w:rPr>
           <w:rFonts w:asciiTheme="minorHAnsi" w:hAnsiTheme="minorHAnsi" w:cstheme="minorHAnsi"/>
@@ -423,7 +423,7 @@
     </w:p>
     <w:p>
       <w:pPr>
-        <w:pStyle w:val="Ttulo"/>
+        <w:pStyle w:val="Puesto"/>
         <w:rPr>
           <w:rFonts w:asciiTheme="minorHAnsi" w:hAnsiTheme="minorHAnsi" w:cstheme="minorHAnsi"/>
           <w:noProof/>
@@ -527,7 +527,7 @@
     </w:p>
     <w:p>
       <w:pPr>
-        <w:pStyle w:val="Ttulo"/>
+        <w:pStyle w:val="Puesto"/>
         <w:rPr>
           <w:rFonts w:asciiTheme="minorHAnsi" w:hAnsiTheme="minorHAnsi" w:cstheme="minorHAnsi"/>
           <w:sz w:val="24"/>
@@ -704,7 +704,7 @@
     </w:p>
     <w:p>
       <w:pPr>
-        <w:pStyle w:val="Ttulo"/>
+        <w:pStyle w:val="Puesto"/>
         <w:rPr>
           <w:rFonts w:asciiTheme="minorHAnsi" w:hAnsiTheme="minorHAnsi" w:cstheme="minorHAnsi"/>
         </w:rPr>
@@ -847,7 +847,7 @@
     </w:p>
     <w:p>
       <w:pPr>
-        <w:pStyle w:val="Ttulo"/>
+        <w:pStyle w:val="Puesto"/>
         <w:rPr>
           <w:rFonts w:asciiTheme="minorHAnsi" w:hAnsiTheme="minorHAnsi" w:cstheme="minorHAnsi"/>
         </w:rPr>
@@ -1073,7 +1073,7 @@
     </w:p>
     <w:p>
       <w:pPr>
-        <w:pStyle w:val="Ttulo"/>
+        <w:pStyle w:val="Puesto"/>
         <w:rPr>
           <w:rFonts w:asciiTheme="minorHAnsi" w:hAnsiTheme="minorHAnsi" w:cstheme="minorHAnsi"/>
           <w:sz w:val="24"/>
@@ -1267,7 +1267,8 @@
         </w:numPr>
         <w:jc w:val="both"/>
         <w:rPr>
-          <w:rFonts w:cstheme="minorHAnsi"/>
+          <w:rFonts w:ascii="Times New Roman" w:hAnsi="Times New Roman" w:cs="Times New Roman"/>
+          <w:b/>
           <w:sz w:val="24"/>
           <w:szCs w:val="24"/>
         </w:rPr>
@@ -1298,13 +1299,36 @@
       </w:r>
       <w:r>
         <w:rPr>
+          <w:rFonts w:ascii="Times New Roman" w:hAnsi="Times New Roman" w:cs="Times New Roman"/>
+          <w:b/>
+          <w:color w:val="FF0000"/>
+          <w:sz w:val="24"/>
+          <w:szCs w:val="24"/>
+        </w:rPr>
+        <w:t>(Aquí sería interesante poner un formulario de contacto)</w:t>
+      </w:r>
+    </w:p>
+    <w:p>
+      <w:pPr>
+        <w:pStyle w:val="Prrafodelista"/>
+        <w:jc w:val="both"/>
+        <w:rPr>
+          <w:rFonts w:cstheme="minorHAnsi"/>
+          <w:sz w:val="24"/>
+          <w:szCs w:val="24"/>
+        </w:rPr>
+      </w:pPr>
+      <w:r>
+        <w:rPr>
           <w:rFonts w:cstheme="minorHAnsi"/>
           <w:color w:val="0070C0"/>
           <w:sz w:val="24"/>
           <w:szCs w:val="24"/>
         </w:rPr>
-        <w:t xml:space="preserve">El método por el cual se realizará el contacto será a través de un formulario que el usuario rellenará previamente a la hora de </w:t>
-      </w:r>
+        <w:lastRenderedPageBreak/>
+        <w:t>El método por el cual se realizará el contacto será a través de un formulario que el usuario rellenará previamen</w:t>
+      </w:r>
+      <w:bookmarkStart w:id="0" w:name="_GoBack"/>
       <w:r>
         <w:rPr>
           <w:rFonts w:cstheme="minorHAnsi"/>
@@ -1312,12 +1336,40 @@
           <w:sz w:val="24"/>
           <w:szCs w:val="24"/>
         </w:rPr>
-        <w:lastRenderedPageBreak/>
-        <w:t xml:space="preserve">mandar el email al personal cualificado. De esta forma, se sabrá de antemano el problema del usuario y se podrá gestionar con más eficacia debido a que se contactará con el experto sobre dicho problema. En el formulario contará de diferentes apartados ya sean: lesiones, técnica de ejercicios, dolores o molestias, rehabilitación, etc. </w:t>
-      </w:r>
-      <w:r>
-        <w:rPr>
-          <w:rFonts w:cstheme="minorHAnsi"/>
+        <w:t>t</w:t>
+      </w:r>
+      <w:bookmarkEnd w:id="0"/>
+      <w:r>
+        <w:rPr>
+          <w:rFonts w:cstheme="minorHAnsi"/>
+          <w:color w:val="0070C0"/>
+          <w:sz w:val="24"/>
+          <w:szCs w:val="24"/>
+        </w:rPr>
+        <w:t xml:space="preserve">e a la hora de mandar el email al personal cualificado. De esta forma, se sabrá de antemano el problema del usuario y se podrá gestionar con más eficacia debido a que se contactará con el experto sobre dicho problema. En el formulario </w:t>
+      </w:r>
+      <w:r>
+        <w:rPr>
+          <w:rFonts w:cstheme="minorHAnsi"/>
+          <w:color w:val="5B9BD5" w:themeColor="accent1"/>
+          <w:sz w:val="24"/>
+          <w:szCs w:val="24"/>
+        </w:rPr>
+        <w:t>contará</w:t>
+      </w:r>
+      <w:r>
+        <w:rPr>
+          <w:rFonts w:cstheme="minorHAnsi"/>
+          <w:color w:val="0070C0"/>
+          <w:sz w:val="24"/>
+          <w:szCs w:val="24"/>
+        </w:rPr>
+        <w:t xml:space="preserve"> de diferentes apartados ya sean: lesiones, técnica de ejercicios, dolores o molestias, rehabilitación, etc. </w:t>
+      </w:r>
+      <w:r>
+        <w:rPr>
+          <w:rFonts w:cstheme="minorHAnsi"/>
+          <w:color w:val="5B9BD5" w:themeColor="accent1"/>
           <w:sz w:val="24"/>
           <w:szCs w:val="24"/>
         </w:rPr>
@@ -1512,7 +1564,7 @@
         </w:numPr>
         <w:jc w:val="both"/>
         <w:rPr>
-          <w:rFonts w:cstheme="minorHAnsi"/>
+          <w:rFonts w:ascii="Times New Roman" w:hAnsi="Times New Roman" w:cs="Times New Roman"/>
           <w:b/>
           <w:bCs/>
           <w:color w:val="FF0000"/>
@@ -1570,6 +1622,39 @@
       </w:r>
       <w:r>
         <w:rPr>
+          <w:rFonts w:ascii="Times New Roman" w:hAnsi="Times New Roman" w:cs="Times New Roman"/>
+          <w:b/>
+          <w:bCs/>
+          <w:color w:val="FF0000"/>
+          <w:sz w:val="24"/>
+          <w:szCs w:val="24"/>
+        </w:rPr>
+        <w:t>(Un foro es algo que tiene muchas funcionalidades. Explicar mejor qué se podrá hacer en el foro)</w:t>
+      </w:r>
+    </w:p>
+    <w:p>
+      <w:pPr>
+        <w:pStyle w:val="Prrafodelista"/>
+        <w:jc w:val="both"/>
+        <w:rPr>
+          <w:rFonts w:cstheme="minorHAnsi"/>
+          <w:b/>
+          <w:bCs/>
+          <w:color w:val="FF0000"/>
+          <w:sz w:val="24"/>
+          <w:szCs w:val="24"/>
+        </w:rPr>
+      </w:pPr>
+      <w:r>
+        <w:rPr>
+          <w:rFonts w:cstheme="minorHAnsi"/>
+          <w:sz w:val="24"/>
+          <w:szCs w:val="24"/>
+        </w:rPr>
+        <w:t xml:space="preserve"> </w:t>
+      </w:r>
+      <w:r>
+        <w:rPr>
           <w:rFonts w:cstheme="minorHAnsi"/>
           <w:color w:val="0070C0"/>
           <w:sz w:val="24"/>
@@ -1602,7 +1687,27 @@
           <w:sz w:val="24"/>
           <w:szCs w:val="24"/>
         </w:rPr>
-        <w:t xml:space="preserve"> De no existir el tema deseado se podrá crear uno nuevo desde esa ventana pulsando un botón. En cada tema se podrá ver los mensajes ya escritos por otros usuarios y estos estarán ordenados de más importantes a menos. La forma por la cual se sabrá que mensajes son los más importantes será a través un método de calificación que solo los usuarios registrados podrán hacer. Cada mensaje aparecerá con el nombre y foto de perfil del usuario para identificarlo fácilmente. En cualquier tema de conversación aparecerá un botón para volver al inicio del foro, otro para escribir un nuevo mensaje y otro para responder a un mensaje en concreto.</w:t>
+        <w:t xml:space="preserve"> De no existir el tema deseado se podrá crear uno nuevo desde esa ventana pulsando un botón. En cada tema se podrá ver los mensajes ya escritos por otros usuarios y estos estarán ordenados de más importantes a menos. La forma por la cual se sabrá que mensajes son los más importantes será a través un método de calificación que solo los usuarios registrados podrán hacer. Cada mensaje aparecerá con el nombre y foto de perfil del usuario para identificarlo fácilmente. En cualquier tema de conversación aparecerá un botón para volver al inicio del foro, otro para escribir un nuevo mensaje y otro para responder a un </w:t>
+      </w:r>
+      <w:proofErr w:type="gramStart"/>
+      <w:r>
+        <w:rPr>
+          <w:rFonts w:cstheme="minorHAnsi"/>
+          <w:color w:val="0070C0"/>
+          <w:sz w:val="24"/>
+          <w:szCs w:val="24"/>
+        </w:rPr>
+        <w:t>mensaje</w:t>
+      </w:r>
+      <w:proofErr w:type="gramEnd"/>
+      <w:r>
+        <w:rPr>
+          <w:rFonts w:cstheme="minorHAnsi"/>
+          <w:color w:val="0070C0"/>
+          <w:sz w:val="24"/>
+          <w:szCs w:val="24"/>
+        </w:rPr>
+        <w:t xml:space="preserve"> en concreto.</w:t>
       </w:r>
     </w:p>
     <w:p>
@@ -1646,6 +1751,7 @@
           <w:sz w:val="24"/>
           <w:szCs w:val="24"/>
         </w:rPr>
+        <w:lastRenderedPageBreak/>
         <w:t>Lista rutinas</w:t>
       </w:r>
       <w:r>
@@ -1697,7 +1803,7 @@
     </w:p>
     <w:p>
       <w:pPr>
-        <w:pStyle w:val="Ttulo"/>
+        <w:pStyle w:val="Puesto"/>
         <w:rPr>
           <w:rFonts w:asciiTheme="minorHAnsi" w:hAnsiTheme="minorHAnsi" w:cstheme="minorHAnsi"/>
         </w:rPr>
@@ -2067,8 +2173,6 @@
         </w:rPr>
         <w:t>el tema.</w:t>
       </w:r>
-      <w:bookmarkStart w:id="0" w:name="_GoBack"/>
-      <w:bookmarkEnd w:id="0"/>
     </w:p>
     <w:sectPr>
       <w:type w:val="continuous"/>
@@ -2082,7 +2186,7 @@
 </file>
 
 <file path=word/endnotes.xml><?xml version="1.0" encoding="utf-8"?>
-<w:endnotes xmlns:wpc="http://schemas.microsoft.com/office/word/2010/wordprocessingCanvas" xmlns:cx="http://schemas.microsoft.com/office/drawing/2014/chartex" xmlns:cx1="http://schemas.microsoft.com/office/drawing/2015/9/8/chartex" xmlns:cx2="http://schemas.microsoft.com/office/drawing/2015/10/21/chartex" xmlns:cx3="http://schemas.microsoft.com/office/drawing/2016/5/9/chartex" xmlns:cx4="http://schemas.microsoft.com/office/drawing/2016/5/10/chartex" xmlns:cx5="http://schemas.microsoft.com/office/drawing/2016/5/11/chartex" xmlns:cx6="http://schemas.microsoft.com/office/drawing/2016/5/12/chartex" xmlns:cx7="http://schemas.microsoft.com/office/drawing/2016/5/13/chartex" xmlns:cx8="http://schemas.microsoft.com/office/drawing/2016/5/14/chartex" xmlns:mc="http://schemas.openxmlformats.org/markup-compatibility/2006" xmlns:aink="http://schemas.microsoft.com/office/drawing/2016/ink" xmlns:am3d="http://schemas.microsoft.com/office/drawing/2017/model3d" xmlns:o="urn:schemas-microsoft-com:office:office" xmlns:r="http://schemas.openxmlformats.org/officeDocument/2006/relationships" xmlns:m="http://schemas.openxmlformats.org/officeDocument/2006/math" xmlns:v="urn:schemas-microsoft-com:vml" xmlns:wp14="http://schemas.microsoft.com/office/word/2010/wordprocessingDrawing" xmlns:wp="http://schemas.openxmlformats.org/drawingml/2006/wordprocessingDrawing" xmlns:w10="urn:schemas-microsoft-com:office:word" xmlns:w="http://schemas.openxmlformats.org/wordprocessingml/2006/main" xmlns:w14="http://schemas.microsoft.com/office/word/2010/wordml" xmlns:w15="http://schemas.microsoft.com/office/word/2012/wordml" xmlns:w16cid="http://schemas.microsoft.com/office/word/2016/wordml/cid" xmlns:w16se="http://schemas.microsoft.com/office/word/2015/wordml/symex" xmlns:wpg="http://schemas.microsoft.com/office/word/2010/wordprocessingGroup" xmlns:wpi="http://schemas.microsoft.com/office/word/2010/wordprocessingInk" xmlns:wne="http://schemas.microsoft.com/office/word/2006/wordml" xmlns:wps="http://schemas.microsoft.com/office/word/2010/wordprocessingShape" mc:Ignorable="w14 w15 w16se w16cid wp14">
+<w:endnotes xmlns:wpc="http://schemas.microsoft.com/office/word/2010/wordprocessingCanvas" xmlns:mc="http://schemas.openxmlformats.org/markup-compatibility/2006" xmlns:o="urn:schemas-microsoft-com:office:office" xmlns:r="http://schemas.openxmlformats.org/officeDocument/2006/relationships" xmlns:m="http://schemas.openxmlformats.org/officeDocument/2006/math" xmlns:v="urn:schemas-microsoft-com:vml" xmlns:wp14="http://schemas.microsoft.com/office/word/2010/wordprocessingDrawing" xmlns:wp="http://schemas.openxmlformats.org/drawingml/2006/wordprocessingDrawing" xmlns:w10="urn:schemas-microsoft-com:office:word" xmlns:w="http://schemas.openxmlformats.org/wordprocessingml/2006/main" xmlns:w14="http://schemas.microsoft.com/office/word/2010/wordml" xmlns:w15="http://schemas.microsoft.com/office/word/2012/wordml" xmlns:wpg="http://schemas.microsoft.com/office/word/2010/wordprocessingGroup" xmlns:wpi="http://schemas.microsoft.com/office/word/2010/wordprocessingInk" xmlns:wne="http://schemas.microsoft.com/office/word/2006/wordml" xmlns:wps="http://schemas.microsoft.com/office/word/2010/wordprocessingShape" mc:Ignorable="w14 w15 wp14">
   <w:endnote w:type="separator" w:id="-1">
     <w:p>
       <w:pPr>
@@ -2107,7 +2211,7 @@
 </file>
 
 <file path=word/footer1.xml><?xml version="1.0" encoding="utf-8"?>
-<w:ftr xmlns:wpc="http://schemas.microsoft.com/office/word/2010/wordprocessingCanvas" xmlns:cx="http://schemas.microsoft.com/office/drawing/2014/chartex" xmlns:cx1="http://schemas.microsoft.com/office/drawing/2015/9/8/chartex" xmlns:cx2="http://schemas.microsoft.com/office/drawing/2015/10/21/chartex" xmlns:cx3="http://schemas.microsoft.com/office/drawing/2016/5/9/chartex" xmlns:cx4="http://schemas.microsoft.com/office/drawing/2016/5/10/chartex" xmlns:cx5="http://schemas.microsoft.com/office/drawing/2016/5/11/chartex" xmlns:cx6="http://schemas.microsoft.com/office/drawing/2016/5/12/chartex" xmlns:cx7="http://schemas.microsoft.com/office/drawing/2016/5/13/chartex" xmlns:cx8="http://schemas.microsoft.com/office/drawing/2016/5/14/chartex" xmlns:mc="http://schemas.openxmlformats.org/markup-compatibility/2006" xmlns:aink="http://schemas.microsoft.com/office/drawing/2016/ink" xmlns:am3d="http://schemas.microsoft.com/office/drawing/2017/model3d" xmlns:o="urn:schemas-microsoft-com:office:office" xmlns:r="http://schemas.openxmlformats.org/officeDocument/2006/relationships" xmlns:m="http://schemas.openxmlformats.org/officeDocument/2006/math" xmlns:v="urn:schemas-microsoft-com:vml" xmlns:wp14="http://schemas.microsoft.com/office/word/2010/wordprocessingDrawing" xmlns:wp="http://schemas.openxmlformats.org/drawingml/2006/wordprocessingDrawing" xmlns:w10="urn:schemas-microsoft-com:office:word" xmlns:w="http://schemas.openxmlformats.org/wordprocessingml/2006/main" xmlns:w14="http://schemas.microsoft.com/office/word/2010/wordml" xmlns:w15="http://schemas.microsoft.com/office/word/2012/wordml" xmlns:w16cid="http://schemas.microsoft.com/office/word/2016/wordml/cid" xmlns:w16se="http://schemas.microsoft.com/office/word/2015/wordml/symex" xmlns:wpg="http://schemas.microsoft.com/office/word/2010/wordprocessingGroup" xmlns:wpi="http://schemas.microsoft.com/office/word/2010/wordprocessingInk" xmlns:wne="http://schemas.microsoft.com/office/word/2006/wordml" xmlns:wps="http://schemas.microsoft.com/office/word/2010/wordprocessingShape" mc:Ignorable="w14 w15 w16se w16cid wp14">
+<w:ftr xmlns:wpc="http://schemas.microsoft.com/office/word/2010/wordprocessingCanvas" xmlns:mc="http://schemas.openxmlformats.org/markup-compatibility/2006" xmlns:o="urn:schemas-microsoft-com:office:office" xmlns:r="http://schemas.openxmlformats.org/officeDocument/2006/relationships" xmlns:m="http://schemas.openxmlformats.org/officeDocument/2006/math" xmlns:v="urn:schemas-microsoft-com:vml" xmlns:wp14="http://schemas.microsoft.com/office/word/2010/wordprocessingDrawing" xmlns:wp="http://schemas.openxmlformats.org/drawingml/2006/wordprocessingDrawing" xmlns:w10="urn:schemas-microsoft-com:office:word" xmlns:w="http://schemas.openxmlformats.org/wordprocessingml/2006/main" xmlns:w14="http://schemas.microsoft.com/office/word/2010/wordml" xmlns:w15="http://schemas.microsoft.com/office/word/2012/wordml" xmlns:wpg="http://schemas.microsoft.com/office/word/2010/wordprocessingGroup" xmlns:wpi="http://schemas.microsoft.com/office/word/2010/wordprocessingInk" xmlns:wne="http://schemas.microsoft.com/office/word/2006/wordml" xmlns:wps="http://schemas.microsoft.com/office/word/2010/wordprocessingShape" mc:Ignorable="w14 w15 wp14">
   <w:sdt>
     <w:sdtPr>
       <w:id w:val="1931935836"/>
@@ -2133,7 +2237,10 @@
           <w:fldChar w:fldCharType="separate"/>
         </w:r>
         <w:r>
-          <w:t>2</w:t>
+          <w:rPr>
+            <w:noProof/>
+          </w:rPr>
+          <w:t>5</w:t>
         </w:r>
         <w:r>
           <w:fldChar w:fldCharType="end"/>
@@ -2150,7 +2257,7 @@
 </file>
 
 <file path=word/footnotes.xml><?xml version="1.0" encoding="utf-8"?>
-<w:footnotes xmlns:wpc="http://schemas.microsoft.com/office/word/2010/wordprocessingCanvas" xmlns:cx="http://schemas.microsoft.com/office/drawing/2014/chartex" xmlns:cx1="http://schemas.microsoft.com/office/drawing/2015/9/8/chartex" xmlns:cx2="http://schemas.microsoft.com/office/drawing/2015/10/21/chartex" xmlns:cx3="http://schemas.microsoft.com/office/drawing/2016/5/9/chartex" xmlns:cx4="http://schemas.microsoft.com/office/drawing/2016/5/10/chartex" xmlns:cx5="http://schemas.microsoft.com/office/drawing/2016/5/11/chartex" xmlns:cx6="http://schemas.microsoft.com/office/drawing/2016/5/12/chartex" xmlns:cx7="http://schemas.microsoft.com/office/drawing/2016/5/13/chartex" xmlns:cx8="http://schemas.microsoft.com/office/drawing/2016/5/14/chartex" xmlns:mc="http://schemas.openxmlformats.org/markup-compatibility/2006" xmlns:aink="http://schemas.microsoft.com/office/drawing/2016/ink" xmlns:am3d="http://schemas.microsoft.com/office/drawing/2017/model3d" xmlns:o="urn:schemas-microsoft-com:office:office" xmlns:r="http://schemas.openxmlformats.org/officeDocument/2006/relationships" xmlns:m="http://schemas.openxmlformats.org/officeDocument/2006/math" xmlns:v="urn:schemas-microsoft-com:vml" xmlns:wp14="http://schemas.microsoft.com/office/word/2010/wordprocessingDrawing" xmlns:wp="http://schemas.openxmlformats.org/drawingml/2006/wordprocessingDrawing" xmlns:w10="urn:schemas-microsoft-com:office:word" xmlns:w="http://schemas.openxmlformats.org/wordprocessingml/2006/main" xmlns:w14="http://schemas.microsoft.com/office/word/2010/wordml" xmlns:w15="http://schemas.microsoft.com/office/word/2012/wordml" xmlns:w16cid="http://schemas.microsoft.com/office/word/2016/wordml/cid" xmlns:w16se="http://schemas.microsoft.com/office/word/2015/wordml/symex" xmlns:wpg="http://schemas.microsoft.com/office/word/2010/wordprocessingGroup" xmlns:wpi="http://schemas.microsoft.com/office/word/2010/wordprocessingInk" xmlns:wne="http://schemas.microsoft.com/office/word/2006/wordml" xmlns:wps="http://schemas.microsoft.com/office/word/2010/wordprocessingShape" mc:Ignorable="w14 w15 w16se w16cid wp14">
+<w:footnotes xmlns:wpc="http://schemas.microsoft.com/office/word/2010/wordprocessingCanvas" xmlns:mc="http://schemas.openxmlformats.org/markup-compatibility/2006" xmlns:o="urn:schemas-microsoft-com:office:office" xmlns:r="http://schemas.openxmlformats.org/officeDocument/2006/relationships" xmlns:m="http://schemas.openxmlformats.org/officeDocument/2006/math" xmlns:v="urn:schemas-microsoft-com:vml" xmlns:wp14="http://schemas.microsoft.com/office/word/2010/wordprocessingDrawing" xmlns:wp="http://schemas.openxmlformats.org/drawingml/2006/wordprocessingDrawing" xmlns:w10="urn:schemas-microsoft-com:office:word" xmlns:w="http://schemas.openxmlformats.org/wordprocessingml/2006/main" xmlns:w14="http://schemas.microsoft.com/office/word/2010/wordml" xmlns:w15="http://schemas.microsoft.com/office/word/2012/wordml" xmlns:wpg="http://schemas.microsoft.com/office/word/2010/wordprocessingGroup" xmlns:wpi="http://schemas.microsoft.com/office/word/2010/wordprocessingInk" xmlns:wne="http://schemas.microsoft.com/office/word/2006/wordml" xmlns:wps="http://schemas.microsoft.com/office/word/2010/wordprocessingShape" mc:Ignorable="w14 w15 wp14">
   <w:footnote w:type="separator" w:id="-1">
     <w:p>
       <w:pPr>
@@ -2175,7 +2282,7 @@
 </file>
 
 <file path=word/numbering.xml><?xml version="1.0" encoding="utf-8"?>
-<w:numbering xmlns:wpc="http://schemas.microsoft.com/office/word/2010/wordprocessingCanvas" xmlns:cx="http://schemas.microsoft.com/office/drawing/2014/chartex" xmlns:cx1="http://schemas.microsoft.com/office/drawing/2015/9/8/chartex" xmlns:cx2="http://schemas.microsoft.com/office/drawing/2015/10/21/chartex" xmlns:cx3="http://schemas.microsoft.com/office/drawing/2016/5/9/chartex" xmlns:cx4="http://schemas.microsoft.com/office/drawing/2016/5/10/chartex" xmlns:cx5="http://schemas.microsoft.com/office/drawing/2016/5/11/chartex" xmlns:cx6="http://schemas.microsoft.com/office/drawing/2016/5/12/chartex" xmlns:cx7="http://schemas.microsoft.com/office/drawing/2016/5/13/chartex" xmlns:cx8="http://schemas.microsoft.com/office/drawing/2016/5/14/chartex" xmlns:mc="http://schemas.openxmlformats.org/markup-compatibility/2006" xmlns:aink="http://schemas.microsoft.com/office/drawing/2016/ink" xmlns:am3d="http://schemas.microsoft.com/office/drawing/2017/model3d" xmlns:o="urn:schemas-microsoft-com:office:office" xmlns:r="http://schemas.openxmlformats.org/officeDocument/2006/relationships" xmlns:m="http://schemas.openxmlformats.org/officeDocument/2006/math" xmlns:v="urn:schemas-microsoft-com:vml" xmlns:wp14="http://schemas.microsoft.com/office/word/2010/wordprocessingDrawing" xmlns:wp="http://schemas.openxmlformats.org/drawingml/2006/wordprocessingDrawing" xmlns:w10="urn:schemas-microsoft-com:office:word" xmlns:w="http://schemas.openxmlformats.org/wordprocessingml/2006/main" xmlns:w14="http://schemas.microsoft.com/office/word/2010/wordml" xmlns:w15="http://schemas.microsoft.com/office/word/2012/wordml" xmlns:w16cid="http://schemas.microsoft.com/office/word/2016/wordml/cid" xmlns:w16se="http://schemas.microsoft.com/office/word/2015/wordml/symex" xmlns:wpg="http://schemas.microsoft.com/office/word/2010/wordprocessingGroup" xmlns:wpi="http://schemas.microsoft.com/office/word/2010/wordprocessingInk" xmlns:wne="http://schemas.microsoft.com/office/word/2006/wordml" xmlns:wps="http://schemas.microsoft.com/office/word/2010/wordprocessingShape" mc:Ignorable="w14 w15 w16se w16cid wp14">
+<w:numbering xmlns:wpc="http://schemas.microsoft.com/office/word/2010/wordprocessingCanvas" xmlns:mc="http://schemas.openxmlformats.org/markup-compatibility/2006" xmlns:o="urn:schemas-microsoft-com:office:office" xmlns:r="http://schemas.openxmlformats.org/officeDocument/2006/relationships" xmlns:m="http://schemas.openxmlformats.org/officeDocument/2006/math" xmlns:v="urn:schemas-microsoft-com:vml" xmlns:wp14="http://schemas.microsoft.com/office/word/2010/wordprocessingDrawing" xmlns:wp="http://schemas.openxmlformats.org/drawingml/2006/wordprocessingDrawing" xmlns:w10="urn:schemas-microsoft-com:office:word" xmlns:w="http://schemas.openxmlformats.org/wordprocessingml/2006/main" xmlns:w14="http://schemas.microsoft.com/office/word/2010/wordml" xmlns:w15="http://schemas.microsoft.com/office/word/2012/wordml" xmlns:wpg="http://schemas.microsoft.com/office/word/2010/wordprocessingGroup" xmlns:wpi="http://schemas.microsoft.com/office/word/2010/wordprocessingInk" xmlns:wne="http://schemas.microsoft.com/office/word/2006/wordml" xmlns:wps="http://schemas.microsoft.com/office/word/2010/wordprocessingShape" mc:Ignorable="w14 w15 wp14">
   <w:abstractNum w:abstractNumId="0" w15:restartNumberingAfterBreak="0">
     <w:nsid w:val="1B2E6DA3"/>
     <w:multiLevelType w:val="hybridMultilevel"/>
@@ -2792,7 +2899,7 @@
 </file>
 
 <file path=word/styles.xml><?xml version="1.0" encoding="utf-8"?>
-<w:styles xmlns:mc="http://schemas.openxmlformats.org/markup-compatibility/2006" xmlns:r="http://schemas.openxmlformats.org/officeDocument/2006/relationships" xmlns:w="http://schemas.openxmlformats.org/wordprocessingml/2006/main" xmlns:w14="http://schemas.microsoft.com/office/word/2010/wordml" xmlns:w15="http://schemas.microsoft.com/office/word/2012/wordml" xmlns:w16cid="http://schemas.microsoft.com/office/word/2016/wordml/cid" xmlns:w16se="http://schemas.microsoft.com/office/word/2015/wordml/symex" mc:Ignorable="w14 w15 w16se w16cid">
+<w:styles xmlns:mc="http://schemas.openxmlformats.org/markup-compatibility/2006" xmlns:r="http://schemas.openxmlformats.org/officeDocument/2006/relationships" xmlns:w="http://schemas.openxmlformats.org/wordprocessingml/2006/main" xmlns:w14="http://schemas.microsoft.com/office/word/2010/wordml" xmlns:w15="http://schemas.microsoft.com/office/word/2012/wordml" mc:Ignorable="w14 w15">
   <w:docDefaults>
     <w:rPrDefault>
       <w:rPr>
@@ -2808,7 +2915,7 @@
       </w:pPr>
     </w:pPrDefault>
   </w:docDefaults>
-  <w:latentStyles w:defLockedState="0" w:defUIPriority="99" w:defSemiHidden="0" w:defUnhideWhenUsed="0" w:defQFormat="0" w:count="377">
+  <w:latentStyles w:defLockedState="0" w:defUIPriority="99" w:defSemiHidden="0" w:defUnhideWhenUsed="0" w:defQFormat="0" w:count="371">
     <w:lsdException w:name="Normal" w:uiPriority="0" w:qFormat="1"/>
     <w:lsdException w:name="heading 1" w:uiPriority="9" w:qFormat="1"/>
     <w:lsdException w:name="heading 2" w:semiHidden="1" w:uiPriority="9" w:unhideWhenUsed="1" w:qFormat="1"/>
@@ -3180,12 +3287,6 @@
     <w:lsdException w:name="List Table 5 Dark Accent 6" w:uiPriority="50"/>
     <w:lsdException w:name="List Table 6 Colorful Accent 6" w:uiPriority="51"/>
     <w:lsdException w:name="List Table 7 Colorful Accent 6" w:uiPriority="52"/>
-    <w:lsdException w:name="Mention" w:semiHidden="1" w:unhideWhenUsed="1"/>
-    <w:lsdException w:name="Smart Hyperlink" w:semiHidden="1" w:unhideWhenUsed="1"/>
-    <w:lsdException w:name="Hashtag" w:semiHidden="1" w:unhideWhenUsed="1"/>
-    <w:lsdException w:name="Unresolved Mention" w:semiHidden="1" w:unhideWhenUsed="1"/>
-    <w:lsdException w:name="Smart Link" w:semiHidden="1" w:unhideWhenUsed="1"/>
-    <w:lsdException w:name="Smart Link Error" w:semiHidden="1" w:unhideWhenUsed="1"/>
   </w:latentStyles>
   <w:style w:type="paragraph" w:default="1" w:styleId="Normal">
     <w:name w:val="Normal"/>
@@ -3240,11 +3341,11 @@
       <w:bCs/>
     </w:rPr>
   </w:style>
-  <w:style w:type="paragraph" w:styleId="Ttulo">
+  <w:style w:type="paragraph" w:styleId="Puesto">
     <w:name w:val="Title"/>
     <w:basedOn w:val="Normal"/>
     <w:next w:val="Normal"/>
-    <w:link w:val="TtuloCar"/>
+    <w:link w:val="PuestoCar"/>
     <w:uiPriority w:val="10"/>
     <w:qFormat/>
     <w:rsid w:val="00C71BBB"/>
@@ -3260,10 +3361,10 @@
       <w:szCs w:val="56"/>
     </w:rPr>
   </w:style>
-  <w:style w:type="character" w:customStyle="1" w:styleId="TtuloCar">
-    <w:name w:val="Título Car"/>
+  <w:style w:type="character" w:customStyle="1" w:styleId="PuestoCar">
+    <w:name w:val="Puesto Car"/>
     <w:basedOn w:val="Fuentedeprrafopredeter"/>
-    <w:link w:val="Ttulo"/>
+    <w:link w:val="Puesto"/>
     <w:uiPriority w:val="10"/>
     <w:rsid w:val="00C71BBB"/>
     <w:rPr>
@@ -3604,7 +3705,7 @@
 </file>
 
 <file path=customXml/itemProps1.xml><?xml version="1.0" encoding="utf-8"?>
-<ds:datastoreItem xmlns:ds="http://schemas.openxmlformats.org/officeDocument/2006/customXml" ds:itemID="{C984BE58-1C76-4B1D-AB85-DC7649811E15}">
+<ds:datastoreItem xmlns:ds="http://schemas.openxmlformats.org/officeDocument/2006/customXml" ds:itemID="{E125D54D-1B8F-4CFF-A28E-78E77D0926D3}">
   <ds:schemaRefs>
     <ds:schemaRef ds:uri="http://schemas.openxmlformats.org/officeDocument/2006/bibliography"/>
   </ds:schemaRefs>

--- a/Daniel del Barrio - Jhonny Fabricio - v2.docx
+++ b/Daniel del Barrio - Jhonny Fabricio - v2.docx
@@ -1,6 +1,6 @@
 
 <file path=word/document.xml><?xml version="1.0" encoding="utf-8"?>
-<w:document xmlns:wpc="http://schemas.microsoft.com/office/word/2010/wordprocessingCanvas" xmlns:mc="http://schemas.openxmlformats.org/markup-compatibility/2006" xmlns:o="urn:schemas-microsoft-com:office:office" xmlns:r="http://schemas.openxmlformats.org/officeDocument/2006/relationships" xmlns:m="http://schemas.openxmlformats.org/officeDocument/2006/math" xmlns:v="urn:schemas-microsoft-com:vml" xmlns:wp14="http://schemas.microsoft.com/office/word/2010/wordprocessingDrawing" xmlns:wp="http://schemas.openxmlformats.org/drawingml/2006/wordprocessingDrawing" xmlns:w10="urn:schemas-microsoft-com:office:word" xmlns:w="http://schemas.openxmlformats.org/wordprocessingml/2006/main" xmlns:w14="http://schemas.microsoft.com/office/word/2010/wordml" xmlns:w15="http://schemas.microsoft.com/office/word/2012/wordml" xmlns:wpg="http://schemas.microsoft.com/office/word/2010/wordprocessingGroup" xmlns:wpi="http://schemas.microsoft.com/office/word/2010/wordprocessingInk" xmlns:wne="http://schemas.microsoft.com/office/word/2006/wordml" xmlns:wps="http://schemas.microsoft.com/office/word/2010/wordprocessingShape" mc:Ignorable="w14 w15 wp14">
+<w:document xmlns:wpc="http://schemas.microsoft.com/office/word/2010/wordprocessingCanvas" xmlns:cx="http://schemas.microsoft.com/office/drawing/2014/chartex" xmlns:cx1="http://schemas.microsoft.com/office/drawing/2015/9/8/chartex" xmlns:cx2="http://schemas.microsoft.com/office/drawing/2015/10/21/chartex" xmlns:cx3="http://schemas.microsoft.com/office/drawing/2016/5/9/chartex" xmlns:cx4="http://schemas.microsoft.com/office/drawing/2016/5/10/chartex" xmlns:cx5="http://schemas.microsoft.com/office/drawing/2016/5/11/chartex" xmlns:cx6="http://schemas.microsoft.com/office/drawing/2016/5/12/chartex" xmlns:cx7="http://schemas.microsoft.com/office/drawing/2016/5/13/chartex" xmlns:cx8="http://schemas.microsoft.com/office/drawing/2016/5/14/chartex" xmlns:mc="http://schemas.openxmlformats.org/markup-compatibility/2006" xmlns:aink="http://schemas.microsoft.com/office/drawing/2016/ink" xmlns:am3d="http://schemas.microsoft.com/office/drawing/2017/model3d" xmlns:o="urn:schemas-microsoft-com:office:office" xmlns:r="http://schemas.openxmlformats.org/officeDocument/2006/relationships" xmlns:m="http://schemas.openxmlformats.org/officeDocument/2006/math" xmlns:v="urn:schemas-microsoft-com:vml" xmlns:wp14="http://schemas.microsoft.com/office/word/2010/wordprocessingDrawing" xmlns:wp="http://schemas.openxmlformats.org/drawingml/2006/wordprocessingDrawing" xmlns:w10="urn:schemas-microsoft-com:office:word" xmlns:w="http://schemas.openxmlformats.org/wordprocessingml/2006/main" xmlns:w14="http://schemas.microsoft.com/office/word/2010/wordml" xmlns:w15="http://schemas.microsoft.com/office/word/2012/wordml" xmlns:w16cid="http://schemas.microsoft.com/office/word/2016/wordml/cid" xmlns:w16se="http://schemas.microsoft.com/office/word/2015/wordml/symex" xmlns:wpg="http://schemas.microsoft.com/office/word/2010/wordprocessingGroup" xmlns:wpi="http://schemas.microsoft.com/office/word/2010/wordprocessingInk" xmlns:wne="http://schemas.microsoft.com/office/word/2006/wordml" xmlns:wps="http://schemas.microsoft.com/office/word/2010/wordprocessingShape" mc:Ignorable="w14 w15 w16se w16cid wp14">
   <w:body>
     <w:p>
       <w:pPr>
@@ -12,6 +12,15 @@
           <w:u w:val="single"/>
         </w:rPr>
       </w:pPr>
+      <w:r>
+        <w:rPr>
+          <w:rFonts w:cstheme="minorHAnsi"/>
+          <w:sz w:val="40"/>
+          <w:szCs w:val="40"/>
+          <w:u w:val="single"/>
+        </w:rPr>
+        <w:t xml:space="preserve"> </w:t>
+      </w:r>
     </w:p>
     <w:p>
       <w:pPr>
@@ -332,7 +341,7 @@
     </w:p>
     <w:p>
       <w:pPr>
-        <w:pStyle w:val="Puesto"/>
+        <w:pStyle w:val="Ttulo"/>
         <w:jc w:val="center"/>
         <w:rPr>
           <w:rFonts w:asciiTheme="minorHAnsi" w:hAnsiTheme="minorHAnsi" w:cstheme="minorHAnsi"/>
@@ -423,7 +432,7 @@
     </w:p>
     <w:p>
       <w:pPr>
-        <w:pStyle w:val="Puesto"/>
+        <w:pStyle w:val="Ttulo"/>
         <w:rPr>
           <w:rFonts w:asciiTheme="minorHAnsi" w:hAnsiTheme="minorHAnsi" w:cstheme="minorHAnsi"/>
           <w:noProof/>
@@ -527,7 +536,7 @@
     </w:p>
     <w:p>
       <w:pPr>
-        <w:pStyle w:val="Puesto"/>
+        <w:pStyle w:val="Ttulo"/>
         <w:rPr>
           <w:rFonts w:asciiTheme="minorHAnsi" w:hAnsiTheme="minorHAnsi" w:cstheme="minorHAnsi"/>
           <w:sz w:val="24"/>
@@ -704,7 +713,7 @@
     </w:p>
     <w:p>
       <w:pPr>
-        <w:pStyle w:val="Puesto"/>
+        <w:pStyle w:val="Ttulo"/>
         <w:rPr>
           <w:rFonts w:asciiTheme="minorHAnsi" w:hAnsiTheme="minorHAnsi" w:cstheme="minorHAnsi"/>
         </w:rPr>
@@ -847,7 +856,7 @@
     </w:p>
     <w:p>
       <w:pPr>
-        <w:pStyle w:val="Puesto"/>
+        <w:pStyle w:val="Ttulo"/>
         <w:rPr>
           <w:rFonts w:asciiTheme="minorHAnsi" w:hAnsiTheme="minorHAnsi" w:cstheme="minorHAnsi"/>
         </w:rPr>
@@ -1073,7 +1082,7 @@
     </w:p>
     <w:p>
       <w:pPr>
-        <w:pStyle w:val="Puesto"/>
+        <w:pStyle w:val="Ttulo"/>
         <w:rPr>
           <w:rFonts w:asciiTheme="minorHAnsi" w:hAnsiTheme="minorHAnsi" w:cstheme="minorHAnsi"/>
           <w:sz w:val="24"/>
@@ -1326,27 +1335,7 @@
           <w:szCs w:val="24"/>
         </w:rPr>
         <w:lastRenderedPageBreak/>
-        <w:t>El método por el cual se realizará el contacto será a través de un formulario que el usuario rellenará previamen</w:t>
-      </w:r>
-      <w:bookmarkStart w:id="0" w:name="_GoBack"/>
-      <w:r>
-        <w:rPr>
-          <w:rFonts w:cstheme="minorHAnsi"/>
-          <w:color w:val="0070C0"/>
-          <w:sz w:val="24"/>
-          <w:szCs w:val="24"/>
-        </w:rPr>
-        <w:t>t</w:t>
-      </w:r>
-      <w:bookmarkEnd w:id="0"/>
-      <w:r>
-        <w:rPr>
-          <w:rFonts w:cstheme="minorHAnsi"/>
-          <w:color w:val="0070C0"/>
-          <w:sz w:val="24"/>
-          <w:szCs w:val="24"/>
-        </w:rPr>
-        <w:t xml:space="preserve">e a la hora de mandar el email al personal cualificado. De esta forma, se sabrá de antemano el problema del usuario y se podrá gestionar con más eficacia debido a que se contactará con el experto sobre dicho problema. En el formulario </w:t>
+        <w:t xml:space="preserve">El método por el cual se realizará el contacto será a través de un formulario que el usuario rellenará previamente a la hora de mandar el email al personal cualificado. De esta forma, se sabrá de antemano el problema del usuario y se podrá gestionar con más eficacia debido a que se contactará con el experto sobre dicho problema. En el formulario </w:t>
       </w:r>
       <w:r>
         <w:rPr>
@@ -1687,27 +1676,7 @@
           <w:sz w:val="24"/>
           <w:szCs w:val="24"/>
         </w:rPr>
-        <w:t xml:space="preserve"> De no existir el tema deseado se podrá crear uno nuevo desde esa ventana pulsando un botón. En cada tema se podrá ver los mensajes ya escritos por otros usuarios y estos estarán ordenados de más importantes a menos. La forma por la cual se sabrá que mensajes son los más importantes será a través un método de calificación que solo los usuarios registrados podrán hacer. Cada mensaje aparecerá con el nombre y foto de perfil del usuario para identificarlo fácilmente. En cualquier tema de conversación aparecerá un botón para volver al inicio del foro, otro para escribir un nuevo mensaje y otro para responder a un </w:t>
-      </w:r>
-      <w:proofErr w:type="gramStart"/>
-      <w:r>
-        <w:rPr>
-          <w:rFonts w:cstheme="minorHAnsi"/>
-          <w:color w:val="0070C0"/>
-          <w:sz w:val="24"/>
-          <w:szCs w:val="24"/>
-        </w:rPr>
-        <w:t>mensaje</w:t>
-      </w:r>
-      <w:proofErr w:type="gramEnd"/>
-      <w:r>
-        <w:rPr>
-          <w:rFonts w:cstheme="minorHAnsi"/>
-          <w:color w:val="0070C0"/>
-          <w:sz w:val="24"/>
-          <w:szCs w:val="24"/>
-        </w:rPr>
-        <w:t xml:space="preserve"> en concreto.</w:t>
+        <w:t xml:space="preserve"> De no existir el tema deseado se podrá crear uno nuevo desde esa ventana pulsando un botón. En cada tema se podrá ver los mensajes ya escritos por otros usuarios y estos estarán ordenados de más importantes a menos. La forma por la cual se sabrá que mensajes son los más importantes será a través un método de calificación que solo los usuarios registrados podrán hacer. Cada mensaje aparecerá con el nombre y foto de perfil del usuario para identificarlo fácilmente. En cualquier tema de conversación aparecerá un botón para volver al inicio del foro, otro para escribir un nuevo mensaje y otro para responder a un mensaje en concreto.</w:t>
       </w:r>
     </w:p>
     <w:p>
@@ -1803,7 +1772,7 @@
     </w:p>
     <w:p>
       <w:pPr>
-        <w:pStyle w:val="Puesto"/>
+        <w:pStyle w:val="Ttulo"/>
         <w:rPr>
           <w:rFonts w:asciiTheme="minorHAnsi" w:hAnsiTheme="minorHAnsi" w:cstheme="minorHAnsi"/>
         </w:rPr>
@@ -1855,323 +1824,196 @@
     </w:p>
     <w:p>
       <w:pPr>
-        <w:rPr>
-          <w:rFonts w:cstheme="minorHAnsi"/>
-        </w:rPr>
-      </w:pPr>
-    </w:p>
-    <w:p>
-      <w:pPr>
         <w:jc w:val="both"/>
         <w:rPr>
           <w:rFonts w:cstheme="minorHAnsi"/>
-          <w:sz w:val="24"/>
-          <w:szCs w:val="24"/>
-        </w:rPr>
-      </w:pPr>
-      <w:r>
-        <w:rPr>
-          <w:rFonts w:cstheme="minorHAnsi"/>
-          <w:sz w:val="24"/>
-          <w:szCs w:val="24"/>
-        </w:rPr>
-        <w:t xml:space="preserve">El </w:t>
-      </w:r>
-      <w:proofErr w:type="spellStart"/>
-      <w:r>
-        <w:rPr>
-          <w:rFonts w:cstheme="minorHAnsi"/>
-          <w:sz w:val="24"/>
-          <w:szCs w:val="24"/>
-          <w:u w:val="single"/>
-        </w:rPr>
-        <w:t>backoffice</w:t>
-      </w:r>
-      <w:proofErr w:type="spellEnd"/>
-      <w:r>
-        <w:rPr>
-          <w:rFonts w:cstheme="minorHAnsi"/>
+          <w:color w:val="0070C0"/>
+          <w:sz w:val="24"/>
+          <w:szCs w:val="24"/>
+        </w:rPr>
+      </w:pPr>
+      <w:bookmarkStart w:id="0" w:name="_GoBack"/>
+      <w:bookmarkEnd w:id="0"/>
+    </w:p>
+    <w:p>
+      <w:pPr>
+        <w:jc w:val="both"/>
+        <w:rPr>
+          <w:rFonts w:cstheme="minorHAnsi"/>
+          <w:color w:val="0070C0"/>
+          <w:sz w:val="24"/>
+          <w:szCs w:val="24"/>
+        </w:rPr>
+      </w:pPr>
+      <w:r>
+        <w:rPr>
+          <w:rFonts w:cstheme="minorHAnsi"/>
+          <w:color w:val="0070C0"/>
+          <w:sz w:val="24"/>
+          <w:szCs w:val="24"/>
+        </w:rPr>
+        <w:t>Esta sección estará restringida a lo administradores, los cuales podrán acceder con usuario y contraseña.</w:t>
+      </w:r>
+    </w:p>
+    <w:p>
+      <w:pPr>
+        <w:jc w:val="both"/>
+        <w:rPr>
+          <w:rFonts w:cstheme="minorHAnsi"/>
+          <w:color w:val="0070C0"/>
+          <w:sz w:val="24"/>
+          <w:szCs w:val="24"/>
+        </w:rPr>
+      </w:pPr>
+      <w:r>
+        <w:rPr>
+          <w:rFonts w:cstheme="minorHAnsi"/>
+          <w:color w:val="0070C0"/>
+          <w:sz w:val="24"/>
+          <w:szCs w:val="24"/>
+        </w:rPr>
+        <w:t>Estos podrán realizar la eliminación, actualización o inserción de datos. En concreto la</w:t>
+      </w:r>
+      <w:r>
+        <w:rPr>
+          <w:rFonts w:cstheme="minorHAnsi"/>
+          <w:color w:val="0070C0"/>
+          <w:sz w:val="24"/>
+          <w:szCs w:val="24"/>
+        </w:rPr>
+        <w:t xml:space="preserve">s </w:t>
+      </w:r>
+      <w:r>
+        <w:rPr>
+          <w:rFonts w:cstheme="minorHAnsi"/>
+          <w:color w:val="0070C0"/>
+          <w:sz w:val="24"/>
+          <w:szCs w:val="24"/>
+        </w:rPr>
+        <w:t>secciones de ejercicios</w:t>
+      </w:r>
+      <w:r>
+        <w:rPr>
+          <w:rFonts w:cstheme="minorHAnsi"/>
+          <w:color w:val="0070C0"/>
+          <w:sz w:val="24"/>
+          <w:szCs w:val="24"/>
+        </w:rPr>
+        <w:t xml:space="preserve"> y</w:t>
+      </w:r>
+      <w:r>
+        <w:rPr>
+          <w:rFonts w:cstheme="minorHAnsi"/>
+          <w:color w:val="0070C0"/>
+          <w:sz w:val="24"/>
+          <w:szCs w:val="24"/>
+        </w:rPr>
+        <w:t xml:space="preserve"> rutinas</w:t>
+      </w:r>
+      <w:r>
+        <w:rPr>
+          <w:rFonts w:cstheme="minorHAnsi"/>
+          <w:color w:val="0070C0"/>
+          <w:sz w:val="24"/>
+          <w:szCs w:val="24"/>
+        </w:rPr>
+        <w:t xml:space="preserve">, estas partes deberán estar en constante modificación, debido que es la parte la web realmente esta ofertando. </w:t>
+      </w:r>
+    </w:p>
+    <w:p>
+      <w:pPr>
+        <w:jc w:val="both"/>
+        <w:rPr>
+          <w:rFonts w:cstheme="minorHAnsi"/>
+          <w:color w:val="0070C0"/>
+          <w:sz w:val="24"/>
+          <w:szCs w:val="24"/>
+        </w:rPr>
+      </w:pPr>
+      <w:r>
+        <w:rPr>
+          <w:rFonts w:cstheme="minorHAnsi"/>
+          <w:color w:val="0070C0"/>
+          <w:sz w:val="24"/>
+          <w:szCs w:val="24"/>
+        </w:rPr>
+        <w:t xml:space="preserve">Por otro </w:t>
+      </w:r>
+      <w:r>
+        <w:rPr>
+          <w:rFonts w:cstheme="minorHAnsi"/>
+          <w:color w:val="0070C0"/>
+          <w:sz w:val="24"/>
+          <w:szCs w:val="24"/>
+        </w:rPr>
+        <w:t>lado,</w:t>
+      </w:r>
+      <w:r>
+        <w:rPr>
+          <w:rFonts w:cstheme="minorHAnsi"/>
+          <w:color w:val="0070C0"/>
+          <w:sz w:val="24"/>
+          <w:szCs w:val="24"/>
+        </w:rPr>
+        <w:t xml:space="preserve"> los administradores también podrán modificar la sección </w:t>
+      </w:r>
+      <w:r>
+        <w:rPr>
+          <w:rFonts w:cstheme="minorHAnsi"/>
+          <w:color w:val="0070C0"/>
+          <w:sz w:val="24"/>
+          <w:szCs w:val="24"/>
+        </w:rPr>
+        <w:t>información, la que se podrá actualizar con nuevos artículos, o pequeñas reseñas de personas relacionadas con el deporte.</w:t>
+      </w:r>
+    </w:p>
+    <w:p>
+      <w:pPr>
+        <w:jc w:val="both"/>
+        <w:rPr>
+          <w:rFonts w:cstheme="minorHAnsi"/>
+          <w:color w:val="0070C0"/>
+          <w:sz w:val="24"/>
+          <w:szCs w:val="24"/>
+        </w:rPr>
+      </w:pPr>
+      <w:r>
+        <w:rPr>
+          <w:rFonts w:cstheme="minorHAnsi"/>
+          <w:color w:val="0070C0"/>
+          <w:sz w:val="24"/>
+          <w:szCs w:val="24"/>
+        </w:rPr>
+        <w:t>La parte del foro también podrá ser regulada por los administradores, esto es debido a que no se quiere que haya temas/discusiones que no tienen que ver con el espíritu primario de la página web.</w:t>
+      </w:r>
+    </w:p>
+    <w:p>
+      <w:pPr>
+        <w:jc w:val="both"/>
+        <w:rPr>
+          <w:rFonts w:cstheme="minorHAnsi"/>
+          <w:color w:val="0070C0"/>
+          <w:sz w:val="24"/>
+          <w:szCs w:val="24"/>
+        </w:rPr>
+      </w:pPr>
+      <w:r>
+        <w:rPr>
+          <w:rFonts w:cstheme="minorHAnsi"/>
+          <w:color w:val="0070C0"/>
+          <w:sz w:val="24"/>
+          <w:szCs w:val="24"/>
+        </w:rPr>
+        <w:t>Además de estos estas funcionalidades nombradas los administradores podrán modificar los datos de un usuario registrado manualmente si fuese necesario.</w:t>
+      </w:r>
+      <w:r>
+        <w:rPr>
+          <w:rFonts w:cstheme="minorHAnsi"/>
+          <w:color w:val="0070C0"/>
           <w:sz w:val="24"/>
           <w:szCs w:val="24"/>
         </w:rPr>
         <w:t xml:space="preserve"> </w:t>
-      </w:r>
-      <w:r>
-        <w:rPr>
-          <w:rFonts w:cstheme="minorHAnsi"/>
-          <w:sz w:val="24"/>
-          <w:szCs w:val="24"/>
-        </w:rPr>
-        <w:t xml:space="preserve">de la página web estará restringido y su acceso solo estará permitido a los creadores de la página web, en este caso los participantes del proyecto Jhonny y Daniel. </w:t>
-      </w:r>
-      <w:r>
-        <w:rPr>
-          <w:rFonts w:cstheme="minorHAnsi"/>
-          <w:sz w:val="24"/>
-          <w:szCs w:val="24"/>
-        </w:rPr>
-        <w:t>Ambos usuarios podrán gestionar el proyecto con las mismas opciones, ninguno tendrá más privilegios que el otro.</w:t>
-      </w:r>
-    </w:p>
-    <w:p>
-      <w:pPr>
-        <w:jc w:val="both"/>
-        <w:rPr>
-          <w:rFonts w:cstheme="minorHAnsi"/>
-          <w:sz w:val="24"/>
-          <w:szCs w:val="24"/>
-        </w:rPr>
-      </w:pPr>
-      <w:r>
-        <w:rPr>
-          <w:rFonts w:cstheme="minorHAnsi"/>
-          <w:sz w:val="24"/>
-          <w:szCs w:val="24"/>
-        </w:rPr>
-        <w:t xml:space="preserve">Una vez entrado en el backoffice correctamente podrán gestionar diferentes aspectos de la página ya sean fotos, usuarios, pequeñas descripciones de ejercicios, etc. También podrán introducir información nueva relacionada con la calistenia como ejercicios o rutinas nuevas en la base de datos. </w:t>
-      </w:r>
-    </w:p>
-    <w:p>
-      <w:pPr>
-        <w:jc w:val="both"/>
-        <w:rPr>
-          <w:rFonts w:cstheme="minorHAnsi"/>
-          <w:b/>
-          <w:bCs/>
-          <w:color w:val="FF0000"/>
-          <w:sz w:val="24"/>
-          <w:szCs w:val="24"/>
-        </w:rPr>
-      </w:pPr>
-      <w:r>
-        <w:rPr>
-          <w:rFonts w:cstheme="minorHAnsi"/>
-          <w:b/>
-          <w:bCs/>
-          <w:color w:val="FF0000"/>
-          <w:sz w:val="24"/>
-          <w:szCs w:val="24"/>
-        </w:rPr>
-        <w:t xml:space="preserve">(La parte de administración es muy importante en una página web y se le presta poca atención. Explicad un poco mejor las funcionalidades de la parte del </w:t>
-      </w:r>
-      <w:proofErr w:type="spellStart"/>
-      <w:r>
-        <w:rPr>
-          <w:rFonts w:cstheme="minorHAnsi"/>
-          <w:b/>
-          <w:bCs/>
-          <w:color w:val="FF0000"/>
-          <w:sz w:val="24"/>
-          <w:szCs w:val="24"/>
-        </w:rPr>
-        <w:t>backoffice</w:t>
-      </w:r>
-      <w:proofErr w:type="spellEnd"/>
-      <w:r>
-        <w:rPr>
-          <w:rFonts w:cstheme="minorHAnsi"/>
-          <w:b/>
-          <w:bCs/>
-          <w:color w:val="FF0000"/>
-          <w:sz w:val="24"/>
-          <w:szCs w:val="24"/>
-        </w:rPr>
-        <w:t>)</w:t>
-      </w:r>
-    </w:p>
-    <w:p>
-      <w:pPr>
-        <w:jc w:val="both"/>
-        <w:rPr>
-          <w:rFonts w:cstheme="minorHAnsi"/>
-          <w:color w:val="0070C0"/>
-          <w:sz w:val="24"/>
-          <w:szCs w:val="24"/>
-        </w:rPr>
-      </w:pPr>
-      <w:r>
-        <w:rPr>
-          <w:rFonts w:cstheme="minorHAnsi"/>
-          <w:color w:val="0070C0"/>
-          <w:sz w:val="24"/>
-          <w:szCs w:val="24"/>
-        </w:rPr>
-        <w:t>El control de acceso se realizará mediante usuario y contraseña, que serán fijados cunado los usuarios se registran y podrán ser cambiados si se llegasen a olvidar, para ello se enviar un mensaje al correo electrónico que se introdujo cuando el usuario o administrador se registró</w:t>
-      </w:r>
-      <w:r>
-        <w:rPr>
-          <w:rFonts w:cstheme="minorHAnsi"/>
-          <w:color w:val="0070C0"/>
-          <w:sz w:val="24"/>
-          <w:szCs w:val="24"/>
-        </w:rPr>
-        <w:t>. Para ello tendemos una tabla para almacenar los usuarios y sus datos de perfil.</w:t>
-      </w:r>
-    </w:p>
-    <w:p>
-      <w:pPr>
-        <w:jc w:val="both"/>
-        <w:rPr>
-          <w:rFonts w:cstheme="minorHAnsi"/>
-          <w:color w:val="0070C0"/>
-          <w:sz w:val="24"/>
-          <w:szCs w:val="24"/>
-        </w:rPr>
-      </w:pPr>
-      <w:r>
-        <w:rPr>
-          <w:rFonts w:cstheme="minorHAnsi"/>
-          <w:color w:val="0070C0"/>
-          <w:sz w:val="24"/>
-          <w:szCs w:val="24"/>
-        </w:rPr>
-        <w:t xml:space="preserve">Para la administración de la base de datos </w:t>
-      </w:r>
-      <w:r>
-        <w:rPr>
-          <w:rFonts w:cstheme="minorHAnsi"/>
-          <w:color w:val="0070C0"/>
-          <w:sz w:val="24"/>
-          <w:szCs w:val="24"/>
-        </w:rPr>
-        <w:t xml:space="preserve">de las rutinas y ejercicios </w:t>
-      </w:r>
-      <w:r>
-        <w:rPr>
-          <w:rFonts w:cstheme="minorHAnsi"/>
-          <w:color w:val="0070C0"/>
-          <w:sz w:val="24"/>
-          <w:szCs w:val="24"/>
-        </w:rPr>
-        <w:t>además se propone realizar una estructura con tres clases: grupo, rutina y ejercicio. La clase grupo serán un conjunto de rutinas orientadas al entrenamiento de una parte muscular especifica o dedicados a desarrollar una habilidad en concreto. La clase rutina será una agrupación de ejercicios seleccionados</w:t>
-      </w:r>
-      <w:r>
-        <w:rPr>
-          <w:rFonts w:cstheme="minorHAnsi"/>
-          <w:color w:val="0070C0"/>
-          <w:sz w:val="24"/>
-          <w:szCs w:val="24"/>
-        </w:rPr>
-        <w:t xml:space="preserve">, junto a la información de los tiempos y las repeticiones de cada ejercicio y los descansos. Por </w:t>
-      </w:r>
-      <w:r>
-        <w:rPr>
-          <w:rFonts w:cstheme="minorHAnsi"/>
-          <w:color w:val="0070C0"/>
-          <w:sz w:val="24"/>
-          <w:szCs w:val="24"/>
-        </w:rPr>
-        <w:t>último,</w:t>
-      </w:r>
-      <w:r>
-        <w:rPr>
-          <w:rFonts w:cstheme="minorHAnsi"/>
-          <w:color w:val="0070C0"/>
-          <w:sz w:val="24"/>
-          <w:szCs w:val="24"/>
-        </w:rPr>
-        <w:t xml:space="preserve"> tendremos la clase ejercicio que</w:t>
-      </w:r>
-      <w:r>
-        <w:rPr>
-          <w:rFonts w:cstheme="minorHAnsi"/>
-          <w:color w:val="0070C0"/>
-          <w:sz w:val="24"/>
-          <w:szCs w:val="24"/>
-        </w:rPr>
-        <w:t xml:space="preserve"> tendrá una</w:t>
-      </w:r>
-      <w:r>
-        <w:rPr>
-          <w:rFonts w:cstheme="minorHAnsi"/>
-          <w:color w:val="0070C0"/>
-          <w:sz w:val="24"/>
-          <w:szCs w:val="24"/>
-        </w:rPr>
-        <w:t xml:space="preserve"> descripción de </w:t>
-      </w:r>
-      <w:r>
-        <w:rPr>
-          <w:rFonts w:cstheme="minorHAnsi"/>
-          <w:color w:val="0070C0"/>
-          <w:sz w:val="24"/>
-          <w:szCs w:val="24"/>
-        </w:rPr>
-        <w:t>có</w:t>
-      </w:r>
-      <w:r>
-        <w:rPr>
-          <w:rFonts w:cstheme="minorHAnsi"/>
-          <w:color w:val="0070C0"/>
-          <w:sz w:val="24"/>
-          <w:szCs w:val="24"/>
-        </w:rPr>
-        <w:t>mo</w:t>
-      </w:r>
-      <w:r>
-        <w:rPr>
-          <w:rFonts w:cstheme="minorHAnsi"/>
-          <w:color w:val="0070C0"/>
-          <w:sz w:val="24"/>
-          <w:szCs w:val="24"/>
-        </w:rPr>
-        <w:t xml:space="preserve"> se realiza el ejerció además de información visual (fotos o videos).</w:t>
-      </w:r>
-      <w:r>
-        <w:rPr>
-          <w:rFonts w:cstheme="minorHAnsi"/>
-          <w:color w:val="0070C0"/>
-          <w:sz w:val="24"/>
-          <w:szCs w:val="24"/>
-        </w:rPr>
-        <w:t xml:space="preserve"> Se ha decidido esta estructura para que se puedan añadir mas ejercicios en el futuro.</w:t>
-      </w:r>
-    </w:p>
-    <w:p>
-      <w:pPr>
-        <w:jc w:val="both"/>
-        <w:rPr>
-          <w:rFonts w:cstheme="minorHAnsi"/>
-          <w:color w:val="0070C0"/>
-          <w:sz w:val="24"/>
-          <w:szCs w:val="24"/>
-        </w:rPr>
-      </w:pPr>
-      <w:r>
-        <w:rPr>
-          <w:rFonts w:cstheme="minorHAnsi"/>
-          <w:color w:val="0070C0"/>
-          <w:sz w:val="24"/>
-          <w:szCs w:val="24"/>
-        </w:rPr>
-        <w:t xml:space="preserve">Además de esta información se </w:t>
-      </w:r>
-      <w:r>
-        <w:rPr>
-          <w:rFonts w:cstheme="minorHAnsi"/>
-          <w:color w:val="0070C0"/>
-          <w:sz w:val="24"/>
-          <w:szCs w:val="24"/>
-        </w:rPr>
-        <w:t>guardarán</w:t>
-      </w:r>
-      <w:r>
-        <w:rPr>
-          <w:rFonts w:cstheme="minorHAnsi"/>
-          <w:color w:val="0070C0"/>
-          <w:sz w:val="24"/>
-          <w:szCs w:val="24"/>
-        </w:rPr>
-        <w:t xml:space="preserve"> la del foro y otros datos relacionados con </w:t>
-      </w:r>
-      <w:r>
-        <w:rPr>
-          <w:rFonts w:cstheme="minorHAnsi"/>
-          <w:color w:val="0070C0"/>
-          <w:sz w:val="24"/>
-          <w:szCs w:val="24"/>
-        </w:rPr>
-        <w:t>el tema.</w:t>
       </w:r>
     </w:p>
     <w:sectPr>
@@ -2186,7 +2028,7 @@
 </file>
 
 <file path=word/endnotes.xml><?xml version="1.0" encoding="utf-8"?>
-<w:endnotes xmlns:wpc="http://schemas.microsoft.com/office/word/2010/wordprocessingCanvas" xmlns:mc="http://schemas.openxmlformats.org/markup-compatibility/2006" xmlns:o="urn:schemas-microsoft-com:office:office" xmlns:r="http://schemas.openxmlformats.org/officeDocument/2006/relationships" xmlns:m="http://schemas.openxmlformats.org/officeDocument/2006/math" xmlns:v="urn:schemas-microsoft-com:vml" xmlns:wp14="http://schemas.microsoft.com/office/word/2010/wordprocessingDrawing" xmlns:wp="http://schemas.openxmlformats.org/drawingml/2006/wordprocessingDrawing" xmlns:w10="urn:schemas-microsoft-com:office:word" xmlns:w="http://schemas.openxmlformats.org/wordprocessingml/2006/main" xmlns:w14="http://schemas.microsoft.com/office/word/2010/wordml" xmlns:w15="http://schemas.microsoft.com/office/word/2012/wordml" xmlns:wpg="http://schemas.microsoft.com/office/word/2010/wordprocessingGroup" xmlns:wpi="http://schemas.microsoft.com/office/word/2010/wordprocessingInk" xmlns:wne="http://schemas.microsoft.com/office/word/2006/wordml" xmlns:wps="http://schemas.microsoft.com/office/word/2010/wordprocessingShape" mc:Ignorable="w14 w15 wp14">
+<w:endnotes xmlns:wpc="http://schemas.microsoft.com/office/word/2010/wordprocessingCanvas" xmlns:cx="http://schemas.microsoft.com/office/drawing/2014/chartex" xmlns:cx1="http://schemas.microsoft.com/office/drawing/2015/9/8/chartex" xmlns:cx2="http://schemas.microsoft.com/office/drawing/2015/10/21/chartex" xmlns:cx3="http://schemas.microsoft.com/office/drawing/2016/5/9/chartex" xmlns:cx4="http://schemas.microsoft.com/office/drawing/2016/5/10/chartex" xmlns:cx5="http://schemas.microsoft.com/office/drawing/2016/5/11/chartex" xmlns:cx6="http://schemas.microsoft.com/office/drawing/2016/5/12/chartex" xmlns:cx7="http://schemas.microsoft.com/office/drawing/2016/5/13/chartex" xmlns:cx8="http://schemas.microsoft.com/office/drawing/2016/5/14/chartex" xmlns:mc="http://schemas.openxmlformats.org/markup-compatibility/2006" xmlns:aink="http://schemas.microsoft.com/office/drawing/2016/ink" xmlns:am3d="http://schemas.microsoft.com/office/drawing/2017/model3d" xmlns:o="urn:schemas-microsoft-com:office:office" xmlns:r="http://schemas.openxmlformats.org/officeDocument/2006/relationships" xmlns:m="http://schemas.openxmlformats.org/officeDocument/2006/math" xmlns:v="urn:schemas-microsoft-com:vml" xmlns:wp14="http://schemas.microsoft.com/office/word/2010/wordprocessingDrawing" xmlns:wp="http://schemas.openxmlformats.org/drawingml/2006/wordprocessingDrawing" xmlns:w10="urn:schemas-microsoft-com:office:word" xmlns:w="http://schemas.openxmlformats.org/wordprocessingml/2006/main" xmlns:w14="http://schemas.microsoft.com/office/word/2010/wordml" xmlns:w15="http://schemas.microsoft.com/office/word/2012/wordml" xmlns:w16cid="http://schemas.microsoft.com/office/word/2016/wordml/cid" xmlns:w16se="http://schemas.microsoft.com/office/word/2015/wordml/symex" xmlns:wpg="http://schemas.microsoft.com/office/word/2010/wordprocessingGroup" xmlns:wpi="http://schemas.microsoft.com/office/word/2010/wordprocessingInk" xmlns:wne="http://schemas.microsoft.com/office/word/2006/wordml" xmlns:wps="http://schemas.microsoft.com/office/word/2010/wordprocessingShape" mc:Ignorable="w14 w15 w16se w16cid wp14">
   <w:endnote w:type="separator" w:id="-1">
     <w:p>
       <w:pPr>
@@ -2211,7 +2053,7 @@
 </file>
 
 <file path=word/footer1.xml><?xml version="1.0" encoding="utf-8"?>
-<w:ftr xmlns:wpc="http://schemas.microsoft.com/office/word/2010/wordprocessingCanvas" xmlns:mc="http://schemas.openxmlformats.org/markup-compatibility/2006" xmlns:o="urn:schemas-microsoft-com:office:office" xmlns:r="http://schemas.openxmlformats.org/officeDocument/2006/relationships" xmlns:m="http://schemas.openxmlformats.org/officeDocument/2006/math" xmlns:v="urn:schemas-microsoft-com:vml" xmlns:wp14="http://schemas.microsoft.com/office/word/2010/wordprocessingDrawing" xmlns:wp="http://schemas.openxmlformats.org/drawingml/2006/wordprocessingDrawing" xmlns:w10="urn:schemas-microsoft-com:office:word" xmlns:w="http://schemas.openxmlformats.org/wordprocessingml/2006/main" xmlns:w14="http://schemas.microsoft.com/office/word/2010/wordml" xmlns:w15="http://schemas.microsoft.com/office/word/2012/wordml" xmlns:wpg="http://schemas.microsoft.com/office/word/2010/wordprocessingGroup" xmlns:wpi="http://schemas.microsoft.com/office/word/2010/wordprocessingInk" xmlns:wne="http://schemas.microsoft.com/office/word/2006/wordml" xmlns:wps="http://schemas.microsoft.com/office/word/2010/wordprocessingShape" mc:Ignorable="w14 w15 wp14">
+<w:ftr xmlns:wpc="http://schemas.microsoft.com/office/word/2010/wordprocessingCanvas" xmlns:cx="http://schemas.microsoft.com/office/drawing/2014/chartex" xmlns:cx1="http://schemas.microsoft.com/office/drawing/2015/9/8/chartex" xmlns:cx2="http://schemas.microsoft.com/office/drawing/2015/10/21/chartex" xmlns:cx3="http://schemas.microsoft.com/office/drawing/2016/5/9/chartex" xmlns:cx4="http://schemas.microsoft.com/office/drawing/2016/5/10/chartex" xmlns:cx5="http://schemas.microsoft.com/office/drawing/2016/5/11/chartex" xmlns:cx6="http://schemas.microsoft.com/office/drawing/2016/5/12/chartex" xmlns:cx7="http://schemas.microsoft.com/office/drawing/2016/5/13/chartex" xmlns:cx8="http://schemas.microsoft.com/office/drawing/2016/5/14/chartex" xmlns:mc="http://schemas.openxmlformats.org/markup-compatibility/2006" xmlns:aink="http://schemas.microsoft.com/office/drawing/2016/ink" xmlns:am3d="http://schemas.microsoft.com/office/drawing/2017/model3d" xmlns:o="urn:schemas-microsoft-com:office:office" xmlns:r="http://schemas.openxmlformats.org/officeDocument/2006/relationships" xmlns:m="http://schemas.openxmlformats.org/officeDocument/2006/math" xmlns:v="urn:schemas-microsoft-com:vml" xmlns:wp14="http://schemas.microsoft.com/office/word/2010/wordprocessingDrawing" xmlns:wp="http://schemas.openxmlformats.org/drawingml/2006/wordprocessingDrawing" xmlns:w10="urn:schemas-microsoft-com:office:word" xmlns:w="http://schemas.openxmlformats.org/wordprocessingml/2006/main" xmlns:w14="http://schemas.microsoft.com/office/word/2010/wordml" xmlns:w15="http://schemas.microsoft.com/office/word/2012/wordml" xmlns:w16cid="http://schemas.microsoft.com/office/word/2016/wordml/cid" xmlns:w16se="http://schemas.microsoft.com/office/word/2015/wordml/symex" xmlns:wpg="http://schemas.microsoft.com/office/word/2010/wordprocessingGroup" xmlns:wpi="http://schemas.microsoft.com/office/word/2010/wordprocessingInk" xmlns:wne="http://schemas.microsoft.com/office/word/2006/wordml" xmlns:wps="http://schemas.microsoft.com/office/word/2010/wordprocessingShape" mc:Ignorable="w14 w15 w16se w16cid wp14">
   <w:sdt>
     <w:sdtPr>
       <w:id w:val="1931935836"/>
@@ -2257,7 +2099,7 @@
 </file>
 
 <file path=word/footnotes.xml><?xml version="1.0" encoding="utf-8"?>
-<w:footnotes xmlns:wpc="http://schemas.microsoft.com/office/word/2010/wordprocessingCanvas" xmlns:mc="http://schemas.openxmlformats.org/markup-compatibility/2006" xmlns:o="urn:schemas-microsoft-com:office:office" xmlns:r="http://schemas.openxmlformats.org/officeDocument/2006/relationships" xmlns:m="http://schemas.openxmlformats.org/officeDocument/2006/math" xmlns:v="urn:schemas-microsoft-com:vml" xmlns:wp14="http://schemas.microsoft.com/office/word/2010/wordprocessingDrawing" xmlns:wp="http://schemas.openxmlformats.org/drawingml/2006/wordprocessingDrawing" xmlns:w10="urn:schemas-microsoft-com:office:word" xmlns:w="http://schemas.openxmlformats.org/wordprocessingml/2006/main" xmlns:w14="http://schemas.microsoft.com/office/word/2010/wordml" xmlns:w15="http://schemas.microsoft.com/office/word/2012/wordml" xmlns:wpg="http://schemas.microsoft.com/office/word/2010/wordprocessingGroup" xmlns:wpi="http://schemas.microsoft.com/office/word/2010/wordprocessingInk" xmlns:wne="http://schemas.microsoft.com/office/word/2006/wordml" xmlns:wps="http://schemas.microsoft.com/office/word/2010/wordprocessingShape" mc:Ignorable="w14 w15 wp14">
+<w:footnotes xmlns:wpc="http://schemas.microsoft.com/office/word/2010/wordprocessingCanvas" xmlns:cx="http://schemas.microsoft.com/office/drawing/2014/chartex" xmlns:cx1="http://schemas.microsoft.com/office/drawing/2015/9/8/chartex" xmlns:cx2="http://schemas.microsoft.com/office/drawing/2015/10/21/chartex" xmlns:cx3="http://schemas.microsoft.com/office/drawing/2016/5/9/chartex" xmlns:cx4="http://schemas.microsoft.com/office/drawing/2016/5/10/chartex" xmlns:cx5="http://schemas.microsoft.com/office/drawing/2016/5/11/chartex" xmlns:cx6="http://schemas.microsoft.com/office/drawing/2016/5/12/chartex" xmlns:cx7="http://schemas.microsoft.com/office/drawing/2016/5/13/chartex" xmlns:cx8="http://schemas.microsoft.com/office/drawing/2016/5/14/chartex" xmlns:mc="http://schemas.openxmlformats.org/markup-compatibility/2006" xmlns:aink="http://schemas.microsoft.com/office/drawing/2016/ink" xmlns:am3d="http://schemas.microsoft.com/office/drawing/2017/model3d" xmlns:o="urn:schemas-microsoft-com:office:office" xmlns:r="http://schemas.openxmlformats.org/officeDocument/2006/relationships" xmlns:m="http://schemas.openxmlformats.org/officeDocument/2006/math" xmlns:v="urn:schemas-microsoft-com:vml" xmlns:wp14="http://schemas.microsoft.com/office/word/2010/wordprocessingDrawing" xmlns:wp="http://schemas.openxmlformats.org/drawingml/2006/wordprocessingDrawing" xmlns:w10="urn:schemas-microsoft-com:office:word" xmlns:w="http://schemas.openxmlformats.org/wordprocessingml/2006/main" xmlns:w14="http://schemas.microsoft.com/office/word/2010/wordml" xmlns:w15="http://schemas.microsoft.com/office/word/2012/wordml" xmlns:w16cid="http://schemas.microsoft.com/office/word/2016/wordml/cid" xmlns:w16se="http://schemas.microsoft.com/office/word/2015/wordml/symex" xmlns:wpg="http://schemas.microsoft.com/office/word/2010/wordprocessingGroup" xmlns:wpi="http://schemas.microsoft.com/office/word/2010/wordprocessingInk" xmlns:wne="http://schemas.microsoft.com/office/word/2006/wordml" xmlns:wps="http://schemas.microsoft.com/office/word/2010/wordprocessingShape" mc:Ignorable="w14 w15 w16se w16cid wp14">
   <w:footnote w:type="separator" w:id="-1">
     <w:p>
       <w:pPr>
@@ -2282,7 +2124,7 @@
 </file>
 
 <file path=word/numbering.xml><?xml version="1.0" encoding="utf-8"?>
-<w:numbering xmlns:wpc="http://schemas.microsoft.com/office/word/2010/wordprocessingCanvas" xmlns:mc="http://schemas.openxmlformats.org/markup-compatibility/2006" xmlns:o="urn:schemas-microsoft-com:office:office" xmlns:r="http://schemas.openxmlformats.org/officeDocument/2006/relationships" xmlns:m="http://schemas.openxmlformats.org/officeDocument/2006/math" xmlns:v="urn:schemas-microsoft-com:vml" xmlns:wp14="http://schemas.microsoft.com/office/word/2010/wordprocessingDrawing" xmlns:wp="http://schemas.openxmlformats.org/drawingml/2006/wordprocessingDrawing" xmlns:w10="urn:schemas-microsoft-com:office:word" xmlns:w="http://schemas.openxmlformats.org/wordprocessingml/2006/main" xmlns:w14="http://schemas.microsoft.com/office/word/2010/wordml" xmlns:w15="http://schemas.microsoft.com/office/word/2012/wordml" xmlns:wpg="http://schemas.microsoft.com/office/word/2010/wordprocessingGroup" xmlns:wpi="http://schemas.microsoft.com/office/word/2010/wordprocessingInk" xmlns:wne="http://schemas.microsoft.com/office/word/2006/wordml" xmlns:wps="http://schemas.microsoft.com/office/word/2010/wordprocessingShape" mc:Ignorable="w14 w15 wp14">
+<w:numbering xmlns:wpc="http://schemas.microsoft.com/office/word/2010/wordprocessingCanvas" xmlns:cx="http://schemas.microsoft.com/office/drawing/2014/chartex" xmlns:cx1="http://schemas.microsoft.com/office/drawing/2015/9/8/chartex" xmlns:cx2="http://schemas.microsoft.com/office/drawing/2015/10/21/chartex" xmlns:cx3="http://schemas.microsoft.com/office/drawing/2016/5/9/chartex" xmlns:cx4="http://schemas.microsoft.com/office/drawing/2016/5/10/chartex" xmlns:cx5="http://schemas.microsoft.com/office/drawing/2016/5/11/chartex" xmlns:cx6="http://schemas.microsoft.com/office/drawing/2016/5/12/chartex" xmlns:cx7="http://schemas.microsoft.com/office/drawing/2016/5/13/chartex" xmlns:cx8="http://schemas.microsoft.com/office/drawing/2016/5/14/chartex" xmlns:mc="http://schemas.openxmlformats.org/markup-compatibility/2006" xmlns:aink="http://schemas.microsoft.com/office/drawing/2016/ink" xmlns:am3d="http://schemas.microsoft.com/office/drawing/2017/model3d" xmlns:o="urn:schemas-microsoft-com:office:office" xmlns:r="http://schemas.openxmlformats.org/officeDocument/2006/relationships" xmlns:m="http://schemas.openxmlformats.org/officeDocument/2006/math" xmlns:v="urn:schemas-microsoft-com:vml" xmlns:wp14="http://schemas.microsoft.com/office/word/2010/wordprocessingDrawing" xmlns:wp="http://schemas.openxmlformats.org/drawingml/2006/wordprocessingDrawing" xmlns:w10="urn:schemas-microsoft-com:office:word" xmlns:w="http://schemas.openxmlformats.org/wordprocessingml/2006/main" xmlns:w14="http://schemas.microsoft.com/office/word/2010/wordml" xmlns:w15="http://schemas.microsoft.com/office/word/2012/wordml" xmlns:w16cid="http://schemas.microsoft.com/office/word/2016/wordml/cid" xmlns:w16se="http://schemas.microsoft.com/office/word/2015/wordml/symex" xmlns:wpg="http://schemas.microsoft.com/office/word/2010/wordprocessingGroup" xmlns:wpi="http://schemas.microsoft.com/office/word/2010/wordprocessingInk" xmlns:wne="http://schemas.microsoft.com/office/word/2006/wordml" xmlns:wps="http://schemas.microsoft.com/office/word/2010/wordprocessingShape" mc:Ignorable="w14 w15 w16se w16cid wp14">
   <w:abstractNum w:abstractNumId="0" w15:restartNumberingAfterBreak="0">
     <w:nsid w:val="1B2E6DA3"/>
     <w:multiLevelType w:val="hybridMultilevel"/>
@@ -2899,7 +2741,7 @@
 </file>
 
 <file path=word/styles.xml><?xml version="1.0" encoding="utf-8"?>
-<w:styles xmlns:mc="http://schemas.openxmlformats.org/markup-compatibility/2006" xmlns:r="http://schemas.openxmlformats.org/officeDocument/2006/relationships" xmlns:w="http://schemas.openxmlformats.org/wordprocessingml/2006/main" xmlns:w14="http://schemas.microsoft.com/office/word/2010/wordml" xmlns:w15="http://schemas.microsoft.com/office/word/2012/wordml" mc:Ignorable="w14 w15">
+<w:styles xmlns:mc="http://schemas.openxmlformats.org/markup-compatibility/2006" xmlns:r="http://schemas.openxmlformats.org/officeDocument/2006/relationships" xmlns:w="http://schemas.openxmlformats.org/wordprocessingml/2006/main" xmlns:w14="http://schemas.microsoft.com/office/word/2010/wordml" xmlns:w15="http://schemas.microsoft.com/office/word/2012/wordml" xmlns:w16cid="http://schemas.microsoft.com/office/word/2016/wordml/cid" xmlns:w16se="http://schemas.microsoft.com/office/word/2015/wordml/symex" mc:Ignorable="w14 w15 w16se w16cid">
   <w:docDefaults>
     <w:rPrDefault>
       <w:rPr>
@@ -2915,7 +2757,7 @@
       </w:pPr>
     </w:pPrDefault>
   </w:docDefaults>
-  <w:latentStyles w:defLockedState="0" w:defUIPriority="99" w:defSemiHidden="0" w:defUnhideWhenUsed="0" w:defQFormat="0" w:count="371">
+  <w:latentStyles w:defLockedState="0" w:defUIPriority="99" w:defSemiHidden="0" w:defUnhideWhenUsed="0" w:defQFormat="0" w:count="377">
     <w:lsdException w:name="Normal" w:uiPriority="0" w:qFormat="1"/>
     <w:lsdException w:name="heading 1" w:uiPriority="9" w:qFormat="1"/>
     <w:lsdException w:name="heading 2" w:semiHidden="1" w:uiPriority="9" w:unhideWhenUsed="1" w:qFormat="1"/>
@@ -3063,11 +2905,8 @@
     <w:lsdException w:name="Table 3D effects 3" w:semiHidden="1" w:unhideWhenUsed="1"/>
     <w:lsdException w:name="Table Contemporary" w:semiHidden="1" w:unhideWhenUsed="1"/>
     <w:lsdException w:name="Table Elegant" w:semiHidden="1" w:unhideWhenUsed="1"/>
-    <w:lsdException w:name="Table Professional" w:semiHidden="1" w:unhideWhenUsed="1"/>
     <w:lsdException w:name="Table Subtle 1" w:semiHidden="1" w:unhideWhenUsed="1"/>
     <w:lsdException w:name="Table Subtle 2" w:semiHidden="1" w:unhideWhenUsed="1"/>
-    <w:lsdException w:name="Table Web 1" w:semiHidden="1" w:unhideWhenUsed="1"/>
-    <w:lsdException w:name="Table Web 2" w:semiHidden="1" w:unhideWhenUsed="1"/>
     <w:lsdException w:name="Table Web 3" w:semiHidden="1" w:unhideWhenUsed="1"/>
     <w:lsdException w:name="Balloon Text" w:semiHidden="1" w:unhideWhenUsed="1"/>
     <w:lsdException w:name="Table Grid" w:uiPriority="39"/>
@@ -3287,6 +3126,12 @@
     <w:lsdException w:name="List Table 5 Dark Accent 6" w:uiPriority="50"/>
     <w:lsdException w:name="List Table 6 Colorful Accent 6" w:uiPriority="51"/>
     <w:lsdException w:name="List Table 7 Colorful Accent 6" w:uiPriority="52"/>
+    <w:lsdException w:name="Mention" w:semiHidden="1" w:unhideWhenUsed="1"/>
+    <w:lsdException w:name="Smart Hyperlink" w:semiHidden="1" w:unhideWhenUsed="1"/>
+    <w:lsdException w:name="Hashtag" w:semiHidden="1" w:unhideWhenUsed="1"/>
+    <w:lsdException w:name="Unresolved Mention" w:semiHidden="1" w:unhideWhenUsed="1"/>
+    <w:lsdException w:name="Smart Link" w:semiHidden="1" w:unhideWhenUsed="1"/>
+    <w:lsdException w:name="Smart Link Error" w:semiHidden="1" w:unhideWhenUsed="1"/>
   </w:latentStyles>
   <w:style w:type="paragraph" w:default="1" w:styleId="Normal">
     <w:name w:val="Normal"/>
@@ -3341,11 +3186,11 @@
       <w:bCs/>
     </w:rPr>
   </w:style>
-  <w:style w:type="paragraph" w:styleId="Puesto">
+  <w:style w:type="paragraph" w:styleId="Ttulo">
     <w:name w:val="Title"/>
     <w:basedOn w:val="Normal"/>
     <w:next w:val="Normal"/>
-    <w:link w:val="PuestoCar"/>
+    <w:link w:val="TtuloCar"/>
     <w:uiPriority w:val="10"/>
     <w:qFormat/>
     <w:rsid w:val="00C71BBB"/>
@@ -3361,10 +3206,10 @@
       <w:szCs w:val="56"/>
     </w:rPr>
   </w:style>
-  <w:style w:type="character" w:customStyle="1" w:styleId="PuestoCar">
-    <w:name w:val="Puesto Car"/>
+  <w:style w:type="character" w:customStyle="1" w:styleId="TtuloCar">
+    <w:name w:val="Título Car"/>
     <w:basedOn w:val="Fuentedeprrafopredeter"/>
-    <w:link w:val="Puesto"/>
+    <w:link w:val="Ttulo"/>
     <w:uiPriority w:val="10"/>
     <w:rsid w:val="00C71BBB"/>
     <w:rPr>
@@ -3705,7 +3550,7 @@
 </file>
 
 <file path=customXml/itemProps1.xml><?xml version="1.0" encoding="utf-8"?>
-<ds:datastoreItem xmlns:ds="http://schemas.openxmlformats.org/officeDocument/2006/customXml" ds:itemID="{E125D54D-1B8F-4CFF-A28E-78E77D0926D3}">
+<ds:datastoreItem xmlns:ds="http://schemas.openxmlformats.org/officeDocument/2006/customXml" ds:itemID="{391E79E1-E95C-451C-AFAC-5D94C5F89025}">
   <ds:schemaRefs>
     <ds:schemaRef ds:uri="http://schemas.openxmlformats.org/officeDocument/2006/bibliography"/>
   </ds:schemaRefs>
